--- a/Lastenheft.docx
+++ b/Lastenheft.docx
@@ -323,6 +323,7 @@
                                 <w:rFonts w:cs="Arial"/>
                                 <w:sz w:val="40"/>
                                 <w:szCs w:val="40"/>
+                                <w:lang w:val="en-US"/>
                               </w:rPr>
                             </w:pPr>
                             <w:r>
@@ -331,6 +332,7 @@
                                 <w:color w:val="000000" w:themeColor="text1"/>
                                 <w:sz w:val="48"/>
                                 <w:szCs w:val="48"/>
+                                <w:lang w:val="en-US"/>
                               </w:rPr>
                               <w:t>Lastenheft</w:t>
                             </w:r>
@@ -342,11 +344,11 @@
                                 <w:color w:val="C6562C"/>
                                 <w:sz w:val="56"/>
                                 <w:szCs w:val="56"/>
+                                <w:lang w:val="en-US"/>
                               </w:rPr>
                               <w:alias w:val="Titel"/>
                               <w:tag w:val=""/>
                               <w:id w:val="-1639794691"/>
-                              <w:showingPlcHdr/>
                               <w:dataBinding w:prefixMappings="xmlns:ns0='http://purl.org/dc/elements/1.1/' xmlns:ns1='http://schemas.openxmlformats.org/package/2006/metadata/core-properties' " w:xpath="/ns1:coreProperties[1]/ns0:title[1]" w:storeItemID="{6C3C8BC8-F283-45AE-878A-BAB7291924A1}"/>
                               <w:text/>
                             </w:sdtPr>
@@ -360,6 +362,7 @@
                                     <w:color w:val="C6562C"/>
                                     <w:sz w:val="56"/>
                                     <w:szCs w:val="56"/>
+                                    <w:lang w:val="en-US"/>
                                   </w:rPr>
                                 </w:pPr>
                                 <w:r>
@@ -368,8 +371,9 @@
                                     <w:color w:val="C6562C"/>
                                     <w:sz w:val="56"/>
                                     <w:szCs w:val="56"/>
+                                    <w:lang w:val="en-US"/>
                                   </w:rPr>
-                                  <w:t xml:space="preserve">     </w:t>
+                                  <w:t>LSC – Live Support Chat</w:t>
                                 </w:r>
                               </w:p>
                             </w:sdtContent>
@@ -382,6 +386,7 @@
                                 <w:color w:val="C6562C"/>
                                 <w:sz w:val="56"/>
                                 <w:szCs w:val="56"/>
+                                <w:lang w:val="en-US"/>
                               </w:rPr>
                             </w:pPr>
                           </w:p>
@@ -393,6 +398,7 @@
                                 <w:color w:val="C6562C"/>
                                 <w:sz w:val="56"/>
                                 <w:szCs w:val="56"/>
+                                <w:lang w:val="en-US"/>
                               </w:rPr>
                             </w:pPr>
                           </w:p>
@@ -404,6 +410,7 @@
                                 <w:color w:val="C6562C"/>
                                 <w:sz w:val="56"/>
                                 <w:szCs w:val="56"/>
+                                <w:lang w:val="en-US"/>
                               </w:rPr>
                             </w:pPr>
                           </w:p>
@@ -415,6 +422,7 @@
                                 <w:color w:val="C6562C"/>
                                 <w:sz w:val="56"/>
                                 <w:szCs w:val="56"/>
+                                <w:lang w:val="en-US"/>
                               </w:rPr>
                             </w:pPr>
                           </w:p>
@@ -426,6 +434,7 @@
                                 <w:color w:val="C6562C"/>
                                 <w:sz w:val="56"/>
                                 <w:szCs w:val="56"/>
+                                <w:lang w:val="en-US"/>
                               </w:rPr>
                             </w:pPr>
                           </w:p>
@@ -437,6 +446,7 @@
                                 <w:color w:val="C6562C"/>
                                 <w:sz w:val="56"/>
                                 <w:szCs w:val="56"/>
+                                <w:lang w:val="en-US"/>
                               </w:rPr>
                             </w:pPr>
                           </w:p>
@@ -448,6 +458,7 @@
                                 <w:color w:val="C6562C"/>
                                 <w:sz w:val="56"/>
                                 <w:szCs w:val="56"/>
+                                <w:lang w:val="en-US"/>
                               </w:rPr>
                             </w:pPr>
                           </w:p>
@@ -459,6 +470,7 @@
                                 <w:color w:val="C6562C"/>
                                 <w:sz w:val="56"/>
                                 <w:szCs w:val="56"/>
+                                <w:lang w:val="en-US"/>
                               </w:rPr>
                             </w:pPr>
                           </w:p>
@@ -470,6 +482,7 @@
                                 <w:color w:val="C6562C"/>
                                 <w:sz w:val="56"/>
                                 <w:szCs w:val="56"/>
+                                <w:lang w:val="en-US"/>
                               </w:rPr>
                             </w:pPr>
                           </w:p>
@@ -480,6 +493,7 @@
                                 <w:rFonts w:cs="Arial"/>
                                 <w:sz w:val="40"/>
                                 <w:szCs w:val="40"/>
+                                <w:lang w:val="en-US"/>
                               </w:rPr>
                             </w:pPr>
                             <w:sdt>
@@ -488,6 +502,7 @@
                                   <w:rFonts w:cs="Arial"/>
                                   <w:sz w:val="40"/>
                                   <w:szCs w:val="40"/>
+                                  <w:lang w:val="en-US"/>
                                 </w:rPr>
                                 <w:alias w:val="Autor"/>
                                 <w:tag w:val=""/>
@@ -502,6 +517,7 @@
                                     <w:rFonts w:cs="Arial"/>
                                     <w:sz w:val="40"/>
                                     <w:szCs w:val="40"/>
+                                    <w:lang w:val="en-US"/>
                                   </w:rPr>
                                   <w:t>IT-Management</w:t>
                                 </w:r>
@@ -516,6 +532,7 @@
                                 <w:color w:val="C6562C"/>
                                 <w:sz w:val="56"/>
                                 <w:szCs w:val="56"/>
+                                <w:lang w:val="en-US"/>
                               </w:rPr>
                             </w:pPr>
                             <w:r>
@@ -523,6 +540,7 @@
                                 <w:rFonts w:cs="Arial"/>
                                 <w:sz w:val="40"/>
                                 <w:szCs w:val="40"/>
+                                <w:lang w:val="en-US"/>
                               </w:rPr>
                               <w:t>12.04.2017</w:t>
                             </w:r>
@@ -560,6 +578,7 @@
                           <w:rFonts w:cs="Arial"/>
                           <w:sz w:val="40"/>
                           <w:szCs w:val="40"/>
+                          <w:lang w:val="en-US"/>
                         </w:rPr>
                       </w:pPr>
                       <w:r>
@@ -568,6 +587,7 @@
                           <w:color w:val="000000" w:themeColor="text1"/>
                           <w:sz w:val="48"/>
                           <w:szCs w:val="48"/>
+                          <w:lang w:val="en-US"/>
                         </w:rPr>
                         <w:t>Lastenheft</w:t>
                       </w:r>
@@ -579,11 +599,11 @@
                           <w:color w:val="C6562C"/>
                           <w:sz w:val="56"/>
                           <w:szCs w:val="56"/>
+                          <w:lang w:val="en-US"/>
                         </w:rPr>
                         <w:alias w:val="Titel"/>
                         <w:tag w:val=""/>
                         <w:id w:val="-1639794691"/>
-                        <w:showingPlcHdr/>
                         <w:dataBinding w:prefixMappings="xmlns:ns0='http://purl.org/dc/elements/1.1/' xmlns:ns1='http://schemas.openxmlformats.org/package/2006/metadata/core-properties' " w:xpath="/ns1:coreProperties[1]/ns0:title[1]" w:storeItemID="{6C3C8BC8-F283-45AE-878A-BAB7291924A1}"/>
                         <w:text/>
                       </w:sdtPr>
@@ -597,6 +617,7 @@
                               <w:color w:val="C6562C"/>
                               <w:sz w:val="56"/>
                               <w:szCs w:val="56"/>
+                              <w:lang w:val="en-US"/>
                             </w:rPr>
                           </w:pPr>
                           <w:r>
@@ -605,8 +626,9 @@
                               <w:color w:val="C6562C"/>
                               <w:sz w:val="56"/>
                               <w:szCs w:val="56"/>
+                              <w:lang w:val="en-US"/>
                             </w:rPr>
-                            <w:t xml:space="preserve">     </w:t>
+                            <w:t>LSC – Live Support Chat</w:t>
                           </w:r>
                         </w:p>
                       </w:sdtContent>
@@ -619,6 +641,7 @@
                           <w:color w:val="C6562C"/>
                           <w:sz w:val="56"/>
                           <w:szCs w:val="56"/>
+                          <w:lang w:val="en-US"/>
                         </w:rPr>
                       </w:pPr>
                     </w:p>
@@ -630,6 +653,7 @@
                           <w:color w:val="C6562C"/>
                           <w:sz w:val="56"/>
                           <w:szCs w:val="56"/>
+                          <w:lang w:val="en-US"/>
                         </w:rPr>
                       </w:pPr>
                     </w:p>
@@ -641,6 +665,7 @@
                           <w:color w:val="C6562C"/>
                           <w:sz w:val="56"/>
                           <w:szCs w:val="56"/>
+                          <w:lang w:val="en-US"/>
                         </w:rPr>
                       </w:pPr>
                     </w:p>
@@ -652,6 +677,7 @@
                           <w:color w:val="C6562C"/>
                           <w:sz w:val="56"/>
                           <w:szCs w:val="56"/>
+                          <w:lang w:val="en-US"/>
                         </w:rPr>
                       </w:pPr>
                     </w:p>
@@ -663,6 +689,7 @@
                           <w:color w:val="C6562C"/>
                           <w:sz w:val="56"/>
                           <w:szCs w:val="56"/>
+                          <w:lang w:val="en-US"/>
                         </w:rPr>
                       </w:pPr>
                     </w:p>
@@ -674,6 +701,7 @@
                           <w:color w:val="C6562C"/>
                           <w:sz w:val="56"/>
                           <w:szCs w:val="56"/>
+                          <w:lang w:val="en-US"/>
                         </w:rPr>
                       </w:pPr>
                     </w:p>
@@ -685,6 +713,7 @@
                           <w:color w:val="C6562C"/>
                           <w:sz w:val="56"/>
                           <w:szCs w:val="56"/>
+                          <w:lang w:val="en-US"/>
                         </w:rPr>
                       </w:pPr>
                     </w:p>
@@ -696,6 +725,7 @@
                           <w:color w:val="C6562C"/>
                           <w:sz w:val="56"/>
                           <w:szCs w:val="56"/>
+                          <w:lang w:val="en-US"/>
                         </w:rPr>
                       </w:pPr>
                     </w:p>
@@ -707,6 +737,7 @@
                           <w:color w:val="C6562C"/>
                           <w:sz w:val="56"/>
                           <w:szCs w:val="56"/>
+                          <w:lang w:val="en-US"/>
                         </w:rPr>
                       </w:pPr>
                     </w:p>
@@ -717,6 +748,7 @@
                           <w:rFonts w:cs="Arial"/>
                           <w:sz w:val="40"/>
                           <w:szCs w:val="40"/>
+                          <w:lang w:val="en-US"/>
                         </w:rPr>
                       </w:pPr>
                       <w:sdt>
@@ -725,6 +757,7 @@
                             <w:rFonts w:cs="Arial"/>
                             <w:sz w:val="40"/>
                             <w:szCs w:val="40"/>
+                            <w:lang w:val="en-US"/>
                           </w:rPr>
                           <w:alias w:val="Autor"/>
                           <w:tag w:val=""/>
@@ -739,6 +772,7 @@
                               <w:rFonts w:cs="Arial"/>
                               <w:sz w:val="40"/>
                               <w:szCs w:val="40"/>
+                              <w:lang w:val="en-US"/>
                             </w:rPr>
                             <w:t>IT-Management</w:t>
                           </w:r>
@@ -753,6 +787,7 @@
                           <w:color w:val="C6562C"/>
                           <w:sz w:val="56"/>
                           <w:szCs w:val="56"/>
+                          <w:lang w:val="en-US"/>
                         </w:rPr>
                       </w:pPr>
                       <w:r>
@@ -760,6 +795,7 @@
                           <w:rFonts w:cs="Arial"/>
                           <w:sz w:val="40"/>
                           <w:szCs w:val="40"/>
+                          <w:lang w:val="en-US"/>
                         </w:rPr>
                         <w:t>12.04.2017</w:t>
                       </w:r>
@@ -1290,12 +1326,14 @@
               <w:rPr>
                 <w:rStyle w:val="Hyperlink"/>
                 <w:rFonts w:cs="Arial"/>
+                <w:b/>
                 <w:noProof/>
               </w:rPr>
               <w:t>1.</w:t>
             </w:r>
             <w:r>
               <w:rPr>
+                <w:b/>
                 <w:noProof/>
               </w:rPr>
               <w:tab/>
@@ -1304,6 +1342,7 @@
               <w:rPr>
                 <w:rStyle w:val="Hyperlink"/>
                 <w:rFonts w:cs="Arial"/>
+                <w:b/>
                 <w:noProof/>
               </w:rPr>
               <w:t>Ausgangssituation</w:t>
@@ -1347,7 +1386,7 @@
                 <w:noProof/>
                 <w:webHidden/>
               </w:rPr>
-              <w:t>2</w:t>
+              <w:t>3</w:t>
             </w:r>
             <w:r>
               <w:rPr>
@@ -1374,12 +1413,14 @@
               <w:rPr>
                 <w:rStyle w:val="Hyperlink"/>
                 <w:rFonts w:cs="Arial"/>
+                <w:b/>
                 <w:noProof/>
               </w:rPr>
               <w:t>2.</w:t>
             </w:r>
             <w:r>
               <w:rPr>
+                <w:b/>
                 <w:noProof/>
               </w:rPr>
               <w:tab/>
@@ -1388,6 +1429,7 @@
               <w:rPr>
                 <w:rStyle w:val="Hyperlink"/>
                 <w:rFonts w:cs="Arial"/>
+                <w:b/>
                 <w:noProof/>
               </w:rPr>
               <w:t>Zielsetzung</w:t>
@@ -1431,7 +1473,7 @@
                 <w:noProof/>
                 <w:webHidden/>
               </w:rPr>
-              <w:t>2</w:t>
+              <w:t>3</w:t>
             </w:r>
             <w:r>
               <w:rPr>
@@ -1458,12 +1500,14 @@
               <w:rPr>
                 <w:rStyle w:val="Hyperlink"/>
                 <w:rFonts w:cs="Arial"/>
+                <w:b/>
                 <w:noProof/>
               </w:rPr>
               <w:t>3.</w:t>
             </w:r>
             <w:r>
               <w:rPr>
+                <w:b/>
                 <w:noProof/>
               </w:rPr>
               <w:tab/>
@@ -1471,6 +1515,7 @@
             <w:r>
               <w:rPr>
                 <w:rStyle w:val="Hyperlink"/>
+                <w:b/>
                 <w:noProof/>
               </w:rPr>
               <w:t>Produkteinsatz</w:t>
@@ -1514,7 +1559,7 @@
                 <w:noProof/>
                 <w:webHidden/>
               </w:rPr>
-              <w:t>2</w:t>
+              <w:t>3</w:t>
             </w:r>
             <w:r>
               <w:rPr>
@@ -1541,12 +1586,14 @@
               <w:rPr>
                 <w:rStyle w:val="Hyperlink"/>
                 <w:rFonts w:cs="Arial"/>
+                <w:b/>
                 <w:noProof/>
               </w:rPr>
               <w:t>4.</w:t>
             </w:r>
             <w:r>
               <w:rPr>
+                <w:b/>
                 <w:noProof/>
               </w:rPr>
               <w:tab/>
@@ -1554,6 +1601,7 @@
             <w:r>
               <w:rPr>
                 <w:rStyle w:val="Hyperlink"/>
+                <w:b/>
                 <w:noProof/>
               </w:rPr>
               <w:t>Funktionale Anforderungen</w:t>
@@ -1597,7 +1645,7 @@
                 <w:noProof/>
                 <w:webHidden/>
               </w:rPr>
-              <w:t>2</w:t>
+              <w:t>3</w:t>
             </w:r>
             <w:r>
               <w:rPr>
@@ -1624,12 +1672,14 @@
               <w:rPr>
                 <w:rStyle w:val="Hyperlink"/>
                 <w:rFonts w:cs="Arial"/>
+                <w:b/>
                 <w:noProof/>
               </w:rPr>
               <w:t>5.</w:t>
             </w:r>
             <w:r>
               <w:rPr>
+                <w:b/>
                 <w:noProof/>
               </w:rPr>
               <w:tab/>
@@ -1637,6 +1687,7 @@
             <w:r>
               <w:rPr>
                 <w:rStyle w:val="Hyperlink"/>
+                <w:b/>
                 <w:noProof/>
               </w:rPr>
               <w:t>Nichtfunktionale Anforderungen</w:t>
@@ -1680,7 +1731,7 @@
                 <w:noProof/>
                 <w:webHidden/>
               </w:rPr>
-              <w:t>2</w:t>
+              <w:t>4</w:t>
             </w:r>
             <w:r>
               <w:rPr>
@@ -1707,12 +1758,14 @@
               <w:rPr>
                 <w:rStyle w:val="Hyperlink"/>
                 <w:rFonts w:cs="Arial"/>
+                <w:b/>
                 <w:noProof/>
               </w:rPr>
               <w:t>6.</w:t>
             </w:r>
             <w:r>
               <w:rPr>
+                <w:b/>
                 <w:noProof/>
               </w:rPr>
               <w:tab/>
@@ -1720,6 +1773,7 @@
             <w:r>
               <w:rPr>
                 <w:rStyle w:val="Hyperlink"/>
+                <w:b/>
                 <w:noProof/>
               </w:rPr>
               <w:t>Lieferumfang</w:t>
@@ -1763,7 +1817,7 @@
                 <w:noProof/>
                 <w:webHidden/>
               </w:rPr>
-              <w:t>2</w:t>
+              <w:t>4</w:t>
             </w:r>
             <w:r>
               <w:rPr>
@@ -1790,12 +1844,14 @@
               <w:rPr>
                 <w:rStyle w:val="Hyperlink"/>
                 <w:rFonts w:cs="Arial"/>
+                <w:b/>
                 <w:noProof/>
               </w:rPr>
               <w:t>7.</w:t>
             </w:r>
             <w:r>
               <w:rPr>
+                <w:b/>
                 <w:noProof/>
               </w:rPr>
               <w:tab/>
@@ -1803,6 +1859,7 @@
             <w:r>
               <w:rPr>
                 <w:rStyle w:val="Hyperlink"/>
+                <w:b/>
                 <w:noProof/>
               </w:rPr>
               <w:t>Phasenplanung und Meilensteine des Projektes</w:t>
@@ -1846,7 +1903,7 @@
                 <w:noProof/>
                 <w:webHidden/>
               </w:rPr>
-              <w:t>2</w:t>
+              <w:t>4</w:t>
             </w:r>
             <w:r>
               <w:rPr>
@@ -1873,12 +1930,14 @@
               <w:rPr>
                 <w:rStyle w:val="Hyperlink"/>
                 <w:rFonts w:cs="Arial"/>
+                <w:b/>
                 <w:noProof/>
               </w:rPr>
               <w:t>8.</w:t>
             </w:r>
             <w:r>
               <w:rPr>
+                <w:b/>
                 <w:noProof/>
               </w:rPr>
               <w:tab/>
@@ -1886,6 +1945,7 @@
             <w:r>
               <w:rPr>
                 <w:rStyle w:val="Hyperlink"/>
+                <w:b/>
                 <w:noProof/>
               </w:rPr>
               <w:t>Offene Punkte, die noch zu klären sind</w:t>
@@ -1929,7 +1989,7 @@
                 <w:noProof/>
                 <w:webHidden/>
               </w:rPr>
-              <w:t>2</w:t>
+              <w:t>5</w:t>
             </w:r>
             <w:r>
               <w:rPr>
@@ -1956,12 +2016,14 @@
               <w:rPr>
                 <w:rStyle w:val="Hyperlink"/>
                 <w:rFonts w:cs="Arial"/>
+                <w:b/>
                 <w:noProof/>
               </w:rPr>
               <w:t>9.</w:t>
             </w:r>
             <w:r>
               <w:rPr>
+                <w:b/>
                 <w:noProof/>
               </w:rPr>
               <w:tab/>
@@ -1969,6 +2031,7 @@
             <w:r>
               <w:rPr>
                 <w:rStyle w:val="Hyperlink"/>
+                <w:b/>
                 <w:noProof/>
               </w:rPr>
               <w:t>Abnahmekriterien und Qualitätsanforderungen</w:t>
@@ -2012,7 +2075,7 @@
                 <w:noProof/>
                 <w:webHidden/>
               </w:rPr>
-              <w:t>2</w:t>
+              <w:t>5</w:t>
             </w:r>
             <w:r>
               <w:rPr>
@@ -2043,6 +2106,10 @@
     <w:p/>
     <w:p/>
     <w:p/>
+    <w:p>
+      <w:bookmarkStart w:id="0" w:name="_GoBack"/>
+      <w:bookmarkEnd w:id="0"/>
+    </w:p>
     <w:p/>
     <w:p/>
     <w:p/>
@@ -2062,17 +2129,16 @@
     <w:p/>
     <w:p/>
     <w:p/>
-    <w:p/>
     <w:p>
       <w:pPr>
         <w:pStyle w:val="berschrift1"/>
       </w:pPr>
-      <w:bookmarkStart w:id="0" w:name="_Toc480276729"/>
+      <w:bookmarkStart w:id="1" w:name="_Toc480276729"/>
       <w:r>
         <w:lastRenderedPageBreak/>
         <w:t>Ausgangssituation</w:t>
       </w:r>
-      <w:bookmarkEnd w:id="0"/>
+      <w:bookmarkEnd w:id="1"/>
     </w:p>
     <w:p/>
     <w:p>
@@ -2107,11 +2173,11 @@
       <w:pPr>
         <w:pStyle w:val="berschrift1"/>
       </w:pPr>
-      <w:bookmarkStart w:id="1" w:name="_Toc480276730"/>
+      <w:bookmarkStart w:id="2" w:name="_Toc480276730"/>
       <w:r>
         <w:t>Zielsetzung</w:t>
       </w:r>
-      <w:bookmarkEnd w:id="1"/>
+      <w:bookmarkEnd w:id="2"/>
     </w:p>
     <w:p>
       <w:pPr>
@@ -2149,18 +2215,24 @@
         <w:ind w:left="360"/>
       </w:pPr>
       <w:r>
-        <w:t>Es muss gewährleistet sein, dass der Benutzer die Möglichkeit hat einen Ansprechpartner zu kontaktieren und in Echtzeit mit diesem zu Chatten.</w:t>
+        <w:t xml:space="preserve">Es muss gewährleistet sein, dass der Benutzer die Möglichkeit hat einen </w:t>
+      </w:r>
+      <w:r>
+        <w:t xml:space="preserve">themenzuständigen </w:t>
+      </w:r>
+      <w:r>
+        <w:t>Ansprechpartner zu kontaktieren und in Echtzeit mit diesem zu Chatten.</w:t>
       </w:r>
     </w:p>
     <w:p>
       <w:pPr>
         <w:pStyle w:val="berschrift1"/>
       </w:pPr>
-      <w:bookmarkStart w:id="2" w:name="_Toc480276731"/>
+      <w:bookmarkStart w:id="3" w:name="_Toc480276731"/>
       <w:r>
         <w:t>Produkteinsatz</w:t>
       </w:r>
-      <w:bookmarkEnd w:id="2"/>
+      <w:bookmarkEnd w:id="3"/>
     </w:p>
     <w:p>
       <w:pPr>
@@ -2179,11 +2251,11 @@
       <w:pPr>
         <w:pStyle w:val="berschrift1"/>
       </w:pPr>
-      <w:bookmarkStart w:id="3" w:name="_Toc480276732"/>
+      <w:bookmarkStart w:id="4" w:name="_Toc480276732"/>
       <w:r>
         <w:t>Funktionale Anforderungen</w:t>
       </w:r>
-      <w:bookmarkEnd w:id="3"/>
+      <w:bookmarkEnd w:id="4"/>
     </w:p>
     <w:p/>
     <w:p>
@@ -2242,9 +2314,17 @@
           <w:numId w:val="4"/>
         </w:numPr>
       </w:pPr>
-      <w:r>
-        <w:t>Chat log</w:t>
-      </w:r>
+      <w:proofErr w:type="spellStart"/>
+      <w:r>
+        <w:t>Chat</w:t>
+      </w:r>
+      <w:r>
+        <w:t>log</w:t>
+      </w:r>
+      <w:r>
+        <w:t>s</w:t>
+      </w:r>
+      <w:proofErr w:type="spellEnd"/>
     </w:p>
     <w:p>
       <w:pPr>
@@ -2339,12 +2419,12 @@
       <w:pPr>
         <w:pStyle w:val="berschrift1"/>
       </w:pPr>
-      <w:bookmarkStart w:id="4" w:name="_Toc480276733"/>
+      <w:bookmarkStart w:id="5" w:name="_Toc480276733"/>
       <w:r>
         <w:lastRenderedPageBreak/>
         <w:t>Nichtfunktionale Anforderungen</w:t>
       </w:r>
-      <w:bookmarkEnd w:id="4"/>
+      <w:bookmarkEnd w:id="5"/>
     </w:p>
     <w:p/>
     <w:p>
@@ -2398,11 +2478,11 @@
       <w:pPr>
         <w:pStyle w:val="berschrift1"/>
       </w:pPr>
-      <w:bookmarkStart w:id="5" w:name="_Toc480276734"/>
+      <w:bookmarkStart w:id="6" w:name="_Toc480276734"/>
       <w:r>
         <w:t>Lieferumfang</w:t>
       </w:r>
-      <w:bookmarkEnd w:id="5"/>
+      <w:bookmarkEnd w:id="6"/>
     </w:p>
     <w:p/>
     <w:p>
@@ -2447,11 +2527,11 @@
       <w:pPr>
         <w:pStyle w:val="berschrift1"/>
       </w:pPr>
-      <w:bookmarkStart w:id="6" w:name="_Toc480276735"/>
+      <w:bookmarkStart w:id="7" w:name="_Toc480276735"/>
       <w:r>
         <w:t>Phasenplanung und Meilensteine des Projektes</w:t>
       </w:r>
-      <w:bookmarkEnd w:id="6"/>
+      <w:bookmarkEnd w:id="7"/>
     </w:p>
     <w:p/>
     <w:p>
@@ -2625,17 +2705,16 @@
     <w:p/>
     <w:p/>
     <w:p/>
-    <w:p/>
-    <w:p/>
     <w:p>
       <w:pPr>
         <w:pStyle w:val="berschrift1"/>
       </w:pPr>
-      <w:bookmarkStart w:id="7" w:name="_Toc480276736"/>
-      <w:r>
+      <w:bookmarkStart w:id="8" w:name="_Toc480276736"/>
+      <w:r>
+        <w:lastRenderedPageBreak/>
         <w:t>Offene Punkte, die noch zu klären sind</w:t>
       </w:r>
-      <w:bookmarkEnd w:id="7"/>
+      <w:bookmarkEnd w:id="8"/>
     </w:p>
     <w:p/>
     <w:p>
@@ -2655,7 +2734,19 @@
         </w:numPr>
       </w:pPr>
       <w:r>
-        <w:t>Zuständigkeiten zu den Kategorien der Intranet Seite</w:t>
+        <w:t xml:space="preserve">Zuständigkeiten </w:t>
+      </w:r>
+      <w:r>
+        <w:t xml:space="preserve">der Benutzer </w:t>
+      </w:r>
+      <w:r>
+        <w:t>zu den Kategorien</w:t>
+      </w:r>
+      <w:r>
+        <w:t>/Themen</w:t>
+      </w:r>
+      <w:r>
+        <w:t xml:space="preserve"> der Intranet Seite</w:t>
       </w:r>
     </w:p>
     <w:p/>
@@ -2679,11 +2770,11 @@
       <w:pPr>
         <w:pStyle w:val="berschrift1"/>
       </w:pPr>
-      <w:bookmarkStart w:id="8" w:name="_Toc480276737"/>
+      <w:bookmarkStart w:id="9" w:name="_Toc480276737"/>
       <w:r>
         <w:t>Abnahmekriterien und Qualitätsanforderungen</w:t>
       </w:r>
-      <w:bookmarkEnd w:id="8"/>
+      <w:bookmarkEnd w:id="9"/>
     </w:p>
     <w:p/>
     <w:p>
@@ -2706,8 +2797,6 @@
       <w:r>
         <w:t>Die Lieferung des Softwareprodukts muss neben den ausgewiesenen Anforderungen unter Punkt 4 und 5 vollständig und fehlerfrei sein.</w:t>
       </w:r>
-      <w:bookmarkStart w:id="9" w:name="_GoBack"/>
-      <w:bookmarkEnd w:id="9"/>
     </w:p>
     <w:p>
       <w:pPr>
@@ -2769,7 +2858,6 @@
             <w:tcW w:w="0" w:type="auto"/>
           </w:tcPr>
           <w:p>
-            <w:proofErr w:type="spellStart"/>
             <w:r>
               <w:rPr>
                 <w:b/>
@@ -2778,7 +2866,6 @@
               </w:rPr>
               <w:t>Priorität</w:t>
             </w:r>
-            <w:proofErr w:type="spellEnd"/>
             <w:r>
               <w:rPr>
                 <w:color w:val="000000"/>
@@ -2833,23 +2920,7 @@
                 <w:color w:val="333333"/>
                 <w:sz w:val="20"/>
               </w:rPr>
-              <w:t xml:space="preserve">1 - </w:t>
-            </w:r>
-            <w:proofErr w:type="spellStart"/>
-            <w:r>
-              <w:rPr>
-                <w:color w:val="333333"/>
-                <w:sz w:val="20"/>
-              </w:rPr>
-              <w:t>hoch</w:t>
-            </w:r>
-            <w:proofErr w:type="spellEnd"/>
-            <w:r>
-              <w:rPr>
-                <w:color w:val="333333"/>
-                <w:sz w:val="20"/>
-              </w:rPr>
-              <w:t xml:space="preserve"> (high)</w:t>
+              <w:t>1 - hoch (high)</w:t>
             </w:r>
             <w:r>
               <w:rPr>
@@ -2893,23 +2964,7 @@
                 <w:color w:val="333333"/>
                 <w:sz w:val="20"/>
               </w:rPr>
-              <w:t xml:space="preserve">2 - </w:t>
-            </w:r>
-            <w:proofErr w:type="spellStart"/>
-            <w:r>
-              <w:rPr>
-                <w:color w:val="333333"/>
-                <w:sz w:val="20"/>
-              </w:rPr>
-              <w:t>mittel</w:t>
-            </w:r>
-            <w:proofErr w:type="spellEnd"/>
-            <w:r>
-              <w:rPr>
-                <w:color w:val="333333"/>
-                <w:sz w:val="20"/>
-              </w:rPr>
-              <w:t xml:space="preserve"> (medium)</w:t>
+              <w:t>2 - mittel (medium)</w:t>
             </w:r>
             <w:r>
               <w:rPr>
@@ -2957,7 +3012,7 @@
                 <w:color w:val="333333"/>
                 <w:sz w:val="20"/>
               </w:rPr>
-              <w:t xml:space="preserve">3 - </w:t>
+              <w:t>3 - niedrig (</w:t>
             </w:r>
             <w:proofErr w:type="spellStart"/>
             <w:r>
@@ -2965,7 +3020,7 @@
                 <w:color w:val="333333"/>
                 <w:sz w:val="20"/>
               </w:rPr>
-              <w:t>niedrig</w:t>
+              <w:t>low</w:t>
             </w:r>
             <w:proofErr w:type="spellEnd"/>
             <w:r>
@@ -2973,7 +3028,7 @@
                 <w:color w:val="333333"/>
                 <w:sz w:val="20"/>
               </w:rPr>
-              <w:t xml:space="preserve"> (low)</w:t>
+              <w:t>)</w:t>
             </w:r>
             <w:r>
               <w:rPr>
@@ -3009,7 +3064,8 @@
       </w:pPr>
     </w:p>
     <w:sectPr>
-      <w:footerReference w:type="default" r:id="rId11"/>
+      <w:headerReference w:type="default" r:id="rId11"/>
+      <w:footerReference w:type="default" r:id="rId12"/>
       <w:pgSz w:w="11906" w:h="16838"/>
       <w:pgMar w:top="2087" w:right="1418" w:bottom="2087" w:left="1418" w:header="708" w:footer="708" w:gutter="0"/>
       <w:cols w:space="708"/>
@@ -3054,45 +3110,86 @@
         <w:docPartUnique/>
       </w:docPartObj>
     </w:sdtPr>
-    <w:sdtEndPr/>
+    <w:sdtEndPr>
+      <w:rPr>
+        <w:sz w:val="14"/>
+        <w:szCs w:val="14"/>
+      </w:rPr>
+    </w:sdtEndPr>
     <w:sdtContent>
       <w:p>
         <w:pPr>
           <w:pStyle w:val="Fuzeile"/>
+          <w:rPr>
+            <w:sz w:val="14"/>
+            <w:szCs w:val="14"/>
+          </w:rPr>
         </w:pPr>
         <w:r>
+          <w:rPr>
+            <w:sz w:val="14"/>
+            <w:szCs w:val="14"/>
+          </w:rPr>
           <w:fldChar w:fldCharType="begin"/>
         </w:r>
         <w:r>
+          <w:rPr>
+            <w:sz w:val="14"/>
+            <w:szCs w:val="14"/>
+          </w:rPr>
           <w:instrText>PAGE   \* MERGEFORMAT</w:instrText>
         </w:r>
         <w:r>
+          <w:rPr>
+            <w:sz w:val="14"/>
+            <w:szCs w:val="14"/>
+          </w:rPr>
           <w:fldChar w:fldCharType="separate"/>
         </w:r>
         <w:r>
           <w:rPr>
             <w:noProof/>
+            <w:sz w:val="14"/>
+            <w:szCs w:val="14"/>
           </w:rPr>
-          <w:t>5</w:t>
+          <w:t>2</w:t>
         </w:r>
         <w:r>
+          <w:rPr>
+            <w:sz w:val="14"/>
+            <w:szCs w:val="14"/>
+          </w:rPr>
           <w:fldChar w:fldCharType="end"/>
         </w:r>
         <w:r>
+          <w:rPr>
+            <w:sz w:val="14"/>
+            <w:szCs w:val="14"/>
+          </w:rPr>
           <w:tab/>
-        </w:r>
-        <w:r>
           <w:t xml:space="preserve">Joh. Berenberg, </w:t>
         </w:r>
         <w:proofErr w:type="spellStart"/>
         <w:r>
+          <w:rPr>
+            <w:sz w:val="14"/>
+            <w:szCs w:val="14"/>
+          </w:rPr>
           <w:t>Gossler</w:t>
         </w:r>
         <w:proofErr w:type="spellEnd"/>
         <w:r>
+          <w:rPr>
+            <w:sz w:val="14"/>
+            <w:szCs w:val="14"/>
+          </w:rPr>
           <w:t xml:space="preserve"> &amp; Co. KG</w:t>
         </w:r>
         <w:r>
+          <w:rPr>
+            <w:sz w:val="14"/>
+            <w:szCs w:val="14"/>
+          </w:rPr>
           <w:tab/>
           <w:t>12.04.2017</w:t>
         </w:r>
@@ -3130,6 +3227,280 @@
     </w:p>
   </w:footnote>
 </w:footnotes>
+</file>
+
+<file path=word/header1.xml><?xml version="1.0" encoding="utf-8"?>
+<w:hdr xmlns:wpc="http://schemas.microsoft.com/office/word/2010/wordprocessingCanvas" xmlns:mc="http://schemas.openxmlformats.org/markup-compatibility/2006" xmlns:o="urn:schemas-microsoft-com:office:office" xmlns:r="http://schemas.openxmlformats.org/officeDocument/2006/relationships" xmlns:m="http://schemas.openxmlformats.org/officeDocument/2006/math" xmlns:v="urn:schemas-microsoft-com:vml" xmlns:wp14="http://schemas.microsoft.com/office/word/2010/wordprocessingDrawing" xmlns:wp="http://schemas.openxmlformats.org/drawingml/2006/wordprocessingDrawing" xmlns:w10="urn:schemas-microsoft-com:office:word" xmlns:w="http://schemas.openxmlformats.org/wordprocessingml/2006/main" xmlns:w14="http://schemas.microsoft.com/office/word/2010/wordml" xmlns:wpg="http://schemas.microsoft.com/office/word/2010/wordprocessingGroup" xmlns:wpi="http://schemas.microsoft.com/office/word/2010/wordprocessingInk" xmlns:wne="http://schemas.microsoft.com/office/word/2006/wordml" xmlns:wps="http://schemas.microsoft.com/office/word/2010/wordprocessingShape" mc:Ignorable="w14 wp14">
+  <w:p>
+    <w:pPr>
+      <w:rPr>
+        <w:rFonts w:ascii="Garamond" w:hAnsi="Garamond"/>
+        <w:lang w:val="en-US"/>
+      </w:rPr>
+    </w:pPr>
+    <w:r>
+      <w:rPr>
+        <w:rStyle w:val="DatumabSeite2"/>
+        <w:rFonts w:ascii="Garamond" w:hAnsi="Garamond"/>
+        <w:noProof/>
+      </w:rPr>
+      <w:drawing>
+        <wp:anchor distT="0" distB="0" distL="114300" distR="114300" simplePos="0" relativeHeight="251662336" behindDoc="1" locked="0" layoutInCell="1" allowOverlap="1" wp14:anchorId="73FCBC66" wp14:editId="41D47E54">
+          <wp:simplePos x="0" y="0"/>
+          <wp:positionH relativeFrom="page">
+            <wp:posOffset>6631940</wp:posOffset>
+          </wp:positionH>
+          <wp:positionV relativeFrom="page">
+            <wp:posOffset>67400</wp:posOffset>
+          </wp:positionV>
+          <wp:extent cx="471170" cy="615315"/>
+          <wp:effectExtent l="0" t="0" r="5080" b="0"/>
+          <wp:wrapNone/>
+          <wp:docPr id="10" name="Grafik 10"/>
+          <wp:cNvGraphicFramePr>
+            <a:graphicFrameLocks xmlns:a="http://schemas.openxmlformats.org/drawingml/2006/main" noChangeAspect="1"/>
+          </wp:cNvGraphicFramePr>
+          <a:graphic xmlns:a="http://schemas.openxmlformats.org/drawingml/2006/main">
+            <a:graphicData uri="http://schemas.openxmlformats.org/drawingml/2006/picture">
+              <pic:pic xmlns:pic="http://schemas.openxmlformats.org/drawingml/2006/picture">
+                <pic:nvPicPr>
+                  <pic:cNvPr id="0" name="Picture 1"/>
+                  <pic:cNvPicPr>
+                    <a:picLocks noChangeAspect="1" noChangeArrowheads="1"/>
+                  </pic:cNvPicPr>
+                </pic:nvPicPr>
+                <pic:blipFill>
+                  <a:blip r:embed="rId1">
+                    <a:extLst>
+                      <a:ext uri="{28A0092B-C50C-407E-A947-70E740481C1C}">
+                        <a14:useLocalDpi xmlns:a14="http://schemas.microsoft.com/office/drawing/2010/main" val="0"/>
+                      </a:ext>
+                    </a:extLst>
+                  </a:blip>
+                  <a:srcRect/>
+                  <a:stretch>
+                    <a:fillRect/>
+                  </a:stretch>
+                </pic:blipFill>
+                <pic:spPr bwMode="auto">
+                  <a:xfrm>
+                    <a:off x="0" y="0"/>
+                    <a:ext cx="471170" cy="615315"/>
+                  </a:xfrm>
+                  <a:prstGeom prst="rect">
+                    <a:avLst/>
+                  </a:prstGeom>
+                  <a:noFill/>
+                  <a:ln>
+                    <a:noFill/>
+                  </a:ln>
+                </pic:spPr>
+              </pic:pic>
+            </a:graphicData>
+          </a:graphic>
+          <wp14:sizeRelH relativeFrom="page">
+            <wp14:pctWidth>0</wp14:pctWidth>
+          </wp14:sizeRelH>
+          <wp14:sizeRelV relativeFrom="page">
+            <wp14:pctHeight>0</wp14:pctHeight>
+          </wp14:sizeRelV>
+        </wp:anchor>
+      </w:drawing>
+    </w:r>
+    <w:r>
+      <w:rPr>
+        <w:rStyle w:val="DatumabSeite2"/>
+        <w:rFonts w:ascii="Garamond" w:hAnsi="Garamond"/>
+        <w:lang w:val="en-US"/>
+      </w:rPr>
+      <w:t>L</w:t>
+    </w:r>
+    <w:r>
+      <w:rPr>
+        <w:rStyle w:val="DatumabSeite2"/>
+        <w:rFonts w:ascii="Garamond" w:hAnsi="Garamond"/>
+        <w:lang w:val="en-US"/>
+      </w:rPr>
+      <w:t>ASTENHEFT</w:t>
+    </w:r>
+    <w:r>
+      <w:rPr>
+        <w:rStyle w:val="DatumabSeite2"/>
+        <w:lang w:val="en-US"/>
+      </w:rPr>
+      <w:t xml:space="preserve"> | </w:t>
+    </w:r>
+    <w:r>
+      <w:rPr>
+        <w:rStyle w:val="DatumabSeite2"/>
+        <w:rFonts w:ascii="Garamond" w:hAnsi="Garamond"/>
+      </w:rPr>
+      <w:t>LSC – Live Support Chat</w:t>
+    </w:r>
+    <w:r>
+      <w:rPr>
+        <w:rStyle w:val="DatumabSeite2"/>
+        <w:rFonts w:ascii="Garamond" w:hAnsi="Garamond"/>
+        <w:lang w:val="en-US"/>
+      </w:rPr>
+      <w:t xml:space="preserve"> </w:t>
+    </w:r>
+  </w:p>
+  <w:p>
+    <w:pPr>
+      <w:pStyle w:val="Kopfzeile"/>
+      <w:rPr>
+        <w:lang w:val="en-US"/>
+      </w:rPr>
+    </w:pPr>
+    <w:r>
+      <w:rPr>
+        <w:rStyle w:val="DatumabSeite2"/>
+        <w:rFonts w:ascii="Garamond" w:hAnsi="Garamond"/>
+        <w:noProof/>
+      </w:rPr>
+      <mc:AlternateContent>
+        <mc:Choice Requires="wps">
+          <w:drawing>
+            <wp:anchor distT="0" distB="0" distL="114300" distR="114300" simplePos="0" relativeHeight="251660288" behindDoc="1" locked="0" layoutInCell="1" allowOverlap="1" wp14:anchorId="4E6441BC" wp14:editId="773A98DE">
+              <wp:simplePos x="0" y="0"/>
+              <wp:positionH relativeFrom="column">
+                <wp:posOffset>-900430</wp:posOffset>
+              </wp:positionH>
+              <wp:positionV relativeFrom="page">
+                <wp:posOffset>704850</wp:posOffset>
+              </wp:positionV>
+              <wp:extent cx="8011160" cy="0"/>
+              <wp:effectExtent l="0" t="19050" r="8890" b="19050"/>
+              <wp:wrapNone/>
+              <wp:docPr id="19" name="Gerade Verbindung 19"/>
+              <wp:cNvGraphicFramePr/>
+              <a:graphic xmlns:a="http://schemas.openxmlformats.org/drawingml/2006/main">
+                <a:graphicData uri="http://schemas.microsoft.com/office/word/2010/wordprocessingShape">
+                  <wps:wsp>
+                    <wps:cNvCnPr/>
+                    <wps:spPr>
+                      <a:xfrm>
+                        <a:off x="0" y="0"/>
+                        <a:ext cx="8011160" cy="0"/>
+                      </a:xfrm>
+                      <a:prstGeom prst="line">
+                        <a:avLst/>
+                      </a:prstGeom>
+                      <a:ln w="28575">
+                        <a:solidFill>
+                          <a:srgbClr val="C6562C"/>
+                        </a:solidFill>
+                      </a:ln>
+                    </wps:spPr>
+                    <wps:style>
+                      <a:lnRef idx="1">
+                        <a:schemeClr val="accent1"/>
+                      </a:lnRef>
+                      <a:fillRef idx="0">
+                        <a:schemeClr val="accent1"/>
+                      </a:fillRef>
+                      <a:effectRef idx="0">
+                        <a:schemeClr val="accent1"/>
+                      </a:effectRef>
+                      <a:fontRef idx="minor">
+                        <a:schemeClr val="tx1"/>
+                      </a:fontRef>
+                    </wps:style>
+                    <wps:bodyPr/>
+                  </wps:wsp>
+                </a:graphicData>
+              </a:graphic>
+              <wp14:sizeRelH relativeFrom="margin">
+                <wp14:pctWidth>0</wp14:pctWidth>
+              </wp14:sizeRelH>
+            </wp:anchor>
+          </w:drawing>
+        </mc:Choice>
+        <mc:Fallback>
+          <w:pict>
+            <v:line id="Gerade Verbindung 19" o:spid="_x0000_s1026" style="position:absolute;z-index:-251656192;visibility:visible;mso-wrap-style:square;mso-width-percent:0;mso-wrap-distance-left:9pt;mso-wrap-distance-top:0;mso-wrap-distance-right:9pt;mso-wrap-distance-bottom:0;mso-position-horizontal:absolute;mso-position-horizontal-relative:text;mso-position-vertical:absolute;mso-position-vertical-relative:page;mso-width-percent:0;mso-width-relative:margin" from="-70.9pt,55.5pt" to="559.9pt,55.5pt" o:gfxdata="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" strokecolor="#c6562c" strokeweight="2.25pt">
+              <w10:wrap anchory="page"/>
+            </v:line>
+          </w:pict>
+        </mc:Fallback>
+      </mc:AlternateContent>
+    </w:r>
+    <w:r>
+      <w:rPr>
+        <w:rStyle w:val="DatumabSeite2"/>
+        <w:rFonts w:ascii="Garamond" w:hAnsi="Garamond"/>
+        <w:noProof/>
+      </w:rPr>
+      <mc:AlternateContent>
+        <mc:Choice Requires="wps">
+          <w:drawing>
+            <wp:anchor distT="0" distB="0" distL="114300" distR="114300" simplePos="0" relativeHeight="251659264" behindDoc="1" locked="0" layoutInCell="1" allowOverlap="1" wp14:anchorId="1E07791B" wp14:editId="1FBDCF69">
+              <wp:simplePos x="0" y="0"/>
+              <wp:positionH relativeFrom="page">
+                <wp:posOffset>0</wp:posOffset>
+              </wp:positionH>
+              <wp:positionV relativeFrom="page">
+                <wp:posOffset>781050</wp:posOffset>
+              </wp:positionV>
+              <wp:extent cx="7616825" cy="0"/>
+              <wp:effectExtent l="0" t="0" r="22225" b="19050"/>
+              <wp:wrapNone/>
+              <wp:docPr id="18" name="Gerade Verbindung 18"/>
+              <wp:cNvGraphicFramePr/>
+              <a:graphic xmlns:a="http://schemas.openxmlformats.org/drawingml/2006/main">
+                <a:graphicData uri="http://schemas.microsoft.com/office/word/2010/wordprocessingShape">
+                  <wps:wsp>
+                    <wps:cNvCnPr/>
+                    <wps:spPr>
+                      <a:xfrm>
+                        <a:off x="0" y="0"/>
+                        <a:ext cx="7616825" cy="0"/>
+                      </a:xfrm>
+                      <a:prstGeom prst="line">
+                        <a:avLst/>
+                      </a:prstGeom>
+                      <a:ln w="6350">
+                        <a:solidFill>
+                          <a:srgbClr val="C6562C"/>
+                        </a:solidFill>
+                      </a:ln>
+                    </wps:spPr>
+                    <wps:style>
+                      <a:lnRef idx="1">
+                        <a:schemeClr val="accent1"/>
+                      </a:lnRef>
+                      <a:fillRef idx="0">
+                        <a:schemeClr val="accent1"/>
+                      </a:fillRef>
+                      <a:effectRef idx="0">
+                        <a:schemeClr val="accent1"/>
+                      </a:effectRef>
+                      <a:fontRef idx="minor">
+                        <a:schemeClr val="tx1"/>
+                      </a:fontRef>
+                    </wps:style>
+                    <wps:bodyPr/>
+                  </wps:wsp>
+                </a:graphicData>
+              </a:graphic>
+              <wp14:sizeRelH relativeFrom="margin">
+                <wp14:pctWidth>0</wp14:pctWidth>
+              </wp14:sizeRelH>
+            </wp:anchor>
+          </w:drawing>
+        </mc:Choice>
+        <mc:Fallback>
+          <w:pict>
+            <v:line id="Gerade Verbindung 18" o:spid="_x0000_s1026" style="position:absolute;z-index:-251657216;visibility:visible;mso-wrap-style:square;mso-width-percent:0;mso-wrap-distance-left:9pt;mso-wrap-distance-top:0;mso-wrap-distance-right:9pt;mso-wrap-distance-bottom:0;mso-position-horizontal:absolute;mso-position-horizontal-relative:page;mso-position-vertical:absolute;mso-position-vertical-relative:page;mso-width-percent:0;mso-width-relative:margin" from="0,61.5pt" to="599.75pt,61.5pt" o:gfxdata="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" strokecolor="#c6562c" strokeweight=".5pt">
+              <w10:wrap anchorx="page" anchory="page"/>
+            </v:line>
+          </w:pict>
+        </mc:Fallback>
+      </mc:AlternateContent>
+    </w:r>
+  </w:p>
+</w:hdr>
 </file>
 
 <file path=word/numbering.xml><?xml version="1.0" encoding="utf-8"?>
@@ -4498,6 +4869,18 @@
       </w:tcPr>
     </w:tblStylePr>
   </w:style>
+  <w:style w:type="character" w:customStyle="1" w:styleId="DatumabSeite2">
+    <w:name w:val="Datum ab Seite 2"/>
+    <w:basedOn w:val="Absatz-Standardschriftart"/>
+    <w:uiPriority w:val="1"/>
+    <w:semiHidden/>
+    <w:rsid w:val="00733D05"/>
+    <w:rPr>
+      <w:color w:val="000000" w:themeColor="text1"/>
+      <w:spacing w:val="40"/>
+      <w:sz w:val="20"/>
+    </w:rPr>
+  </w:style>
 </w:styles>
 </file>
 
@@ -5143,6 +5526,18 @@
       </w:tcPr>
     </w:tblStylePr>
   </w:style>
+  <w:style w:type="character" w:customStyle="1" w:styleId="DatumabSeite2">
+    <w:name w:val="Datum ab Seite 2"/>
+    <w:basedOn w:val="Absatz-Standardschriftart"/>
+    <w:uiPriority w:val="1"/>
+    <w:semiHidden/>
+    <w:rsid w:val="00733D05"/>
+    <w:rPr>
+      <w:color w:val="000000" w:themeColor="text1"/>
+      <w:spacing w:val="40"/>
+      <w:sz w:val="20"/>
+    </w:rPr>
+  </w:style>
 </w:styles>
 </file>
 
@@ -5436,7 +5831,7 @@
 </file>
 
 <file path=customXml/itemProps1.xml><?xml version="1.0" encoding="utf-8"?>
-<ds:datastoreItem xmlns:ds="http://schemas.openxmlformats.org/officeDocument/2006/customXml" ds:itemID="{C8E73D27-937D-47F5-9BE1-F38A92FB3A7B}">
+<ds:datastoreItem xmlns:ds="http://schemas.openxmlformats.org/officeDocument/2006/customXml" ds:itemID="{0D96D0FA-88C6-4B9C-95C7-AA00AB02EABD}">
   <ds:schemaRefs>
     <ds:schemaRef ds:uri="http://schemas.openxmlformats.org/officeDocument/2006/bibliography"/>
   </ds:schemaRefs>

--- a/Lastenheft.docx
+++ b/Lastenheft.docx
@@ -1,6 +1,6 @@
 
 <file path=word/document.xml><?xml version="1.0" encoding="utf-8"?>
-<w:document xmlns:wpc="http://schemas.microsoft.com/office/word/2010/wordprocessingCanvas" xmlns:mc="http://schemas.openxmlformats.org/markup-compatibility/2006" xmlns:o="urn:schemas-microsoft-com:office:office" xmlns:r="http://schemas.openxmlformats.org/officeDocument/2006/relationships" xmlns:m="http://schemas.openxmlformats.org/officeDocument/2006/math" xmlns:v="urn:schemas-microsoft-com:vml" xmlns:wp14="http://schemas.microsoft.com/office/word/2010/wordprocessingDrawing" xmlns:wp="http://schemas.openxmlformats.org/drawingml/2006/wordprocessingDrawing" xmlns:w10="urn:schemas-microsoft-com:office:word" xmlns:w="http://schemas.openxmlformats.org/wordprocessingml/2006/main" xmlns:w14="http://schemas.microsoft.com/office/word/2010/wordml" xmlns:wpg="http://schemas.microsoft.com/office/word/2010/wordprocessingGroup" xmlns:wpi="http://schemas.microsoft.com/office/word/2010/wordprocessingInk" xmlns:wne="http://schemas.microsoft.com/office/word/2006/wordml" xmlns:wps="http://schemas.microsoft.com/office/word/2010/wordprocessingShape" mc:Ignorable="w14 wp14">
+<w:document xmlns:wpc="http://schemas.microsoft.com/office/word/2010/wordprocessingCanvas" xmlns:cx="http://schemas.microsoft.com/office/drawing/2014/chartex" xmlns:mc="http://schemas.openxmlformats.org/markup-compatibility/2006" xmlns:o="urn:schemas-microsoft-com:office:office" xmlns:r="http://schemas.openxmlformats.org/officeDocument/2006/relationships" xmlns:m="http://schemas.openxmlformats.org/officeDocument/2006/math" xmlns:v="urn:schemas-microsoft-com:vml" xmlns:wp14="http://schemas.microsoft.com/office/word/2010/wordprocessingDrawing" xmlns:wp="http://schemas.openxmlformats.org/drawingml/2006/wordprocessingDrawing" xmlns:w10="urn:schemas-microsoft-com:office:word" xmlns:w="http://schemas.openxmlformats.org/wordprocessingml/2006/main" xmlns:w14="http://schemas.microsoft.com/office/word/2010/wordml" xmlns:w15="http://schemas.microsoft.com/office/word/2012/wordml" xmlns:w16se="http://schemas.microsoft.com/office/word/2015/wordml/symex" xmlns:wpg="http://schemas.microsoft.com/office/word/2010/wordprocessingGroup" xmlns:wpi="http://schemas.microsoft.com/office/word/2010/wordprocessingInk" xmlns:wne="http://schemas.microsoft.com/office/word/2006/wordml" xmlns:wps="http://schemas.microsoft.com/office/word/2010/wordprocessingShape" mc:Ignorable="w14 w15 w16se wp14">
   <w:body>
     <w:p>
       <w:pPr>
@@ -45,7 +45,7 @@
                     </pic:cNvPicPr>
                   </pic:nvPicPr>
                   <pic:blipFill>
-                    <a:blip r:embed="rId9" cstate="print">
+                    <a:blip r:embed="rId8" cstate="print">
                       <a:extLst>
                         <a:ext uri="{28A0092B-C50C-407E-A947-70E740481C1C}">
                           <a14:useLocalDpi xmlns:a14="http://schemas.microsoft.com/office/drawing/2010/main" val="0"/>
@@ -159,7 +159,7 @@
           </mc:Choice>
           <mc:Fallback>
             <w:pict>
-              <v:rect id="Rechteck 73" o:spid="_x0000_s1026" style="position:absolute;margin-left:0;margin-top:98.95pt;width:598.1pt;height:28.35pt;z-index:-251656192;visibility:visible;mso-wrap-style:square;mso-width-percent:0;mso-height-percent:0;mso-wrap-distance-left:9pt;mso-wrap-distance-top:0;mso-wrap-distance-right:9pt;mso-wrap-distance-bottom:0;mso-position-horizontal:left;mso-position-horizontal-relative:page;mso-position-vertical:absolute;mso-position-vertical-relative:page;mso-width-percent:0;mso-height-percent:0;mso-width-relative:margin;mso-height-relative:margin;v-text-anchor:middle" o:gfxdata="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" o:allowincell="f" fillcolor="#c6562c" stroked="f" strokeweight="2pt">
+              <v:rect w14:anchorId="040AB262" id="Rechteck 73" o:spid="_x0000_s1026" style="position:absolute;margin-left:0;margin-top:98.95pt;width:598.1pt;height:28.35pt;z-index:-251656192;visibility:visible;mso-wrap-style:square;mso-width-percent:0;mso-height-percent:0;mso-wrap-distance-left:9pt;mso-wrap-distance-top:0;mso-wrap-distance-right:9pt;mso-wrap-distance-bottom:0;mso-position-horizontal:left;mso-position-horizontal-relative:page;mso-position-vertical:absolute;mso-position-vertical-relative:page;mso-width-percent:0;mso-height-percent:0;mso-width-relative:margin;mso-height-relative:margin;v-text-anchor:middle" o:gfxdata="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" o:allowincell="f" fillcolor="#c6562c" stroked="f" strokeweight="2pt">
                 <w10:wrap type="topAndBottom" anchorx="page" anchory="page"/>
                 <w10:anchorlock/>
               </v:rect>
@@ -199,7 +199,7 @@
                     </pic:cNvPicPr>
                   </pic:nvPicPr>
                   <pic:blipFill>
-                    <a:blip r:embed="rId10" cstate="print">
+                    <a:blip r:embed="rId9" cstate="print">
                       <a:extLst>
                         <a:ext uri="{28A0092B-C50C-407E-A947-70E740481C1C}">
                           <a14:useLocalDpi xmlns:a14="http://schemas.microsoft.com/office/drawing/2010/main" val="0"/>
@@ -564,7 +564,7 @@
           </mc:Choice>
           <mc:Fallback>
             <w:pict>
-              <v:shapetype id="_x0000_t202" coordsize="21600,21600" o:spt="202" path="m,l,21600r21600,l21600,xe">
+              <v:shapetype w14:anchorId="43A46068" id="_x0000_t202" coordsize="21600,21600" o:spt="202" path="m,l,21600r21600,l21600,xe">
                 <v:stroke joinstyle="miter"/>
                 <v:path gradientshapeok="t" o:connecttype="rect"/>
               </v:shapetype>
@@ -899,7 +899,7 @@
           </mc:Choice>
           <mc:Fallback>
             <w:pict>
-              <v:shape id="_x0000_s1027" type="#_x0000_t202" style="position:absolute;margin-left:-30.8pt;margin-top:155.85pt;width:186.95pt;height:110.55pt;z-index:251663360;visibility:visible;mso-wrap-style:square;mso-width-percent:400;mso-height-percent:200;mso-wrap-distance-left:9pt;mso-wrap-distance-top:0;mso-wrap-distance-right:9pt;mso-wrap-distance-bottom:0;mso-position-horizontal:absolute;mso-position-horizontal-relative:text;mso-position-vertical:absolute;mso-position-vertical-relative:text;mso-width-percent:400;mso-height-percent:200;mso-width-relative:margin;mso-height-relative:margin;v-text-anchor:top" o:gfxdata="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" filled="f" stroked="f">
+              <v:shape w14:anchorId="44C84E16" id="_x0000_s1027" type="#_x0000_t202" style="position:absolute;margin-left:-30.8pt;margin-top:155.85pt;width:186.95pt;height:110.55pt;z-index:251663360;visibility:visible;mso-wrap-style:square;mso-width-percent:400;mso-height-percent:200;mso-wrap-distance-left:9pt;mso-wrap-distance-top:0;mso-wrap-distance-right:9pt;mso-wrap-distance-bottom:0;mso-position-horizontal:absolute;mso-position-horizontal-relative:text;mso-position-vertical:absolute;mso-position-vertical-relative:text;mso-width-percent:400;mso-height-percent:200;mso-width-relative:margin;mso-height-relative:margin;v-text-anchor:top" o:gfxdata="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" filled="f" stroked="f">
                 <v:textbox style="mso-fit-shape-to-text:t">
                   <w:txbxContent>
                     <w:sdt>
@@ -2106,10 +2106,6 @@
     <w:p/>
     <w:p/>
     <w:p/>
-    <w:p>
-      <w:bookmarkStart w:id="0" w:name="_GoBack"/>
-      <w:bookmarkEnd w:id="0"/>
-    </w:p>
     <w:p/>
     <w:p/>
     <w:p/>
@@ -2129,53 +2125,121 @@
     <w:p/>
     <w:p/>
     <w:p/>
+    <w:p/>
     <w:p>
       <w:pPr>
         <w:pStyle w:val="berschrift1"/>
       </w:pPr>
-      <w:bookmarkStart w:id="1" w:name="_Toc480276729"/>
+      <w:bookmarkStart w:id="0" w:name="_Toc480276729"/>
       <w:r>
         <w:lastRenderedPageBreak/>
         <w:t>Ausgangssituation</w:t>
       </w:r>
+      <w:bookmarkEnd w:id="0"/>
+    </w:p>
+    <w:p/>
+    <w:p>
+      <w:pPr>
+        <w:ind w:left="360"/>
+        <w:rPr>
+          <w:rFonts w:cs="Arial"/>
+        </w:rPr>
+      </w:pPr>
+      <w:r>
+        <w:rPr>
+          <w:rFonts w:cs="Arial"/>
+        </w:rPr>
+        <w:t>Es hat sich des Öfteren deutlich gezeigt, dass der Fachbereich bei Problemen nicht genau weiß</w:t>
+      </w:r>
+      <w:r>
+        <w:rPr>
+          <w:rFonts w:cs="Arial"/>
+        </w:rPr>
+        <w:t>,</w:t>
+      </w:r>
+      <w:r>
+        <w:rPr>
+          <w:rFonts w:cs="Arial"/>
+        </w:rPr>
+        <w:t xml:space="preserve"> wo dieser sich zu melden hat. </w:t>
+      </w:r>
+    </w:p>
+    <w:p>
+      <w:pPr>
+        <w:ind w:left="360"/>
+        <w:rPr>
+          <w:rFonts w:cs="Arial"/>
+        </w:rPr>
+      </w:pPr>
+      <w:r>
+        <w:rPr>
+          <w:rFonts w:cs="Arial"/>
+        </w:rPr>
+        <w:t>Unter anderem aus diesem Grund soll es eine zusätzliche Kommunikationsmöglichkeit über die Intranet Seite geben.</w:t>
+      </w:r>
+    </w:p>
+    <w:p>
+      <w:pPr>
+        <w:pStyle w:val="berschrift1"/>
+      </w:pPr>
+      <w:bookmarkStart w:id="1" w:name="_Toc480276730"/>
+      <w:r>
+        <w:t>Zielsetzung</w:t>
+      </w:r>
       <w:bookmarkEnd w:id="1"/>
     </w:p>
-    <w:p/>
     <w:p>
       <w:pPr>
         <w:ind w:left="360"/>
-        <w:rPr>
-          <w:rFonts w:cs="Arial"/>
-        </w:rPr>
-      </w:pPr>
-      <w:r>
-        <w:rPr>
-          <w:rFonts w:cs="Arial"/>
-        </w:rPr>
-        <w:t xml:space="preserve">Es hat sich des Öfteren deutlich gezeigt, dass der Fachbereich bei Problemen nicht genau weiß wo dieser sich zu melden hat. </w:t>
-      </w:r>
+      </w:pPr>
     </w:p>
     <w:p>
       <w:pPr>
         <w:ind w:left="360"/>
-        <w:rPr>
-          <w:rFonts w:cs="Arial"/>
-        </w:rPr>
-      </w:pPr>
-      <w:r>
-        <w:rPr>
-          <w:rFonts w:cs="Arial"/>
-        </w:rPr>
-        <w:t>Unter anderem aus diesem Grund soll es eine zusätzliche Kommunikationsmöglichkeit über die Intranet Seite geben.</w:t>
+      </w:pPr>
+      <w:r>
+        <w:t>Es soll ein Live Support Chat entwickelt werden und in die bestehende Intranet Seite implementiert werden.</w:t>
+      </w:r>
+    </w:p>
+    <w:p>
+      <w:pPr>
+        <w:ind w:left="360"/>
+      </w:pPr>
+    </w:p>
+    <w:p>
+      <w:pPr>
+        <w:ind w:left="360"/>
+      </w:pPr>
+      <w:r>
+        <w:t>Der Erfolg wird daran gemessen, ob der Fachbereich mit dem Endresultat des Live Support Chats zufrieden ist.</w:t>
+      </w:r>
+    </w:p>
+    <w:p>
+      <w:pPr>
+        <w:ind w:left="360"/>
+      </w:pPr>
+    </w:p>
+    <w:p>
+      <w:pPr>
+        <w:ind w:left="360"/>
+      </w:pPr>
+      <w:r>
+        <w:t xml:space="preserve">Es muss gewährleistet sein, dass der Benutzer die Möglichkeit hat einen </w:t>
+      </w:r>
+      <w:r>
+        <w:t xml:space="preserve">themenzuständigen </w:t>
+      </w:r>
+      <w:r>
+        <w:t>Ansprechpartner zu kontaktieren und in Echtzeit mit diesem zu Chatten.</w:t>
       </w:r>
     </w:p>
     <w:p>
       <w:pPr>
         <w:pStyle w:val="berschrift1"/>
       </w:pPr>
-      <w:bookmarkStart w:id="2" w:name="_Toc480276730"/>
-      <w:r>
-        <w:t>Zielsetzung</w:t>
+      <w:bookmarkStart w:id="2" w:name="_Toc480276731"/>
+      <w:r>
+        <w:t>Produkteinsatz</w:t>
       </w:r>
       <w:bookmarkEnd w:id="2"/>
     </w:p>
@@ -2189,73 +2253,24 @@
         <w:ind w:left="360"/>
       </w:pPr>
       <w:r>
-        <w:t>Es soll ein Live Support Chat entwickelt werden und in die bestehende Intranet Seite implementiert werden.</w:t>
-      </w:r>
-    </w:p>
-    <w:p>
-      <w:pPr>
-        <w:ind w:left="360"/>
-      </w:pPr>
-    </w:p>
-    <w:p>
-      <w:pPr>
-        <w:ind w:left="360"/>
-      </w:pPr>
-      <w:r>
-        <w:t>Der Erfolg wird daran gemessen, ob der Fachbereich mit dem Endresultat des Live Support Chats zufrieden ist.</w:t>
-      </w:r>
-    </w:p>
-    <w:p>
-      <w:pPr>
-        <w:ind w:left="360"/>
-      </w:pPr>
-    </w:p>
-    <w:p>
-      <w:pPr>
-        <w:ind w:left="360"/>
-      </w:pPr>
-      <w:r>
-        <w:t xml:space="preserve">Es muss gewährleistet sein, dass der Benutzer die Möglichkeit hat einen </w:t>
-      </w:r>
-      <w:r>
-        <w:t xml:space="preserve">themenzuständigen </w:t>
-      </w:r>
-      <w:r>
-        <w:t>Ansprechpartner zu kontaktieren und in Echtzeit mit diesem zu Chatten.</w:t>
+        <w:t xml:space="preserve">Das Produkt soll in der bereits bestehenden Intranet Seite eingebunden </w:t>
+      </w:r>
+      <w:r>
+        <w:t xml:space="preserve">werden </w:t>
+      </w:r>
+      <w:r>
+        <w:t>und dort jederzeit aufrufbar sein.</w:t>
       </w:r>
     </w:p>
     <w:p>
       <w:pPr>
         <w:pStyle w:val="berschrift1"/>
       </w:pPr>
-      <w:bookmarkStart w:id="3" w:name="_Toc480276731"/>
-      <w:r>
-        <w:t>Produkteinsatz</w:t>
+      <w:bookmarkStart w:id="3" w:name="_Toc480276732"/>
+      <w:r>
+        <w:t>Funktionale Anforderungen</w:t>
       </w:r>
       <w:bookmarkEnd w:id="3"/>
-    </w:p>
-    <w:p>
-      <w:pPr>
-        <w:ind w:left="360"/>
-      </w:pPr>
-    </w:p>
-    <w:p>
-      <w:pPr>
-        <w:ind w:left="360"/>
-      </w:pPr>
-      <w:r>
-        <w:t>Das Produkt soll in der bereits bestehenden Intranet Seite eingebunden sein und dort jederzeit aufrufbar sein.</w:t>
-      </w:r>
-    </w:p>
-    <w:p>
-      <w:pPr>
-        <w:pStyle w:val="berschrift1"/>
-      </w:pPr>
-      <w:bookmarkStart w:id="4" w:name="_Toc480276732"/>
-      <w:r>
-        <w:t>Funktionale Anforderungen</w:t>
-      </w:r>
-      <w:bookmarkEnd w:id="4"/>
     </w:p>
     <w:p/>
     <w:p>
@@ -2314,7 +2329,6 @@
           <w:numId w:val="4"/>
         </w:numPr>
       </w:pPr>
-      <w:proofErr w:type="spellStart"/>
       <w:r>
         <w:t>Chat</w:t>
       </w:r>
@@ -2324,7 +2338,6 @@
       <w:r>
         <w:t>s</w:t>
       </w:r>
-      <w:proofErr w:type="spellEnd"/>
     </w:p>
     <w:p>
       <w:pPr>
@@ -2395,7 +2408,16 @@
         </w:numPr>
       </w:pPr>
       <w:r>
-        <w:t>Sobald der Empfänger wieder online ist, sollen ihm die Gepufferten Nachrichten übersichtlich dargestellt werden.</w:t>
+        <w:t>Sobald der Empfänger wie</w:t>
+      </w:r>
+      <w:r>
+        <w:t>der online ist, sollen ihm die g</w:t>
+      </w:r>
+      <w:r>
+        <w:t>epufferten Nachrichten ü</w:t>
+      </w:r>
+      <w:r>
+        <w:t>bersichtlich dargestellt werden</w:t>
       </w:r>
     </w:p>
     <w:p>
@@ -2407,23 +2429,88 @@
         </w:numPr>
       </w:pPr>
       <w:r>
-        <w:t xml:space="preserve">Es soll die Möglichkeit gegeben sein, die Anfrage als erledigt zu </w:t>
-      </w:r>
-      <w:proofErr w:type="spellStart"/>
-      <w:r>
-        <w:t>makieren</w:t>
-      </w:r>
-      <w:proofErr w:type="spellEnd"/>
+        <w:t>Es soll die Möglichkeit gegeben sein, die Anfrage als erledigt zu makieren</w:t>
+      </w:r>
     </w:p>
     <w:p>
       <w:pPr>
         <w:pStyle w:val="berschrift1"/>
       </w:pPr>
-      <w:bookmarkStart w:id="5" w:name="_Toc480276733"/>
+      <w:bookmarkStart w:id="4" w:name="_Toc480276733"/>
       <w:r>
         <w:lastRenderedPageBreak/>
         <w:t>Nichtfunktionale Anforderungen</w:t>
       </w:r>
+      <w:bookmarkEnd w:id="4"/>
+    </w:p>
+    <w:p/>
+    <w:p>
+      <w:pPr>
+        <w:ind w:left="360"/>
+      </w:pPr>
+      <w:r>
+        <w:t>Das Produkt soll so entwickelt sein, dass es auch in zukünftigen Projekten einfach eingebunden werden kann.</w:t>
+      </w:r>
+    </w:p>
+    <w:p>
+      <w:pPr>
+        <w:ind w:left="360"/>
+      </w:pPr>
+    </w:p>
+    <w:p>
+      <w:pPr>
+        <w:ind w:left="360"/>
+      </w:pPr>
+      <w:r>
+        <w:t>Das Produkt soll hauptsächlich die bereits benutzten Ressourcen der IT verwenden, um die Kosten so gering wie möglich zu halten.</w:t>
+      </w:r>
+    </w:p>
+    <w:p>
+      <w:pPr>
+        <w:ind w:left="360"/>
+      </w:pPr>
+    </w:p>
+    <w:p>
+      <w:pPr>
+        <w:ind w:left="360"/>
+      </w:pPr>
+      <w:r>
+        <w:t>Das Produkt soll die Nachrichten zu</w:t>
+      </w:r>
+      <w:r>
+        <w:t>verlässig vom</w:t>
+      </w:r>
+      <w:r>
+        <w:t xml:space="preserve"> Sender zu</w:t>
+      </w:r>
+      <w:r>
+        <w:t>m</w:t>
+      </w:r>
+      <w:r>
+        <w:t xml:space="preserve"> Empfänger übertragen.</w:t>
+      </w:r>
+    </w:p>
+    <w:p>
+      <w:pPr>
+        <w:ind w:left="360"/>
+      </w:pPr>
+    </w:p>
+    <w:p>
+      <w:pPr>
+        <w:ind w:left="360"/>
+      </w:pPr>
+      <w:r>
+        <w:t>Das Produkt soll einfach erweiterbar sein.</w:t>
+      </w:r>
+    </w:p>
+    <w:p>
+      <w:pPr>
+        <w:pStyle w:val="berschrift1"/>
+      </w:pPr>
+      <w:bookmarkStart w:id="5" w:name="_Toc480276734"/>
+      <w:r>
+        <w:t>Lieferumfang</w:t>
+      </w:r>
       <w:bookmarkEnd w:id="5"/>
     </w:p>
     <w:p/>
@@ -2432,106 +2519,48 @@
         <w:ind w:left="360"/>
       </w:pPr>
       <w:r>
-        <w:t>Das Produkt soll so entwickelt sein, dass es auch in zukünftigen Projekten einfach eingebunden werden kann.</w:t>
+        <w:t>Das Produkt soll in Form einer eigenständigen Projektmappe berei</w:t>
+      </w:r>
+      <w:r>
+        <w:t>tstehen, damit eine einfache Wartung und modulare Implementierung möglich ist.</w:t>
       </w:r>
     </w:p>
     <w:p>
       <w:pPr>
         <w:ind w:left="360"/>
       </w:pPr>
+      <w:r>
+        <w:t>Diese Projektmappe soll später in der Intranet Seite verlinkt sein und somit modular aufgerufen werden können.</w:t>
+      </w:r>
     </w:p>
     <w:p>
       <w:pPr>
         <w:ind w:left="360"/>
       </w:pPr>
-      <w:r>
-        <w:t>Das Produkt soll hauptsächlich die bereits benutzten Ressourcen der IT verwenden, um die Kosten so gering wie möglich zu halten.</w:t>
-      </w:r>
     </w:p>
     <w:p>
       <w:pPr>
         <w:ind w:left="360"/>
       </w:pPr>
-    </w:p>
-    <w:p>
-      <w:pPr>
-        <w:ind w:left="360"/>
-      </w:pPr>
-      <w:r>
-        <w:t>Das Produkt soll die Nachrichten zuverlässig von Sender zu Empfänger übertragen.</w:t>
-      </w:r>
-    </w:p>
-    <w:p>
-      <w:pPr>
-        <w:ind w:left="360"/>
-      </w:pPr>
-    </w:p>
-    <w:p>
-      <w:pPr>
-        <w:ind w:left="360"/>
-      </w:pPr>
-      <w:r>
-        <w:t>Das Produkt soll einfach erweiterbar sein.</w:t>
+      <w:r>
+        <w:t xml:space="preserve">Zudem </w:t>
+      </w:r>
+      <w:r>
+        <w:t>sollen</w:t>
+      </w:r>
+      <w:r>
+        <w:t xml:space="preserve"> eine Entwicklerdokumentation und eine Kundendokumentation/Benutzerhandbuch bereitstehen.</w:t>
       </w:r>
     </w:p>
     <w:p>
       <w:pPr>
         <w:pStyle w:val="berschrift1"/>
       </w:pPr>
-      <w:bookmarkStart w:id="6" w:name="_Toc480276734"/>
-      <w:r>
-        <w:t>Lieferumfang</w:t>
+      <w:bookmarkStart w:id="6" w:name="_Toc480276735"/>
+      <w:r>
+        <w:t>Phasenplanung und Meilensteine des Projektes</w:t>
       </w:r>
       <w:bookmarkEnd w:id="6"/>
-    </w:p>
-    <w:p/>
-    <w:p>
-      <w:pPr>
-        <w:ind w:left="360"/>
-      </w:pPr>
-      <w:r>
-        <w:t>Das Produkt soll in Form einer eigenständigen Projektmappe berei</w:t>
-      </w:r>
-      <w:r>
-        <w:t>tstehen, damit eine einfache Wartung und modulare Implementierung möglich ist.</w:t>
-      </w:r>
-    </w:p>
-    <w:p>
-      <w:pPr>
-        <w:ind w:left="360"/>
-      </w:pPr>
-      <w:r>
-        <w:t>Diese Projektmappe soll später in der Intranet Seite verlinkt sein und somit modular aufgerufen werden können.</w:t>
-      </w:r>
-    </w:p>
-    <w:p>
-      <w:pPr>
-        <w:ind w:left="360"/>
-      </w:pPr>
-    </w:p>
-    <w:p>
-      <w:pPr>
-        <w:ind w:left="360"/>
-      </w:pPr>
-      <w:r>
-        <w:t xml:space="preserve">Zudem </w:t>
-      </w:r>
-      <w:r>
-        <w:t>sollen</w:t>
-      </w:r>
-      <w:r>
-        <w:t xml:space="preserve"> eine Entwicklerdokumentation und eine Kundendokumentation/Benutzerhandbuch bereitstehen.</w:t>
-      </w:r>
-    </w:p>
-    <w:p>
-      <w:pPr>
-        <w:pStyle w:val="berschrift1"/>
-      </w:pPr>
-      <w:bookmarkStart w:id="7" w:name="_Toc480276735"/>
-      <w:r>
-        <w:t>Phasenplanung und Meilensteine des Projektes</w:t>
-      </w:r>
-      <w:bookmarkEnd w:id="7"/>
     </w:p>
     <w:p/>
     <w:p>
@@ -2698,7 +2727,7 @@
         </w:numPr>
       </w:pPr>
       <w:r>
-        <w:t>Refactoring des Codes und Dokumentation</w:t>
+        <w:t>Dokumentation</w:t>
       </w:r>
     </w:p>
     <w:p/>
@@ -2709,12 +2738,12 @@
       <w:pPr>
         <w:pStyle w:val="berschrift1"/>
       </w:pPr>
-      <w:bookmarkStart w:id="8" w:name="_Toc480276736"/>
+      <w:bookmarkStart w:id="7" w:name="_Toc480276736"/>
       <w:r>
         <w:lastRenderedPageBreak/>
         <w:t>Offene Punkte, die noch zu klären sind</w:t>
       </w:r>
-      <w:bookmarkEnd w:id="8"/>
+      <w:bookmarkEnd w:id="7"/>
     </w:p>
     <w:p/>
     <w:p>
@@ -2770,67 +2799,90 @@
       <w:pPr>
         <w:pStyle w:val="berschrift1"/>
       </w:pPr>
-      <w:bookmarkStart w:id="9" w:name="_Toc480276737"/>
+      <w:bookmarkStart w:id="8" w:name="_Toc480276737"/>
       <w:r>
         <w:t>Abnahmekriterien und Qualitätsanforderungen</w:t>
       </w:r>
+      <w:bookmarkEnd w:id="8"/>
+    </w:p>
+    <w:p/>
+    <w:p>
+      <w:pPr>
+        <w:ind w:left="360"/>
+      </w:pPr>
+      <w:r>
+        <w:t xml:space="preserve">Das Produkt ist auf funktionale und nicht funktionale Kriterien durch den Auftragnehmer (AN) qualitätszusichern. Die Abnahme erfolgt durch Berenberg in Form eines Abnahmetests sowie der Sichtung der Testprotokolle, die im Verlauf der Entwicklung durch den AN erstellt worden sind. </w:t>
+      </w:r>
+    </w:p>
+    <w:p>
+      <w:pPr>
+        <w:ind w:left="360"/>
+      </w:pPr>
+    </w:p>
+    <w:p>
+      <w:pPr>
+        <w:ind w:left="360"/>
+      </w:pPr>
+      <w:r>
+        <w:t>Die Lieferung des Softwareprodukts muss neben den ausgewiesenen Anforderungen unter Punkt 4 und 5 vollständig und fehlerfrei sein.</w:t>
+      </w:r>
+    </w:p>
+    <w:p>
+      <w:pPr>
+        <w:ind w:left="360"/>
+      </w:pPr>
+    </w:p>
+    <w:p>
+      <w:pPr>
+        <w:ind w:left="360"/>
+      </w:pPr>
+      <w:r>
+        <w:t>Mängel und Fe</w:t>
+      </w:r>
+      <w:r>
+        <w:t xml:space="preserve">hler sind über ein von dem </w:t>
+      </w:r>
+      <w:bookmarkStart w:id="9" w:name="_GoBack"/>
       <w:bookmarkEnd w:id="9"/>
-    </w:p>
-    <w:p/>
+      <w:r>
+        <w:t>Arbeitnehmer</w:t>
+      </w:r>
+      <w:r>
+        <w:t xml:space="preserve"> geführtes Fehlertrackingtool zu dokumentieren. Eine Priorisierung von Mängeln und Fehlern wird anhand der Bewertungskriterien aus der Tabelle: </w:t>
+      </w:r>
+      <w:r>
+        <w:rPr>
+          <w:i/>
+        </w:rPr>
+        <w:t>Priorisierung</w:t>
+      </w:r>
+      <w:r>
+        <w:t xml:space="preserve"> vorgenommen.</w:t>
+      </w:r>
+    </w:p>
     <w:p>
       <w:pPr>
         <w:ind w:left="360"/>
       </w:pPr>
-      <w:r>
-        <w:t xml:space="preserve">Das Produkt ist auf funktionale und nicht funktionale Kriterien durch den Auftragnehmer (AN) qualitätszusichern. Die Abnahme erfolgt durch Berenberg in Form eines Abnahmetests sowie der Sichtung der Testprotokolle, die im Verlauf der Entwicklung durch den AN erstellt worden sind. </w:t>
-      </w:r>
     </w:p>
     <w:p>
       <w:pPr>
         <w:ind w:left="360"/>
       </w:pPr>
-    </w:p>
-    <w:p>
-      <w:pPr>
-        <w:ind w:left="360"/>
-      </w:pPr>
-      <w:r>
-        <w:t>Die Lieferung des Softwareprodukts muss neben den ausgewiesenen Anforderungen unter Punkt 4 und 5 vollständig und fehlerfrei sein.</w:t>
-      </w:r>
-    </w:p>
-    <w:p>
-      <w:pPr>
-        <w:ind w:left="360"/>
-      </w:pPr>
-    </w:p>
-    <w:p>
-      <w:pPr>
-        <w:ind w:left="360"/>
-      </w:pPr>
-      <w:r>
-        <w:t xml:space="preserve">Mängel und Fehler sind über ein geeignetes AN geführtes Fehlertrackingtool zu dokumentieren. Eine Priorisierung von Mängeln und Fehlern wird anhand der Bewertungskriterien aus der Tabelle: </w:t>
-      </w:r>
-      <w:r>
-        <w:rPr>
-          <w:i/>
-        </w:rPr>
-        <w:t>Priorisierung</w:t>
-      </w:r>
-      <w:r>
-        <w:t xml:space="preserve"> vorgenommen.</w:t>
-      </w:r>
-    </w:p>
-    <w:p>
-      <w:pPr>
-        <w:ind w:left="360"/>
-      </w:pPr>
-    </w:p>
-    <w:p>
-      <w:pPr>
-        <w:ind w:left="360"/>
-      </w:pPr>
-      <w:r>
-        <w:t>Eine Abnahme mit noch nicht behobenen Fehlern der Priorisierung hoch und mittel ist nicht vorgesehen. Ausnahmen können im gegenseitigen Einvernehmen durch AG und AN entschieden werden.</w:t>
+      <w:r>
+        <w:t>Eine Abnahme mit noch nicht behobenen Fehlern der Priorisierung hoch und mittel ist nicht vorgesehen. Ausnahmen können im gegenseitigen Einvernehmen durch A</w:t>
+      </w:r>
+      <w:r>
+        <w:t>rbeitgeber</w:t>
+      </w:r>
+      <w:r>
+        <w:t xml:space="preserve"> und A</w:t>
+      </w:r>
+      <w:r>
+        <w:t>rbeitnehmer</w:t>
+      </w:r>
+      <w:r>
+        <w:t xml:space="preserve"> entschieden werden.</w:t>
       </w:r>
     </w:p>
     <w:p>
@@ -3012,23 +3064,7 @@
                 <w:color w:val="333333"/>
                 <w:sz w:val="20"/>
               </w:rPr>
-              <w:t>3 - niedrig (</w:t>
-            </w:r>
-            <w:proofErr w:type="spellStart"/>
-            <w:r>
-              <w:rPr>
-                <w:color w:val="333333"/>
-                <w:sz w:val="20"/>
-              </w:rPr>
-              <w:t>low</w:t>
-            </w:r>
-            <w:proofErr w:type="spellEnd"/>
-            <w:r>
-              <w:rPr>
-                <w:color w:val="333333"/>
-                <w:sz w:val="20"/>
-              </w:rPr>
-              <w:t>)</w:t>
+              <w:t>3 - niedrig (low)</w:t>
             </w:r>
             <w:r>
               <w:rPr>
@@ -3064,8 +3100,8 @@
       </w:pPr>
     </w:p>
     <w:sectPr>
-      <w:headerReference w:type="default" r:id="rId11"/>
-      <w:footerReference w:type="default" r:id="rId12"/>
+      <w:headerReference w:type="default" r:id="rId10"/>
+      <w:footerReference w:type="default" r:id="rId11"/>
       <w:pgSz w:w="11906" w:h="16838"/>
       <w:pgMar w:top="2087" w:right="1418" w:bottom="2087" w:left="1418" w:header="708" w:footer="708" w:gutter="0"/>
       <w:cols w:space="708"/>
@@ -3076,7 +3112,7 @@
 </file>
 
 <file path=word/endnotes.xml><?xml version="1.0" encoding="utf-8"?>
-<w:endnotes xmlns:wpc="http://schemas.microsoft.com/office/word/2010/wordprocessingCanvas" xmlns:mc="http://schemas.openxmlformats.org/markup-compatibility/2006" xmlns:o="urn:schemas-microsoft-com:office:office" xmlns:r="http://schemas.openxmlformats.org/officeDocument/2006/relationships" xmlns:m="http://schemas.openxmlformats.org/officeDocument/2006/math" xmlns:v="urn:schemas-microsoft-com:vml" xmlns:wp14="http://schemas.microsoft.com/office/word/2010/wordprocessingDrawing" xmlns:wp="http://schemas.openxmlformats.org/drawingml/2006/wordprocessingDrawing" xmlns:w10="urn:schemas-microsoft-com:office:word" xmlns:w="http://schemas.openxmlformats.org/wordprocessingml/2006/main" xmlns:w14="http://schemas.microsoft.com/office/word/2010/wordml" xmlns:wpg="http://schemas.microsoft.com/office/word/2010/wordprocessingGroup" xmlns:wpi="http://schemas.microsoft.com/office/word/2010/wordprocessingInk" xmlns:wne="http://schemas.microsoft.com/office/word/2006/wordml" xmlns:wps="http://schemas.microsoft.com/office/word/2010/wordprocessingShape" mc:Ignorable="w14 wp14">
+<w:endnotes xmlns:wpc="http://schemas.microsoft.com/office/word/2010/wordprocessingCanvas" xmlns:cx="http://schemas.microsoft.com/office/drawing/2014/chartex" xmlns:mc="http://schemas.openxmlformats.org/markup-compatibility/2006" xmlns:o="urn:schemas-microsoft-com:office:office" xmlns:r="http://schemas.openxmlformats.org/officeDocument/2006/relationships" xmlns:m="http://schemas.openxmlformats.org/officeDocument/2006/math" xmlns:v="urn:schemas-microsoft-com:vml" xmlns:wp14="http://schemas.microsoft.com/office/word/2010/wordprocessingDrawing" xmlns:wp="http://schemas.openxmlformats.org/drawingml/2006/wordprocessingDrawing" xmlns:w10="urn:schemas-microsoft-com:office:word" xmlns:w="http://schemas.openxmlformats.org/wordprocessingml/2006/main" xmlns:w14="http://schemas.microsoft.com/office/word/2010/wordml" xmlns:w15="http://schemas.microsoft.com/office/word/2012/wordml" xmlns:w16se="http://schemas.microsoft.com/office/word/2015/wordml/symex" xmlns:wpg="http://schemas.microsoft.com/office/word/2010/wordprocessingGroup" xmlns:wpi="http://schemas.microsoft.com/office/word/2010/wordprocessingInk" xmlns:wne="http://schemas.microsoft.com/office/word/2006/wordml" xmlns:wps="http://schemas.microsoft.com/office/word/2010/wordprocessingShape" mc:Ignorable="w14 w15 w16se wp14">
   <w:endnote w:type="separator" w:id="-1">
     <w:p>
       <w:pPr>
@@ -3101,7 +3137,7 @@
 </file>
 
 <file path=word/footer1.xml><?xml version="1.0" encoding="utf-8"?>
-<w:ftr xmlns:wpc="http://schemas.microsoft.com/office/word/2010/wordprocessingCanvas" xmlns:mc="http://schemas.openxmlformats.org/markup-compatibility/2006" xmlns:o="urn:schemas-microsoft-com:office:office" xmlns:r="http://schemas.openxmlformats.org/officeDocument/2006/relationships" xmlns:m="http://schemas.openxmlformats.org/officeDocument/2006/math" xmlns:v="urn:schemas-microsoft-com:vml" xmlns:wp14="http://schemas.microsoft.com/office/word/2010/wordprocessingDrawing" xmlns:wp="http://schemas.openxmlformats.org/drawingml/2006/wordprocessingDrawing" xmlns:w10="urn:schemas-microsoft-com:office:word" xmlns:w="http://schemas.openxmlformats.org/wordprocessingml/2006/main" xmlns:w14="http://schemas.microsoft.com/office/word/2010/wordml" xmlns:wpg="http://schemas.microsoft.com/office/word/2010/wordprocessingGroup" xmlns:wpi="http://schemas.microsoft.com/office/word/2010/wordprocessingInk" xmlns:wne="http://schemas.microsoft.com/office/word/2006/wordml" xmlns:wps="http://schemas.microsoft.com/office/word/2010/wordprocessingShape" mc:Ignorable="w14 wp14">
+<w:ftr xmlns:wpc="http://schemas.microsoft.com/office/word/2010/wordprocessingCanvas" xmlns:cx="http://schemas.microsoft.com/office/drawing/2014/chartex" xmlns:mc="http://schemas.openxmlformats.org/markup-compatibility/2006" xmlns:o="urn:schemas-microsoft-com:office:office" xmlns:r="http://schemas.openxmlformats.org/officeDocument/2006/relationships" xmlns:m="http://schemas.openxmlformats.org/officeDocument/2006/math" xmlns:v="urn:schemas-microsoft-com:vml" xmlns:wp14="http://schemas.microsoft.com/office/word/2010/wordprocessingDrawing" xmlns:wp="http://schemas.openxmlformats.org/drawingml/2006/wordprocessingDrawing" xmlns:w10="urn:schemas-microsoft-com:office:word" xmlns:w="http://schemas.openxmlformats.org/wordprocessingml/2006/main" xmlns:w14="http://schemas.microsoft.com/office/word/2010/wordml" xmlns:w15="http://schemas.microsoft.com/office/word/2012/wordml" xmlns:w16se="http://schemas.microsoft.com/office/word/2015/wordml/symex" xmlns:wpg="http://schemas.microsoft.com/office/word/2010/wordprocessingGroup" xmlns:wpi="http://schemas.microsoft.com/office/word/2010/wordprocessingInk" xmlns:wne="http://schemas.microsoft.com/office/word/2006/wordml" xmlns:wps="http://schemas.microsoft.com/office/word/2010/wordprocessingShape" mc:Ignorable="w14 w15 w16se wp14">
   <w:sdt>
     <w:sdtPr>
       <w:id w:val="1239597492"/>
@@ -3152,7 +3188,7 @@
             <w:sz w:val="14"/>
             <w:szCs w:val="14"/>
           </w:rPr>
-          <w:t>2</w:t>
+          <w:t>5</w:t>
         </w:r>
         <w:r>
           <w:rPr>
@@ -3167,23 +3203,7 @@
             <w:szCs w:val="14"/>
           </w:rPr>
           <w:tab/>
-          <w:t xml:space="preserve">Joh. Berenberg, </w:t>
-        </w:r>
-        <w:proofErr w:type="spellStart"/>
-        <w:r>
-          <w:rPr>
-            <w:sz w:val="14"/>
-            <w:szCs w:val="14"/>
-          </w:rPr>
-          <w:t>Gossler</w:t>
-        </w:r>
-        <w:proofErr w:type="spellEnd"/>
-        <w:r>
-          <w:rPr>
-            <w:sz w:val="14"/>
-            <w:szCs w:val="14"/>
-          </w:rPr>
-          <w:t xml:space="preserve"> &amp; Co. KG</w:t>
+          <w:t>Joh. Berenberg, Gossler &amp; Co. KG</w:t>
         </w:r>
         <w:r>
           <w:rPr>
@@ -3205,7 +3225,7 @@
 </file>
 
 <file path=word/footnotes.xml><?xml version="1.0" encoding="utf-8"?>
-<w:footnotes xmlns:wpc="http://schemas.microsoft.com/office/word/2010/wordprocessingCanvas" xmlns:mc="http://schemas.openxmlformats.org/markup-compatibility/2006" xmlns:o="urn:schemas-microsoft-com:office:office" xmlns:r="http://schemas.openxmlformats.org/officeDocument/2006/relationships" xmlns:m="http://schemas.openxmlformats.org/officeDocument/2006/math" xmlns:v="urn:schemas-microsoft-com:vml" xmlns:wp14="http://schemas.microsoft.com/office/word/2010/wordprocessingDrawing" xmlns:wp="http://schemas.openxmlformats.org/drawingml/2006/wordprocessingDrawing" xmlns:w10="urn:schemas-microsoft-com:office:word" xmlns:w="http://schemas.openxmlformats.org/wordprocessingml/2006/main" xmlns:w14="http://schemas.microsoft.com/office/word/2010/wordml" xmlns:wpg="http://schemas.microsoft.com/office/word/2010/wordprocessingGroup" xmlns:wpi="http://schemas.microsoft.com/office/word/2010/wordprocessingInk" xmlns:wne="http://schemas.microsoft.com/office/word/2006/wordml" xmlns:wps="http://schemas.microsoft.com/office/word/2010/wordprocessingShape" mc:Ignorable="w14 wp14">
+<w:footnotes xmlns:wpc="http://schemas.microsoft.com/office/word/2010/wordprocessingCanvas" xmlns:cx="http://schemas.microsoft.com/office/drawing/2014/chartex" xmlns:mc="http://schemas.openxmlformats.org/markup-compatibility/2006" xmlns:o="urn:schemas-microsoft-com:office:office" xmlns:r="http://schemas.openxmlformats.org/officeDocument/2006/relationships" xmlns:m="http://schemas.openxmlformats.org/officeDocument/2006/math" xmlns:v="urn:schemas-microsoft-com:vml" xmlns:wp14="http://schemas.microsoft.com/office/word/2010/wordprocessingDrawing" xmlns:wp="http://schemas.openxmlformats.org/drawingml/2006/wordprocessingDrawing" xmlns:w10="urn:schemas-microsoft-com:office:word" xmlns:w="http://schemas.openxmlformats.org/wordprocessingml/2006/main" xmlns:w14="http://schemas.microsoft.com/office/word/2010/wordml" xmlns:w15="http://schemas.microsoft.com/office/word/2012/wordml" xmlns:w16se="http://schemas.microsoft.com/office/word/2015/wordml/symex" xmlns:wpg="http://schemas.microsoft.com/office/word/2010/wordprocessingGroup" xmlns:wpi="http://schemas.microsoft.com/office/word/2010/wordprocessingInk" xmlns:wne="http://schemas.microsoft.com/office/word/2006/wordml" xmlns:wps="http://schemas.microsoft.com/office/word/2010/wordprocessingShape" mc:Ignorable="w14 w15 w16se wp14">
   <w:footnote w:type="separator" w:id="-1">
     <w:p>
       <w:pPr>
@@ -3230,7 +3250,7 @@
 </file>
 
 <file path=word/header1.xml><?xml version="1.0" encoding="utf-8"?>
-<w:hdr xmlns:wpc="http://schemas.microsoft.com/office/word/2010/wordprocessingCanvas" xmlns:mc="http://schemas.openxmlformats.org/markup-compatibility/2006" xmlns:o="urn:schemas-microsoft-com:office:office" xmlns:r="http://schemas.openxmlformats.org/officeDocument/2006/relationships" xmlns:m="http://schemas.openxmlformats.org/officeDocument/2006/math" xmlns:v="urn:schemas-microsoft-com:vml" xmlns:wp14="http://schemas.microsoft.com/office/word/2010/wordprocessingDrawing" xmlns:wp="http://schemas.openxmlformats.org/drawingml/2006/wordprocessingDrawing" xmlns:w10="urn:schemas-microsoft-com:office:word" xmlns:w="http://schemas.openxmlformats.org/wordprocessingml/2006/main" xmlns:w14="http://schemas.microsoft.com/office/word/2010/wordml" xmlns:wpg="http://schemas.microsoft.com/office/word/2010/wordprocessingGroup" xmlns:wpi="http://schemas.microsoft.com/office/word/2010/wordprocessingInk" xmlns:wne="http://schemas.microsoft.com/office/word/2006/wordml" xmlns:wps="http://schemas.microsoft.com/office/word/2010/wordprocessingShape" mc:Ignorable="w14 wp14">
+<w:hdr xmlns:wpc="http://schemas.microsoft.com/office/word/2010/wordprocessingCanvas" xmlns:cx="http://schemas.microsoft.com/office/drawing/2014/chartex" xmlns:mc="http://schemas.openxmlformats.org/markup-compatibility/2006" xmlns:o="urn:schemas-microsoft-com:office:office" xmlns:r="http://schemas.openxmlformats.org/officeDocument/2006/relationships" xmlns:m="http://schemas.openxmlformats.org/officeDocument/2006/math" xmlns:v="urn:schemas-microsoft-com:vml" xmlns:wp14="http://schemas.microsoft.com/office/word/2010/wordprocessingDrawing" xmlns:wp="http://schemas.openxmlformats.org/drawingml/2006/wordprocessingDrawing" xmlns:w10="urn:schemas-microsoft-com:office:word" xmlns:w="http://schemas.openxmlformats.org/wordprocessingml/2006/main" xmlns:w14="http://schemas.microsoft.com/office/word/2010/wordml" xmlns:w15="http://schemas.microsoft.com/office/word/2012/wordml" xmlns:w16se="http://schemas.microsoft.com/office/word/2015/wordml/symex" xmlns:wpg="http://schemas.microsoft.com/office/word/2010/wordprocessingGroup" xmlns:wpi="http://schemas.microsoft.com/office/word/2010/wordprocessingInk" xmlns:wne="http://schemas.microsoft.com/office/word/2006/wordml" xmlns:wps="http://schemas.microsoft.com/office/word/2010/wordprocessingShape" mc:Ignorable="w14 w15 w16se wp14">
   <w:p>
     <w:pPr>
       <w:rPr>
@@ -3419,7 +3439,7 @@
         </mc:Choice>
         <mc:Fallback>
           <w:pict>
-            <v:line id="Gerade Verbindung 19" o:spid="_x0000_s1026" style="position:absolute;z-index:-251656192;visibility:visible;mso-wrap-style:square;mso-width-percent:0;mso-wrap-distance-left:9pt;mso-wrap-distance-top:0;mso-wrap-distance-right:9pt;mso-wrap-distance-bottom:0;mso-position-horizontal:absolute;mso-position-horizontal-relative:text;mso-position-vertical:absolute;mso-position-vertical-relative:page;mso-width-percent:0;mso-width-relative:margin" from="-70.9pt,55.5pt" to="559.9pt,55.5pt" o:gfxdata="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" strokecolor="#c6562c" strokeweight="2.25pt">
+            <v:line w14:anchorId="4A3CA13D" id="Gerade Verbindung 19" o:spid="_x0000_s1026" style="position:absolute;z-index:-251656192;visibility:visible;mso-wrap-style:square;mso-width-percent:0;mso-wrap-distance-left:9pt;mso-wrap-distance-top:0;mso-wrap-distance-right:9pt;mso-wrap-distance-bottom:0;mso-position-horizontal:absolute;mso-position-horizontal-relative:text;mso-position-vertical:absolute;mso-position-vertical-relative:page;mso-width-percent:0;mso-width-relative:margin" from="-70.9pt,55.5pt" to="559.9pt,55.5pt" o:gfxdata="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" strokecolor="#c6562c" strokeweight="2.25pt">
               <w10:wrap anchory="page"/>
             </v:line>
           </w:pict>
@@ -3492,7 +3512,7 @@
         </mc:Choice>
         <mc:Fallback>
           <w:pict>
-            <v:line id="Gerade Verbindung 18" o:spid="_x0000_s1026" style="position:absolute;z-index:-251657216;visibility:visible;mso-wrap-style:square;mso-width-percent:0;mso-wrap-distance-left:9pt;mso-wrap-distance-top:0;mso-wrap-distance-right:9pt;mso-wrap-distance-bottom:0;mso-position-horizontal:absolute;mso-position-horizontal-relative:page;mso-position-vertical:absolute;mso-position-vertical-relative:page;mso-width-percent:0;mso-width-relative:margin" from="0,61.5pt" to="599.75pt,61.5pt" o:gfxdata="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" strokecolor="#c6562c" strokeweight=".5pt">
+            <v:line w14:anchorId="0B4AADC2" id="Gerade Verbindung 18" o:spid="_x0000_s1026" style="position:absolute;z-index:-251657216;visibility:visible;mso-wrap-style:square;mso-width-percent:0;mso-wrap-distance-left:9pt;mso-wrap-distance-top:0;mso-wrap-distance-right:9pt;mso-wrap-distance-bottom:0;mso-position-horizontal:absolute;mso-position-horizontal-relative:page;mso-position-vertical:absolute;mso-position-vertical-relative:page;mso-width-percent:0;mso-width-relative:margin" from="0,61.5pt" to="599.75pt,61.5pt" o:gfxdata="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" strokecolor="#c6562c" strokeweight=".5pt">
               <w10:wrap anchorx="page" anchory="page"/>
             </v:line>
           </w:pict>
@@ -3504,8 +3524,8 @@
 </file>
 
 <file path=word/numbering.xml><?xml version="1.0" encoding="utf-8"?>
-<w:numbering xmlns:wpc="http://schemas.microsoft.com/office/word/2010/wordprocessingCanvas" xmlns:mc="http://schemas.openxmlformats.org/markup-compatibility/2006" xmlns:o="urn:schemas-microsoft-com:office:office" xmlns:r="http://schemas.openxmlformats.org/officeDocument/2006/relationships" xmlns:m="http://schemas.openxmlformats.org/officeDocument/2006/math" xmlns:v="urn:schemas-microsoft-com:vml" xmlns:wp14="http://schemas.microsoft.com/office/word/2010/wordprocessingDrawing" xmlns:wp="http://schemas.openxmlformats.org/drawingml/2006/wordprocessingDrawing" xmlns:w10="urn:schemas-microsoft-com:office:word" xmlns:w="http://schemas.openxmlformats.org/wordprocessingml/2006/main" xmlns:w14="http://schemas.microsoft.com/office/word/2010/wordml" xmlns:wpg="http://schemas.microsoft.com/office/word/2010/wordprocessingGroup" xmlns:wpi="http://schemas.microsoft.com/office/word/2010/wordprocessingInk" xmlns:wne="http://schemas.microsoft.com/office/word/2006/wordml" xmlns:wps="http://schemas.microsoft.com/office/word/2010/wordprocessingShape" mc:Ignorable="w14 wp14">
-  <w:abstractNum w:abstractNumId="0">
+<w:numbering xmlns:wpc="http://schemas.microsoft.com/office/word/2010/wordprocessingCanvas" xmlns:cx="http://schemas.microsoft.com/office/drawing/2014/chartex" xmlns:mc="http://schemas.openxmlformats.org/markup-compatibility/2006" xmlns:o="urn:schemas-microsoft-com:office:office" xmlns:r="http://schemas.openxmlformats.org/officeDocument/2006/relationships" xmlns:m="http://schemas.openxmlformats.org/officeDocument/2006/math" xmlns:v="urn:schemas-microsoft-com:vml" xmlns:wp14="http://schemas.microsoft.com/office/word/2010/wordprocessingDrawing" xmlns:wp="http://schemas.openxmlformats.org/drawingml/2006/wordprocessingDrawing" xmlns:w10="urn:schemas-microsoft-com:office:word" xmlns:w="http://schemas.openxmlformats.org/wordprocessingml/2006/main" xmlns:w14="http://schemas.microsoft.com/office/word/2010/wordml" xmlns:w15="http://schemas.microsoft.com/office/word/2012/wordml" xmlns:w16se="http://schemas.microsoft.com/office/word/2015/wordml/symex" xmlns:wpg="http://schemas.microsoft.com/office/word/2010/wordprocessingGroup" xmlns:wpi="http://schemas.microsoft.com/office/word/2010/wordprocessingInk" xmlns:wne="http://schemas.microsoft.com/office/word/2006/wordml" xmlns:wps="http://schemas.microsoft.com/office/word/2010/wordprocessingShape" mc:Ignorable="w14 w15 w16se wp14">
+  <w:abstractNum w:abstractNumId="0" w15:restartNumberingAfterBreak="0">
     <w:nsid w:val="04BF3A81"/>
     <w:multiLevelType w:val="hybridMultilevel"/>
     <w:tmpl w:val="50C4DC62"/>
@@ -3618,7 +3638,7 @@
       </w:rPr>
     </w:lvl>
   </w:abstractNum>
-  <w:abstractNum w:abstractNumId="1">
+  <w:abstractNum w:abstractNumId="1" w15:restartNumberingAfterBreak="0">
     <w:nsid w:val="223A397A"/>
     <w:multiLevelType w:val="hybridMultilevel"/>
     <w:tmpl w:val="AAAE67EA"/>
@@ -3731,7 +3751,7 @@
       </w:rPr>
     </w:lvl>
   </w:abstractNum>
-  <w:abstractNum w:abstractNumId="2">
+  <w:abstractNum w:abstractNumId="2" w15:restartNumberingAfterBreak="0">
     <w:nsid w:val="23F6561F"/>
     <w:multiLevelType w:val="hybridMultilevel"/>
     <w:tmpl w:val="FCEC96CC"/>
@@ -3820,7 +3840,7 @@
       </w:pPr>
     </w:lvl>
   </w:abstractNum>
-  <w:abstractNum w:abstractNumId="3">
+  <w:abstractNum w:abstractNumId="3" w15:restartNumberingAfterBreak="0">
     <w:nsid w:val="2CA56CE8"/>
     <w:multiLevelType w:val="hybridMultilevel"/>
     <w:tmpl w:val="31585A72"/>
@@ -3909,7 +3929,7 @@
       </w:pPr>
     </w:lvl>
   </w:abstractNum>
-  <w:abstractNum w:abstractNumId="4">
+  <w:abstractNum w:abstractNumId="4" w15:restartNumberingAfterBreak="0">
     <w:nsid w:val="4A2C4AE4"/>
     <w:multiLevelType w:val="hybridMultilevel"/>
     <w:tmpl w:val="24425932"/>
@@ -4001,7 +4021,7 @@
       </w:pPr>
     </w:lvl>
   </w:abstractNum>
-  <w:abstractNum w:abstractNumId="5">
+  <w:abstractNum w:abstractNumId="5" w15:restartNumberingAfterBreak="0">
     <w:nsid w:val="60A60D5F"/>
     <w:multiLevelType w:val="hybridMultilevel"/>
     <w:tmpl w:val="AF4A4BF2"/>
@@ -4090,7 +4110,7 @@
       </w:pPr>
     </w:lvl>
   </w:abstractNum>
-  <w:abstractNum w:abstractNumId="6">
+  <w:abstractNum w:abstractNumId="6" w15:restartNumberingAfterBreak="0">
     <w:nsid w:val="7D0B679C"/>
     <w:multiLevelType w:val="hybridMultilevel"/>
     <w:tmpl w:val="FCF02DAC"/>
@@ -4228,7 +4248,7 @@
 </file>
 
 <file path=word/styles.xml><?xml version="1.0" encoding="utf-8"?>
-<w:styles xmlns:mc="http://schemas.openxmlformats.org/markup-compatibility/2006" xmlns:r="http://schemas.openxmlformats.org/officeDocument/2006/relationships" xmlns:w="http://schemas.openxmlformats.org/wordprocessingml/2006/main" xmlns:w14="http://schemas.microsoft.com/office/word/2010/wordml" mc:Ignorable="w14">
+<w:styles xmlns:mc="http://schemas.openxmlformats.org/markup-compatibility/2006" xmlns:r="http://schemas.openxmlformats.org/officeDocument/2006/relationships" xmlns:w="http://schemas.openxmlformats.org/wordprocessingml/2006/main" xmlns:w14="http://schemas.microsoft.com/office/word/2010/wordml" xmlns:w15="http://schemas.microsoft.com/office/word/2012/wordml" xmlns:w16se="http://schemas.microsoft.com/office/word/2015/wordml/symex" mc:Ignorable="w14 w15 w16se">
   <w:docDefaults>
     <w:rPrDefault>
       <w:rPr>
@@ -4244,144 +4264,378 @@
       </w:pPr>
     </w:pPrDefault>
   </w:docDefaults>
-  <w:latentStyles w:defLockedState="0" w:defUIPriority="99" w:defSemiHidden="1" w:defUnhideWhenUsed="1" w:defQFormat="0" w:count="267">
-    <w:lsdException w:name="Normal" w:semiHidden="0" w:uiPriority="0" w:unhideWhenUsed="0" w:qFormat="1"/>
-    <w:lsdException w:name="heading 1" w:semiHidden="0" w:uiPriority="9" w:unhideWhenUsed="0" w:qFormat="1"/>
-    <w:lsdException w:name="heading 2" w:uiPriority="0" w:qFormat="1"/>
-    <w:lsdException w:name="heading 3" w:uiPriority="9" w:qFormat="1"/>
-    <w:lsdException w:name="heading 4" w:uiPriority="9" w:qFormat="1"/>
-    <w:lsdException w:name="heading 5" w:uiPriority="9" w:qFormat="1"/>
-    <w:lsdException w:name="heading 6" w:uiPriority="9" w:qFormat="1"/>
-    <w:lsdException w:name="heading 7" w:uiPriority="9" w:qFormat="1"/>
-    <w:lsdException w:name="heading 8" w:uiPriority="9" w:qFormat="1"/>
-    <w:lsdException w:name="heading 9" w:uiPriority="9" w:qFormat="1"/>
-    <w:lsdException w:name="toc 1" w:uiPriority="39"/>
-    <w:lsdException w:name="toc 2" w:uiPriority="39"/>
-    <w:lsdException w:name="toc 3" w:uiPriority="39"/>
-    <w:lsdException w:name="toc 4" w:uiPriority="39"/>
-    <w:lsdException w:name="toc 5" w:uiPriority="39"/>
-    <w:lsdException w:name="toc 6" w:uiPriority="39"/>
-    <w:lsdException w:name="toc 7" w:uiPriority="39"/>
-    <w:lsdException w:name="toc 8" w:uiPriority="39"/>
-    <w:lsdException w:name="toc 9" w:uiPriority="39"/>
-    <w:lsdException w:name="caption" w:uiPriority="35" w:qFormat="1"/>
-    <w:lsdException w:name="Title" w:semiHidden="0" w:uiPriority="10" w:unhideWhenUsed="0" w:qFormat="1"/>
-    <w:lsdException w:name="Default Paragraph Font" w:uiPriority="1"/>
-    <w:lsdException w:name="Subtitle" w:semiHidden="0" w:uiPriority="11" w:unhideWhenUsed="0" w:qFormat="1"/>
-    <w:lsdException w:name="Strong" w:semiHidden="0" w:uiPriority="22" w:unhideWhenUsed="0" w:qFormat="1"/>
-    <w:lsdException w:name="Emphasis" w:semiHidden="0" w:uiPriority="20" w:unhideWhenUsed="0" w:qFormat="1"/>
-    <w:lsdException w:name="Table Grid" w:semiHidden="0" w:uiPriority="59" w:unhideWhenUsed="0"/>
-    <w:lsdException w:name="Placeholder Text" w:unhideWhenUsed="0"/>
-    <w:lsdException w:name="No Spacing" w:semiHidden="0" w:uiPriority="1" w:unhideWhenUsed="0" w:qFormat="1"/>
-    <w:lsdException w:name="Light Shading" w:semiHidden="0" w:uiPriority="60" w:unhideWhenUsed="0"/>
-    <w:lsdException w:name="Light List" w:semiHidden="0" w:uiPriority="61" w:unhideWhenUsed="0"/>
-    <w:lsdException w:name="Light Grid" w:semiHidden="0" w:uiPriority="62" w:unhideWhenUsed="0"/>
-    <w:lsdException w:name="Medium Shading 1" w:semiHidden="0" w:uiPriority="63" w:unhideWhenUsed="0"/>
-    <w:lsdException w:name="Medium Shading 2" w:semiHidden="0" w:uiPriority="64" w:unhideWhenUsed="0"/>
-    <w:lsdException w:name="Medium List 1" w:semiHidden="0" w:uiPriority="65" w:unhideWhenUsed="0"/>
-    <w:lsdException w:name="Medium List 2" w:semiHidden="0" w:uiPriority="66" w:unhideWhenUsed="0"/>
-    <w:lsdException w:name="Medium Grid 1" w:semiHidden="0" w:uiPriority="67" w:unhideWhenUsed="0"/>
-    <w:lsdException w:name="Medium Grid 2" w:semiHidden="0" w:uiPriority="68" w:unhideWhenUsed="0"/>
-    <w:lsdException w:name="Medium Grid 3" w:semiHidden="0" w:uiPriority="69" w:unhideWhenUsed="0"/>
-    <w:lsdException w:name="Dark List" w:semiHidden="0" w:uiPriority="70" w:unhideWhenUsed="0"/>
-    <w:lsdException w:name="Colorful Shading" w:semiHidden="0" w:uiPriority="71" w:unhideWhenUsed="0"/>
-    <w:lsdException w:name="Colorful List" w:semiHidden="0" w:uiPriority="72" w:unhideWhenUsed="0"/>
-    <w:lsdException w:name="Colorful Grid" w:semiHidden="0" w:uiPriority="73" w:unhideWhenUsed="0"/>
-    <w:lsdException w:name="Light Shading Accent 1" w:semiHidden="0" w:uiPriority="60" w:unhideWhenUsed="0"/>
-    <w:lsdException w:name="Light List Accent 1" w:semiHidden="0" w:uiPriority="61" w:unhideWhenUsed="0"/>
-    <w:lsdException w:name="Light Grid Accent 1" w:semiHidden="0" w:uiPriority="62" w:unhideWhenUsed="0"/>
-    <w:lsdException w:name="Medium Shading 1 Accent 1" w:semiHidden="0" w:uiPriority="63" w:unhideWhenUsed="0"/>
-    <w:lsdException w:name="Medium Shading 2 Accent 1" w:semiHidden="0" w:uiPriority="64" w:unhideWhenUsed="0"/>
-    <w:lsdException w:name="Medium List 1 Accent 1" w:semiHidden="0" w:uiPriority="65" w:unhideWhenUsed="0"/>
-    <w:lsdException w:name="Revision" w:unhideWhenUsed="0"/>
-    <w:lsdException w:name="List Paragraph" w:semiHidden="0" w:uiPriority="34" w:unhideWhenUsed="0" w:qFormat="1"/>
-    <w:lsdException w:name="Quote" w:semiHidden="0" w:uiPriority="29" w:unhideWhenUsed="0" w:qFormat="1"/>
-    <w:lsdException w:name="Intense Quote" w:semiHidden="0" w:uiPriority="30" w:unhideWhenUsed="0" w:qFormat="1"/>
-    <w:lsdException w:name="Medium List 2 Accent 1" w:semiHidden="0" w:uiPriority="66" w:unhideWhenUsed="0"/>
-    <w:lsdException w:name="Medium Grid 1 Accent 1" w:semiHidden="0" w:uiPriority="67" w:unhideWhenUsed="0"/>
-    <w:lsdException w:name="Medium Grid 2 Accent 1" w:semiHidden="0" w:uiPriority="68" w:unhideWhenUsed="0"/>
-    <w:lsdException w:name="Medium Grid 3 Accent 1" w:semiHidden="0" w:uiPriority="69" w:unhideWhenUsed="0"/>
-    <w:lsdException w:name="Dark List Accent 1" w:semiHidden="0" w:uiPriority="70" w:unhideWhenUsed="0"/>
-    <w:lsdException w:name="Colorful Shading Accent 1" w:semiHidden="0" w:uiPriority="71" w:unhideWhenUsed="0"/>
-    <w:lsdException w:name="Colorful List Accent 1" w:semiHidden="0" w:uiPriority="72" w:unhideWhenUsed="0"/>
-    <w:lsdException w:name="Colorful Grid Accent 1" w:semiHidden="0" w:uiPriority="73" w:unhideWhenUsed="0"/>
-    <w:lsdException w:name="Light Shading Accent 2" w:semiHidden="0" w:uiPriority="60" w:unhideWhenUsed="0"/>
-    <w:lsdException w:name="Light List Accent 2" w:semiHidden="0" w:uiPriority="61" w:unhideWhenUsed="0"/>
-    <w:lsdException w:name="Light Grid Accent 2" w:semiHidden="0" w:uiPriority="62" w:unhideWhenUsed="0"/>
-    <w:lsdException w:name="Medium Shading 1 Accent 2" w:semiHidden="0" w:uiPriority="63" w:unhideWhenUsed="0"/>
-    <w:lsdException w:name="Medium Shading 2 Accent 2" w:semiHidden="0" w:uiPriority="64" w:unhideWhenUsed="0"/>
-    <w:lsdException w:name="Medium List 1 Accent 2" w:semiHidden="0" w:uiPriority="65" w:unhideWhenUsed="0"/>
-    <w:lsdException w:name="Medium List 2 Accent 2" w:semiHidden="0" w:uiPriority="66" w:unhideWhenUsed="0"/>
-    <w:lsdException w:name="Medium Grid 1 Accent 2" w:semiHidden="0" w:uiPriority="67" w:unhideWhenUsed="0"/>
-    <w:lsdException w:name="Medium Grid 2 Accent 2" w:semiHidden="0" w:uiPriority="68" w:unhideWhenUsed="0"/>
-    <w:lsdException w:name="Medium Grid 3 Accent 2" w:semiHidden="0" w:uiPriority="69" w:unhideWhenUsed="0"/>
-    <w:lsdException w:name="Dark List Accent 2" w:semiHidden="0" w:uiPriority="70" w:unhideWhenUsed="0"/>
-    <w:lsdException w:name="Colorful Shading Accent 2" w:semiHidden="0" w:uiPriority="71" w:unhideWhenUsed="0"/>
-    <w:lsdException w:name="Colorful List Accent 2" w:semiHidden="0" w:uiPriority="72" w:unhideWhenUsed="0"/>
-    <w:lsdException w:name="Colorful Grid Accent 2" w:semiHidden="0" w:uiPriority="73" w:unhideWhenUsed="0"/>
-    <w:lsdException w:name="Light Shading Accent 3" w:semiHidden="0" w:uiPriority="60" w:unhideWhenUsed="0"/>
-    <w:lsdException w:name="Light List Accent 3" w:semiHidden="0" w:uiPriority="61" w:unhideWhenUsed="0"/>
-    <w:lsdException w:name="Light Grid Accent 3" w:semiHidden="0" w:uiPriority="62" w:unhideWhenUsed="0"/>
-    <w:lsdException w:name="Medium Shading 1 Accent 3" w:semiHidden="0" w:uiPriority="63" w:unhideWhenUsed="0"/>
-    <w:lsdException w:name="Medium Shading 2 Accent 3" w:semiHidden="0" w:uiPriority="64" w:unhideWhenUsed="0"/>
-    <w:lsdException w:name="Medium List 1 Accent 3" w:semiHidden="0" w:uiPriority="65" w:unhideWhenUsed="0"/>
-    <w:lsdException w:name="Medium List 2 Accent 3" w:semiHidden="0" w:uiPriority="66" w:unhideWhenUsed="0"/>
-    <w:lsdException w:name="Medium Grid 1 Accent 3" w:semiHidden="0" w:uiPriority="67" w:unhideWhenUsed="0"/>
-    <w:lsdException w:name="Medium Grid 2 Accent 3" w:semiHidden="0" w:uiPriority="68" w:unhideWhenUsed="0"/>
-    <w:lsdException w:name="Medium Grid 3 Accent 3" w:semiHidden="0" w:uiPriority="69" w:unhideWhenUsed="0"/>
-    <w:lsdException w:name="Dark List Accent 3" w:semiHidden="0" w:uiPriority="70" w:unhideWhenUsed="0"/>
-    <w:lsdException w:name="Colorful Shading Accent 3" w:semiHidden="0" w:uiPriority="71" w:unhideWhenUsed="0"/>
-    <w:lsdException w:name="Colorful List Accent 3" w:semiHidden="0" w:uiPriority="72" w:unhideWhenUsed="0"/>
-    <w:lsdException w:name="Colorful Grid Accent 3" w:semiHidden="0" w:uiPriority="73" w:unhideWhenUsed="0"/>
-    <w:lsdException w:name="Light Shading Accent 4" w:semiHidden="0" w:uiPriority="60" w:unhideWhenUsed="0"/>
-    <w:lsdException w:name="Light List Accent 4" w:semiHidden="0" w:uiPriority="61" w:unhideWhenUsed="0"/>
-    <w:lsdException w:name="Light Grid Accent 4" w:semiHidden="0" w:uiPriority="62" w:unhideWhenUsed="0"/>
-    <w:lsdException w:name="Medium Shading 1 Accent 4" w:semiHidden="0" w:uiPriority="63" w:unhideWhenUsed="0"/>
-    <w:lsdException w:name="Medium Shading 2 Accent 4" w:semiHidden="0" w:uiPriority="64" w:unhideWhenUsed="0"/>
-    <w:lsdException w:name="Medium List 1 Accent 4" w:semiHidden="0" w:uiPriority="65" w:unhideWhenUsed="0"/>
-    <w:lsdException w:name="Medium List 2 Accent 4" w:semiHidden="0" w:uiPriority="66" w:unhideWhenUsed="0"/>
-    <w:lsdException w:name="Medium Grid 1 Accent 4" w:semiHidden="0" w:uiPriority="67" w:unhideWhenUsed="0"/>
-    <w:lsdException w:name="Medium Grid 2 Accent 4" w:semiHidden="0" w:uiPriority="68" w:unhideWhenUsed="0"/>
-    <w:lsdException w:name="Medium Grid 3 Accent 4" w:semiHidden="0" w:uiPriority="69" w:unhideWhenUsed="0"/>
-    <w:lsdException w:name="Dark List Accent 4" w:semiHidden="0" w:uiPriority="70" w:unhideWhenUsed="0"/>
-    <w:lsdException w:name="Colorful Shading Accent 4" w:semiHidden="0" w:uiPriority="71" w:unhideWhenUsed="0"/>
-    <w:lsdException w:name="Colorful List Accent 4" w:semiHidden="0" w:uiPriority="72" w:unhideWhenUsed="0"/>
-    <w:lsdException w:name="Colorful Grid Accent 4" w:semiHidden="0" w:uiPriority="73" w:unhideWhenUsed="0"/>
-    <w:lsdException w:name="Light Shading Accent 5" w:semiHidden="0" w:uiPriority="60" w:unhideWhenUsed="0"/>
-    <w:lsdException w:name="Light List Accent 5" w:semiHidden="0" w:uiPriority="61" w:unhideWhenUsed="0"/>
-    <w:lsdException w:name="Light Grid Accent 5" w:semiHidden="0" w:uiPriority="62" w:unhideWhenUsed="0"/>
-    <w:lsdException w:name="Medium Shading 1 Accent 5" w:semiHidden="0" w:uiPriority="63" w:unhideWhenUsed="0"/>
-    <w:lsdException w:name="Medium Shading 2 Accent 5" w:semiHidden="0" w:uiPriority="64" w:unhideWhenUsed="0"/>
-    <w:lsdException w:name="Medium List 1 Accent 5" w:semiHidden="0" w:uiPriority="65" w:unhideWhenUsed="0"/>
-    <w:lsdException w:name="Medium List 2 Accent 5" w:semiHidden="0" w:uiPriority="66" w:unhideWhenUsed="0"/>
-    <w:lsdException w:name="Medium Grid 1 Accent 5" w:semiHidden="0" w:uiPriority="67" w:unhideWhenUsed="0"/>
-    <w:lsdException w:name="Medium Grid 2 Accent 5" w:semiHidden="0" w:uiPriority="68" w:unhideWhenUsed="0"/>
-    <w:lsdException w:name="Medium Grid 3 Accent 5" w:semiHidden="0" w:uiPriority="69" w:unhideWhenUsed="0"/>
-    <w:lsdException w:name="Dark List Accent 5" w:semiHidden="0" w:uiPriority="70" w:unhideWhenUsed="0"/>
-    <w:lsdException w:name="Colorful Shading Accent 5" w:semiHidden="0" w:uiPriority="71" w:unhideWhenUsed="0"/>
-    <w:lsdException w:name="Colorful List Accent 5" w:semiHidden="0" w:uiPriority="72" w:unhideWhenUsed="0"/>
-    <w:lsdException w:name="Colorful Grid Accent 5" w:semiHidden="0" w:uiPriority="73" w:unhideWhenUsed="0"/>
-    <w:lsdException w:name="Light Shading Accent 6" w:semiHidden="0" w:uiPriority="60" w:unhideWhenUsed="0"/>
-    <w:lsdException w:name="Light List Accent 6" w:semiHidden="0" w:uiPriority="61" w:unhideWhenUsed="0"/>
-    <w:lsdException w:name="Light Grid Accent 6" w:semiHidden="0" w:uiPriority="62" w:unhideWhenUsed="0"/>
-    <w:lsdException w:name="Medium Shading 1 Accent 6" w:semiHidden="0" w:uiPriority="63" w:unhideWhenUsed="0"/>
-    <w:lsdException w:name="Medium Shading 2 Accent 6" w:semiHidden="0" w:uiPriority="64" w:unhideWhenUsed="0"/>
-    <w:lsdException w:name="Medium List 1 Accent 6" w:semiHidden="0" w:uiPriority="65" w:unhideWhenUsed="0"/>
-    <w:lsdException w:name="Medium List 2 Accent 6" w:semiHidden="0" w:uiPriority="66" w:unhideWhenUsed="0"/>
-    <w:lsdException w:name="Medium Grid 1 Accent 6" w:semiHidden="0" w:uiPriority="67" w:unhideWhenUsed="0"/>
-    <w:lsdException w:name="Medium Grid 2 Accent 6" w:semiHidden="0" w:uiPriority="68" w:unhideWhenUsed="0"/>
-    <w:lsdException w:name="Medium Grid 3 Accent 6" w:semiHidden="0" w:uiPriority="69" w:unhideWhenUsed="0"/>
-    <w:lsdException w:name="Dark List Accent 6" w:semiHidden="0" w:uiPriority="70" w:unhideWhenUsed="0"/>
-    <w:lsdException w:name="Colorful Shading Accent 6" w:semiHidden="0" w:uiPriority="71" w:unhideWhenUsed="0"/>
-    <w:lsdException w:name="Colorful List Accent 6" w:semiHidden="0" w:uiPriority="72" w:unhideWhenUsed="0"/>
-    <w:lsdException w:name="Colorful Grid Accent 6" w:semiHidden="0" w:uiPriority="73" w:unhideWhenUsed="0"/>
-    <w:lsdException w:name="Subtle Emphasis" w:semiHidden="0" w:uiPriority="19" w:unhideWhenUsed="0" w:qFormat="1"/>
-    <w:lsdException w:name="Intense Emphasis" w:semiHidden="0" w:uiPriority="21" w:unhideWhenUsed="0" w:qFormat="1"/>
-    <w:lsdException w:name="Subtle Reference" w:semiHidden="0" w:uiPriority="31" w:unhideWhenUsed="0" w:qFormat="1"/>
-    <w:lsdException w:name="Intense Reference" w:semiHidden="0" w:uiPriority="32" w:unhideWhenUsed="0" w:qFormat="1"/>
-    <w:lsdException w:name="Book Title" w:semiHidden="0" w:uiPriority="33" w:unhideWhenUsed="0" w:qFormat="1"/>
-    <w:lsdException w:name="Bibliography" w:uiPriority="37"/>
-    <w:lsdException w:name="TOC Heading" w:uiPriority="39" w:qFormat="1"/>
+  <w:latentStyles w:defLockedState="0" w:defUIPriority="99" w:defSemiHidden="0" w:defUnhideWhenUsed="0" w:defQFormat="0" w:count="371">
+    <w:lsdException w:name="Normal" w:uiPriority="0" w:qFormat="1"/>
+    <w:lsdException w:name="heading 1" w:uiPriority="9" w:qFormat="1"/>
+    <w:lsdException w:name="heading 2" w:semiHidden="1" w:uiPriority="0" w:unhideWhenUsed="1" w:qFormat="1"/>
+    <w:lsdException w:name="heading 3" w:semiHidden="1" w:uiPriority="9" w:unhideWhenUsed="1" w:qFormat="1"/>
+    <w:lsdException w:name="heading 4" w:semiHidden="1" w:uiPriority="9" w:unhideWhenUsed="1" w:qFormat="1"/>
+    <w:lsdException w:name="heading 5" w:semiHidden="1" w:uiPriority="9" w:unhideWhenUsed="1" w:qFormat="1"/>
+    <w:lsdException w:name="heading 6" w:semiHidden="1" w:uiPriority="9" w:unhideWhenUsed="1" w:qFormat="1"/>
+    <w:lsdException w:name="heading 7" w:semiHidden="1" w:uiPriority="9" w:unhideWhenUsed="1" w:qFormat="1"/>
+    <w:lsdException w:name="heading 8" w:semiHidden="1" w:uiPriority="9" w:unhideWhenUsed="1" w:qFormat="1"/>
+    <w:lsdException w:name="heading 9" w:semiHidden="1" w:uiPriority="9" w:unhideWhenUsed="1" w:qFormat="1"/>
+    <w:lsdException w:name="index 1" w:semiHidden="1" w:unhideWhenUsed="1"/>
+    <w:lsdException w:name="index 2" w:semiHidden="1" w:unhideWhenUsed="1"/>
+    <w:lsdException w:name="index 3" w:semiHidden="1" w:unhideWhenUsed="1"/>
+    <w:lsdException w:name="index 4" w:semiHidden="1" w:unhideWhenUsed="1"/>
+    <w:lsdException w:name="index 5" w:semiHidden="1" w:unhideWhenUsed="1"/>
+    <w:lsdException w:name="index 6" w:semiHidden="1" w:unhideWhenUsed="1"/>
+    <w:lsdException w:name="index 7" w:semiHidden="1" w:unhideWhenUsed="1"/>
+    <w:lsdException w:name="index 8" w:semiHidden="1" w:unhideWhenUsed="1"/>
+    <w:lsdException w:name="index 9" w:semiHidden="1" w:unhideWhenUsed="1"/>
+    <w:lsdException w:name="toc 1" w:semiHidden="1" w:uiPriority="39" w:unhideWhenUsed="1"/>
+    <w:lsdException w:name="toc 2" w:semiHidden="1" w:uiPriority="39" w:unhideWhenUsed="1"/>
+    <w:lsdException w:name="toc 3" w:semiHidden="1" w:uiPriority="39" w:unhideWhenUsed="1"/>
+    <w:lsdException w:name="toc 4" w:semiHidden="1" w:uiPriority="39" w:unhideWhenUsed="1"/>
+    <w:lsdException w:name="toc 5" w:semiHidden="1" w:uiPriority="39" w:unhideWhenUsed="1"/>
+    <w:lsdException w:name="toc 6" w:semiHidden="1" w:uiPriority="39" w:unhideWhenUsed="1"/>
+    <w:lsdException w:name="toc 7" w:semiHidden="1" w:uiPriority="39" w:unhideWhenUsed="1"/>
+    <w:lsdException w:name="toc 8" w:semiHidden="1" w:uiPriority="39" w:unhideWhenUsed="1"/>
+    <w:lsdException w:name="toc 9" w:semiHidden="1" w:uiPriority="39" w:unhideWhenUsed="1"/>
+    <w:lsdException w:name="Normal Indent" w:semiHidden="1" w:unhideWhenUsed="1"/>
+    <w:lsdException w:name="footnote text" w:semiHidden="1" w:unhideWhenUsed="1"/>
+    <w:lsdException w:name="annotation text" w:semiHidden="1" w:unhideWhenUsed="1"/>
+    <w:lsdException w:name="header" w:semiHidden="1" w:unhideWhenUsed="1"/>
+    <w:lsdException w:name="footer" w:semiHidden="1" w:unhideWhenUsed="1"/>
+    <w:lsdException w:name="index heading" w:semiHidden="1" w:unhideWhenUsed="1"/>
+    <w:lsdException w:name="caption" w:semiHidden="1" w:uiPriority="35" w:unhideWhenUsed="1" w:qFormat="1"/>
+    <w:lsdException w:name="table of figures" w:semiHidden="1" w:unhideWhenUsed="1"/>
+    <w:lsdException w:name="envelope address" w:semiHidden="1" w:unhideWhenUsed="1"/>
+    <w:lsdException w:name="envelope return" w:semiHidden="1" w:unhideWhenUsed="1"/>
+    <w:lsdException w:name="footnote reference" w:semiHidden="1" w:unhideWhenUsed="1"/>
+    <w:lsdException w:name="annotation reference" w:semiHidden="1" w:unhideWhenUsed="1"/>
+    <w:lsdException w:name="line number" w:semiHidden="1" w:unhideWhenUsed="1"/>
+    <w:lsdException w:name="page number" w:semiHidden="1" w:unhideWhenUsed="1"/>
+    <w:lsdException w:name="endnote reference" w:semiHidden="1" w:unhideWhenUsed="1"/>
+    <w:lsdException w:name="endnote text" w:semiHidden="1" w:unhideWhenUsed="1"/>
+    <w:lsdException w:name="table of authorities" w:semiHidden="1" w:unhideWhenUsed="1"/>
+    <w:lsdException w:name="macro" w:semiHidden="1" w:unhideWhenUsed="1"/>
+    <w:lsdException w:name="toa heading" w:semiHidden="1" w:unhideWhenUsed="1"/>
+    <w:lsdException w:name="List" w:semiHidden="1" w:unhideWhenUsed="1"/>
+    <w:lsdException w:name="List Bullet" w:semiHidden="1" w:unhideWhenUsed="1"/>
+    <w:lsdException w:name="List Number" w:semiHidden="1" w:unhideWhenUsed="1"/>
+    <w:lsdException w:name="List 2" w:semiHidden="1" w:unhideWhenUsed="1"/>
+    <w:lsdException w:name="List 3" w:semiHidden="1" w:unhideWhenUsed="1"/>
+    <w:lsdException w:name="List 4" w:semiHidden="1" w:unhideWhenUsed="1"/>
+    <w:lsdException w:name="List 5" w:semiHidden="1" w:unhideWhenUsed="1"/>
+    <w:lsdException w:name="List Bullet 2" w:semiHidden="1" w:unhideWhenUsed="1"/>
+    <w:lsdException w:name="List Bullet 3" w:semiHidden="1" w:unhideWhenUsed="1"/>
+    <w:lsdException w:name="List Bullet 4" w:semiHidden="1" w:unhideWhenUsed="1"/>
+    <w:lsdException w:name="List Bullet 5" w:semiHidden="1" w:unhideWhenUsed="1"/>
+    <w:lsdException w:name="List Number 2" w:semiHidden="1" w:unhideWhenUsed="1"/>
+    <w:lsdException w:name="List Number 3" w:semiHidden="1" w:unhideWhenUsed="1"/>
+    <w:lsdException w:name="List Number 4" w:semiHidden="1" w:unhideWhenUsed="1"/>
+    <w:lsdException w:name="List Number 5" w:semiHidden="1" w:unhideWhenUsed="1"/>
+    <w:lsdException w:name="Title" w:uiPriority="10" w:qFormat="1"/>
+    <w:lsdException w:name="Closing" w:semiHidden="1" w:unhideWhenUsed="1"/>
+    <w:lsdException w:name="Signature" w:semiHidden="1" w:unhideWhenUsed="1"/>
+    <w:lsdException w:name="Default Paragraph Font" w:semiHidden="1" w:uiPriority="1" w:unhideWhenUsed="1"/>
+    <w:lsdException w:name="Body Text" w:semiHidden="1" w:unhideWhenUsed="1"/>
+    <w:lsdException w:name="Body Text Indent" w:semiHidden="1" w:unhideWhenUsed="1"/>
+    <w:lsdException w:name="List Continue" w:semiHidden="1" w:unhideWhenUsed="1"/>
+    <w:lsdException w:name="List Continue 2" w:semiHidden="1" w:unhideWhenUsed="1"/>
+    <w:lsdException w:name="List Continue 3" w:semiHidden="1" w:unhideWhenUsed="1"/>
+    <w:lsdException w:name="List Continue 4" w:semiHidden="1" w:unhideWhenUsed="1"/>
+    <w:lsdException w:name="List Continue 5" w:semiHidden="1" w:unhideWhenUsed="1"/>
+    <w:lsdException w:name="Message Header" w:semiHidden="1" w:unhideWhenUsed="1"/>
+    <w:lsdException w:name="Subtitle" w:uiPriority="11" w:qFormat="1"/>
+    <w:lsdException w:name="Salutation" w:semiHidden="1" w:unhideWhenUsed="1"/>
+    <w:lsdException w:name="Date" w:semiHidden="1" w:unhideWhenUsed="1"/>
+    <w:lsdException w:name="Body Text First Indent" w:semiHidden="1" w:unhideWhenUsed="1"/>
+    <w:lsdException w:name="Body Text First Indent 2" w:semiHidden="1" w:unhideWhenUsed="1"/>
+    <w:lsdException w:name="Note Heading" w:semiHidden="1" w:unhideWhenUsed="1"/>
+    <w:lsdException w:name="Body Text 2" w:semiHidden="1" w:unhideWhenUsed="1"/>
+    <w:lsdException w:name="Body Text 3" w:semiHidden="1" w:unhideWhenUsed="1"/>
+    <w:lsdException w:name="Body Text Indent 2" w:semiHidden="1" w:unhideWhenUsed="1"/>
+    <w:lsdException w:name="Body Text Indent 3" w:semiHidden="1" w:unhideWhenUsed="1"/>
+    <w:lsdException w:name="Block Text" w:semiHidden="1" w:unhideWhenUsed="1"/>
+    <w:lsdException w:name="Hyperlink" w:semiHidden="1" w:unhideWhenUsed="1"/>
+    <w:lsdException w:name="FollowedHyperlink" w:semiHidden="1" w:unhideWhenUsed="1"/>
+    <w:lsdException w:name="Strong" w:uiPriority="22" w:qFormat="1"/>
+    <w:lsdException w:name="Emphasis" w:uiPriority="20" w:qFormat="1"/>
+    <w:lsdException w:name="Document Map" w:semiHidden="1" w:unhideWhenUsed="1"/>
+    <w:lsdException w:name="Plain Text" w:semiHidden="1" w:unhideWhenUsed="1"/>
+    <w:lsdException w:name="E-mail Signature" w:semiHidden="1" w:unhideWhenUsed="1"/>
+    <w:lsdException w:name="HTML Top of Form" w:semiHidden="1" w:unhideWhenUsed="1"/>
+    <w:lsdException w:name="HTML Bottom of Form" w:semiHidden="1" w:unhideWhenUsed="1"/>
+    <w:lsdException w:name="Normal (Web)" w:semiHidden="1" w:unhideWhenUsed="1"/>
+    <w:lsdException w:name="HTML Acronym" w:semiHidden="1" w:unhideWhenUsed="1"/>
+    <w:lsdException w:name="HTML Address" w:semiHidden="1" w:unhideWhenUsed="1"/>
+    <w:lsdException w:name="HTML Cite" w:semiHidden="1" w:unhideWhenUsed="1"/>
+    <w:lsdException w:name="HTML Code" w:semiHidden="1" w:unhideWhenUsed="1"/>
+    <w:lsdException w:name="HTML Definition" w:semiHidden="1" w:unhideWhenUsed="1"/>
+    <w:lsdException w:name="HTML Keyboard" w:semiHidden="1" w:unhideWhenUsed="1"/>
+    <w:lsdException w:name="HTML Preformatted" w:semiHidden="1" w:unhideWhenUsed="1"/>
+    <w:lsdException w:name="HTML Sample" w:semiHidden="1" w:unhideWhenUsed="1"/>
+    <w:lsdException w:name="HTML Typewriter" w:semiHidden="1" w:unhideWhenUsed="1"/>
+    <w:lsdException w:name="HTML Variable" w:semiHidden="1" w:unhideWhenUsed="1"/>
+    <w:lsdException w:name="Normal Table" w:semiHidden="1" w:unhideWhenUsed="1"/>
+    <w:lsdException w:name="annotation subject" w:semiHidden="1" w:unhideWhenUsed="1"/>
+    <w:lsdException w:name="No List" w:semiHidden="1" w:unhideWhenUsed="1"/>
+    <w:lsdException w:name="Outline List 1" w:semiHidden="1" w:unhideWhenUsed="1"/>
+    <w:lsdException w:name="Outline List 2" w:semiHidden="1" w:unhideWhenUsed="1"/>
+    <w:lsdException w:name="Outline List 3" w:semiHidden="1" w:unhideWhenUsed="1"/>
+    <w:lsdException w:name="Table Simple 1" w:semiHidden="1" w:unhideWhenUsed="1"/>
+    <w:lsdException w:name="Table Simple 2" w:semiHidden="1" w:unhideWhenUsed="1"/>
+    <w:lsdException w:name="Table Simple 3" w:semiHidden="1" w:unhideWhenUsed="1"/>
+    <w:lsdException w:name="Table Classic 1" w:semiHidden="1" w:unhideWhenUsed="1"/>
+    <w:lsdException w:name="Table Classic 2" w:semiHidden="1" w:unhideWhenUsed="1"/>
+    <w:lsdException w:name="Table Classic 3" w:semiHidden="1" w:unhideWhenUsed="1"/>
+    <w:lsdException w:name="Table Classic 4" w:semiHidden="1" w:unhideWhenUsed="1"/>
+    <w:lsdException w:name="Table Colorful 1" w:semiHidden="1" w:unhideWhenUsed="1"/>
+    <w:lsdException w:name="Table Colorful 2" w:semiHidden="1" w:unhideWhenUsed="1"/>
+    <w:lsdException w:name="Table Colorful 3" w:semiHidden="1" w:unhideWhenUsed="1"/>
+    <w:lsdException w:name="Table Columns 1" w:semiHidden="1" w:unhideWhenUsed="1"/>
+    <w:lsdException w:name="Table Columns 2" w:semiHidden="1" w:unhideWhenUsed="1"/>
+    <w:lsdException w:name="Table Columns 3" w:semiHidden="1" w:unhideWhenUsed="1"/>
+    <w:lsdException w:name="Table Columns 4" w:semiHidden="1" w:unhideWhenUsed="1"/>
+    <w:lsdException w:name="Table Columns 5" w:semiHidden="1" w:unhideWhenUsed="1"/>
+    <w:lsdException w:name="Table Grid 1" w:semiHidden="1" w:unhideWhenUsed="1"/>
+    <w:lsdException w:name="Table Grid 2" w:semiHidden="1" w:unhideWhenUsed="1"/>
+    <w:lsdException w:name="Table Grid 3" w:semiHidden="1" w:unhideWhenUsed="1"/>
+    <w:lsdException w:name="Table Grid 4" w:semiHidden="1" w:unhideWhenUsed="1"/>
+    <w:lsdException w:name="Table Grid 5" w:semiHidden="1" w:unhideWhenUsed="1"/>
+    <w:lsdException w:name="Table Grid 6" w:semiHidden="1" w:unhideWhenUsed="1"/>
+    <w:lsdException w:name="Table Grid 7" w:semiHidden="1" w:unhideWhenUsed="1"/>
+    <w:lsdException w:name="Table Grid 8" w:semiHidden="1" w:unhideWhenUsed="1"/>
+    <w:lsdException w:name="Table List 1" w:semiHidden="1" w:unhideWhenUsed="1"/>
+    <w:lsdException w:name="Table List 2" w:semiHidden="1" w:unhideWhenUsed="1"/>
+    <w:lsdException w:name="Table List 3" w:semiHidden="1" w:unhideWhenUsed="1"/>
+    <w:lsdException w:name="Table List 4" w:semiHidden="1" w:unhideWhenUsed="1"/>
+    <w:lsdException w:name="Table List 5" w:semiHidden="1" w:unhideWhenUsed="1"/>
+    <w:lsdException w:name="Table List 6" w:semiHidden="1" w:unhideWhenUsed="1"/>
+    <w:lsdException w:name="Table List 7" w:semiHidden="1" w:unhideWhenUsed="1"/>
+    <w:lsdException w:name="Table List 8" w:semiHidden="1" w:unhideWhenUsed="1"/>
+    <w:lsdException w:name="Table 3D effects 1" w:semiHidden="1" w:unhideWhenUsed="1"/>
+    <w:lsdException w:name="Table 3D effects 2" w:semiHidden="1" w:unhideWhenUsed="1"/>
+    <w:lsdException w:name="Table 3D effects 3" w:semiHidden="1" w:unhideWhenUsed="1"/>
+    <w:lsdException w:name="Table Contemporary" w:semiHidden="1" w:unhideWhenUsed="1"/>
+    <w:lsdException w:name="Table Elegant" w:semiHidden="1" w:unhideWhenUsed="1"/>
+    <w:lsdException w:name="Table Professional" w:semiHidden="1" w:unhideWhenUsed="1"/>
+    <w:lsdException w:name="Table Subtle 1" w:semiHidden="1" w:unhideWhenUsed="1"/>
+    <w:lsdException w:name="Table Subtle 2" w:semiHidden="1" w:unhideWhenUsed="1"/>
+    <w:lsdException w:name="Table Web 1" w:semiHidden="1" w:unhideWhenUsed="1"/>
+    <w:lsdException w:name="Table Web 2" w:semiHidden="1" w:unhideWhenUsed="1"/>
+    <w:lsdException w:name="Table Web 3" w:semiHidden="1" w:unhideWhenUsed="1"/>
+    <w:lsdException w:name="Balloon Text" w:semiHidden="1" w:unhideWhenUsed="1"/>
+    <w:lsdException w:name="Table Grid" w:uiPriority="59"/>
+    <w:lsdException w:name="Table Theme" w:semiHidden="1" w:unhideWhenUsed="1"/>
+    <w:lsdException w:name="Placeholder Text" w:semiHidden="1"/>
+    <w:lsdException w:name="No Spacing" w:uiPriority="1" w:qFormat="1"/>
+    <w:lsdException w:name="Light Shading" w:uiPriority="60"/>
+    <w:lsdException w:name="Light List" w:uiPriority="61"/>
+    <w:lsdException w:name="Light Grid" w:uiPriority="62"/>
+    <w:lsdException w:name="Medium Shading 1" w:uiPriority="63"/>
+    <w:lsdException w:name="Medium Shading 2" w:uiPriority="64"/>
+    <w:lsdException w:name="Medium List 1" w:uiPriority="65"/>
+    <w:lsdException w:name="Medium List 2" w:uiPriority="66"/>
+    <w:lsdException w:name="Medium Grid 1" w:uiPriority="67"/>
+    <w:lsdException w:name="Medium Grid 2" w:uiPriority="68"/>
+    <w:lsdException w:name="Medium Grid 3" w:uiPriority="69"/>
+    <w:lsdException w:name="Dark List" w:uiPriority="70"/>
+    <w:lsdException w:name="Colorful Shading" w:uiPriority="71"/>
+    <w:lsdException w:name="Colorful List" w:uiPriority="72"/>
+    <w:lsdException w:name="Colorful Grid" w:uiPriority="73"/>
+    <w:lsdException w:name="Light Shading Accent 1" w:uiPriority="60"/>
+    <w:lsdException w:name="Light List Accent 1" w:uiPriority="61"/>
+    <w:lsdException w:name="Light Grid Accent 1" w:uiPriority="62"/>
+    <w:lsdException w:name="Medium Shading 1 Accent 1" w:uiPriority="63"/>
+    <w:lsdException w:name="Medium Shading 2 Accent 1" w:uiPriority="64"/>
+    <w:lsdException w:name="Medium List 1 Accent 1" w:uiPriority="65"/>
+    <w:lsdException w:name="Revision" w:semiHidden="1"/>
+    <w:lsdException w:name="List Paragraph" w:uiPriority="34" w:qFormat="1"/>
+    <w:lsdException w:name="Quote" w:uiPriority="29" w:qFormat="1"/>
+    <w:lsdException w:name="Intense Quote" w:uiPriority="30" w:qFormat="1"/>
+    <w:lsdException w:name="Medium List 2 Accent 1" w:uiPriority="66"/>
+    <w:lsdException w:name="Medium Grid 1 Accent 1" w:uiPriority="67"/>
+    <w:lsdException w:name="Medium Grid 2 Accent 1" w:uiPriority="68"/>
+    <w:lsdException w:name="Medium Grid 3 Accent 1" w:uiPriority="69"/>
+    <w:lsdException w:name="Dark List Accent 1" w:uiPriority="70"/>
+    <w:lsdException w:name="Colorful Shading Accent 1" w:uiPriority="71"/>
+    <w:lsdException w:name="Colorful List Accent 1" w:uiPriority="72"/>
+    <w:lsdException w:name="Colorful Grid Accent 1" w:uiPriority="73"/>
+    <w:lsdException w:name="Light Shading Accent 2" w:uiPriority="60"/>
+    <w:lsdException w:name="Light List Accent 2" w:uiPriority="61"/>
+    <w:lsdException w:name="Light Grid Accent 2" w:uiPriority="62"/>
+    <w:lsdException w:name="Medium Shading 1 Accent 2" w:uiPriority="63"/>
+    <w:lsdException w:name="Medium Shading 2 Accent 2" w:uiPriority="64"/>
+    <w:lsdException w:name="Medium List 1 Accent 2" w:uiPriority="65"/>
+    <w:lsdException w:name="Medium List 2 Accent 2" w:uiPriority="66"/>
+    <w:lsdException w:name="Medium Grid 1 Accent 2" w:uiPriority="67"/>
+    <w:lsdException w:name="Medium Grid 2 Accent 2" w:uiPriority="68"/>
+    <w:lsdException w:name="Medium Grid 3 Accent 2" w:uiPriority="69"/>
+    <w:lsdException w:name="Dark List Accent 2" w:uiPriority="70"/>
+    <w:lsdException w:name="Colorful Shading Accent 2" w:uiPriority="71"/>
+    <w:lsdException w:name="Colorful List Accent 2" w:uiPriority="72"/>
+    <w:lsdException w:name="Colorful Grid Accent 2" w:uiPriority="73"/>
+    <w:lsdException w:name="Light Shading Accent 3" w:uiPriority="60"/>
+    <w:lsdException w:name="Light List Accent 3" w:uiPriority="61"/>
+    <w:lsdException w:name="Light Grid Accent 3" w:uiPriority="62"/>
+    <w:lsdException w:name="Medium Shading 1 Accent 3" w:uiPriority="63"/>
+    <w:lsdException w:name="Medium Shading 2 Accent 3" w:uiPriority="64"/>
+    <w:lsdException w:name="Medium List 1 Accent 3" w:uiPriority="65"/>
+    <w:lsdException w:name="Medium List 2 Accent 3" w:uiPriority="66"/>
+    <w:lsdException w:name="Medium Grid 1 Accent 3" w:uiPriority="67"/>
+    <w:lsdException w:name="Medium Grid 2 Accent 3" w:uiPriority="68"/>
+    <w:lsdException w:name="Medium Grid 3 Accent 3" w:uiPriority="69"/>
+    <w:lsdException w:name="Dark List Accent 3" w:uiPriority="70"/>
+    <w:lsdException w:name="Colorful Shading Accent 3" w:uiPriority="71"/>
+    <w:lsdException w:name="Colorful List Accent 3" w:uiPriority="72"/>
+    <w:lsdException w:name="Colorful Grid Accent 3" w:uiPriority="73"/>
+    <w:lsdException w:name="Light Shading Accent 4" w:uiPriority="60"/>
+    <w:lsdException w:name="Light List Accent 4" w:uiPriority="61"/>
+    <w:lsdException w:name="Light Grid Accent 4" w:uiPriority="62"/>
+    <w:lsdException w:name="Medium Shading 1 Accent 4" w:uiPriority="63"/>
+    <w:lsdException w:name="Medium Shading 2 Accent 4" w:uiPriority="64"/>
+    <w:lsdException w:name="Medium List 1 Accent 4" w:uiPriority="65"/>
+    <w:lsdException w:name="Medium List 2 Accent 4" w:uiPriority="66"/>
+    <w:lsdException w:name="Medium Grid 1 Accent 4" w:uiPriority="67"/>
+    <w:lsdException w:name="Medium Grid 2 Accent 4" w:uiPriority="68"/>
+    <w:lsdException w:name="Medium Grid 3 Accent 4" w:uiPriority="69"/>
+    <w:lsdException w:name="Dark List Accent 4" w:uiPriority="70"/>
+    <w:lsdException w:name="Colorful Shading Accent 4" w:uiPriority="71"/>
+    <w:lsdException w:name="Colorful List Accent 4" w:uiPriority="72"/>
+    <w:lsdException w:name="Colorful Grid Accent 4" w:uiPriority="73"/>
+    <w:lsdException w:name="Light Shading Accent 5" w:uiPriority="60"/>
+    <w:lsdException w:name="Light List Accent 5" w:uiPriority="61"/>
+    <w:lsdException w:name="Light Grid Accent 5" w:uiPriority="62"/>
+    <w:lsdException w:name="Medium Shading 1 Accent 5" w:uiPriority="63"/>
+    <w:lsdException w:name="Medium Shading 2 Accent 5" w:uiPriority="64"/>
+    <w:lsdException w:name="Medium List 1 Accent 5" w:uiPriority="65"/>
+    <w:lsdException w:name="Medium List 2 Accent 5" w:uiPriority="66"/>
+    <w:lsdException w:name="Medium Grid 1 Accent 5" w:uiPriority="67"/>
+    <w:lsdException w:name="Medium Grid 2 Accent 5" w:uiPriority="68"/>
+    <w:lsdException w:name="Medium Grid 3 Accent 5" w:uiPriority="69"/>
+    <w:lsdException w:name="Dark List Accent 5" w:uiPriority="70"/>
+    <w:lsdException w:name="Colorful Shading Accent 5" w:uiPriority="71"/>
+    <w:lsdException w:name="Colorful List Accent 5" w:uiPriority="72"/>
+    <w:lsdException w:name="Colorful Grid Accent 5" w:uiPriority="73"/>
+    <w:lsdException w:name="Light Shading Accent 6" w:uiPriority="60"/>
+    <w:lsdException w:name="Light List Accent 6" w:uiPriority="61"/>
+    <w:lsdException w:name="Light Grid Accent 6" w:uiPriority="62"/>
+    <w:lsdException w:name="Medium Shading 1 Accent 6" w:uiPriority="63"/>
+    <w:lsdException w:name="Medium Shading 2 Accent 6" w:uiPriority="64"/>
+    <w:lsdException w:name="Medium List 1 Accent 6" w:uiPriority="65"/>
+    <w:lsdException w:name="Medium List 2 Accent 6" w:uiPriority="66"/>
+    <w:lsdException w:name="Medium Grid 1 Accent 6" w:uiPriority="67"/>
+    <w:lsdException w:name="Medium Grid 2 Accent 6" w:uiPriority="68"/>
+    <w:lsdException w:name="Medium Grid 3 Accent 6" w:uiPriority="69"/>
+    <w:lsdException w:name="Dark List Accent 6" w:uiPriority="70"/>
+    <w:lsdException w:name="Colorful Shading Accent 6" w:uiPriority="71"/>
+    <w:lsdException w:name="Colorful List Accent 6" w:uiPriority="72"/>
+    <w:lsdException w:name="Colorful Grid Accent 6" w:uiPriority="73"/>
+    <w:lsdException w:name="Subtle Emphasis" w:uiPriority="19" w:qFormat="1"/>
+    <w:lsdException w:name="Intense Emphasis" w:uiPriority="21" w:qFormat="1"/>
+    <w:lsdException w:name="Subtle Reference" w:uiPriority="31" w:qFormat="1"/>
+    <w:lsdException w:name="Intense Reference" w:uiPriority="32" w:qFormat="1"/>
+    <w:lsdException w:name="Book Title" w:uiPriority="33" w:qFormat="1"/>
+    <w:lsdException w:name="Bibliography" w:semiHidden="1" w:uiPriority="37" w:unhideWhenUsed="1"/>
+    <w:lsdException w:name="TOC Heading" w:semiHidden="1" w:uiPriority="39" w:unhideWhenUsed="1" w:qFormat="1"/>
+    <w:lsdException w:name="Plain Table 1" w:uiPriority="41"/>
+    <w:lsdException w:name="Plain Table 2" w:uiPriority="42"/>
+    <w:lsdException w:name="Plain Table 3" w:uiPriority="43"/>
+    <w:lsdException w:name="Plain Table 4" w:uiPriority="44"/>
+    <w:lsdException w:name="Plain Table 5" w:uiPriority="45"/>
+    <w:lsdException w:name="Grid Table Light" w:uiPriority="40"/>
+    <w:lsdException w:name="Grid Table 1 Light" w:uiPriority="46"/>
+    <w:lsdException w:name="Grid Table 2" w:uiPriority="47"/>
+    <w:lsdException w:name="Grid Table 3" w:uiPriority="48"/>
+    <w:lsdException w:name="Grid Table 4" w:uiPriority="49"/>
+    <w:lsdException w:name="Grid Table 5 Dark" w:uiPriority="50"/>
+    <w:lsdException w:name="Grid Table 6 Colorful" w:uiPriority="51"/>
+    <w:lsdException w:name="Grid Table 7 Colorful" w:uiPriority="52"/>
+    <w:lsdException w:name="Grid Table 1 Light Accent 1" w:uiPriority="46"/>
+    <w:lsdException w:name="Grid Table 2 Accent 1" w:uiPriority="47"/>
+    <w:lsdException w:name="Grid Table 3 Accent 1" w:uiPriority="48"/>
+    <w:lsdException w:name="Grid Table 4 Accent 1" w:uiPriority="49"/>
+    <w:lsdException w:name="Grid Table 5 Dark Accent 1" w:uiPriority="50"/>
+    <w:lsdException w:name="Grid Table 6 Colorful Accent 1" w:uiPriority="51"/>
+    <w:lsdException w:name="Grid Table 7 Colorful Accent 1" w:uiPriority="52"/>
+    <w:lsdException w:name="Grid Table 1 Light Accent 2" w:uiPriority="46"/>
+    <w:lsdException w:name="Grid Table 2 Accent 2" w:uiPriority="47"/>
+    <w:lsdException w:name="Grid Table 3 Accent 2" w:uiPriority="48"/>
+    <w:lsdException w:name="Grid Table 4 Accent 2" w:uiPriority="49"/>
+    <w:lsdException w:name="Grid Table 5 Dark Accent 2" w:uiPriority="50"/>
+    <w:lsdException w:name="Grid Table 6 Colorful Accent 2" w:uiPriority="51"/>
+    <w:lsdException w:name="Grid Table 7 Colorful Accent 2" w:uiPriority="52"/>
+    <w:lsdException w:name="Grid Table 1 Light Accent 3" w:uiPriority="46"/>
+    <w:lsdException w:name="Grid Table 2 Accent 3" w:uiPriority="47"/>
+    <w:lsdException w:name="Grid Table 3 Accent 3" w:uiPriority="48"/>
+    <w:lsdException w:name="Grid Table 4 Accent 3" w:uiPriority="49"/>
+    <w:lsdException w:name="Grid Table 5 Dark Accent 3" w:uiPriority="50"/>
+    <w:lsdException w:name="Grid Table 6 Colorful Accent 3" w:uiPriority="51"/>
+    <w:lsdException w:name="Grid Table 7 Colorful Accent 3" w:uiPriority="52"/>
+    <w:lsdException w:name="Grid Table 1 Light Accent 4" w:uiPriority="46"/>
+    <w:lsdException w:name="Grid Table 2 Accent 4" w:uiPriority="47"/>
+    <w:lsdException w:name="Grid Table 3 Accent 4" w:uiPriority="48"/>
+    <w:lsdException w:name="Grid Table 4 Accent 4" w:uiPriority="49"/>
+    <w:lsdException w:name="Grid Table 5 Dark Accent 4" w:uiPriority="50"/>
+    <w:lsdException w:name="Grid Table 6 Colorful Accent 4" w:uiPriority="51"/>
+    <w:lsdException w:name="Grid Table 7 Colorful Accent 4" w:uiPriority="52"/>
+    <w:lsdException w:name="Grid Table 1 Light Accent 5" w:uiPriority="46"/>
+    <w:lsdException w:name="Grid Table 2 Accent 5" w:uiPriority="47"/>
+    <w:lsdException w:name="Grid Table 3 Accent 5" w:uiPriority="48"/>
+    <w:lsdException w:name="Grid Table 4 Accent 5" w:uiPriority="49"/>
+    <w:lsdException w:name="Grid Table 5 Dark Accent 5" w:uiPriority="50"/>
+    <w:lsdException w:name="Grid Table 6 Colorful Accent 5" w:uiPriority="51"/>
+    <w:lsdException w:name="Grid Table 7 Colorful Accent 5" w:uiPriority="52"/>
+    <w:lsdException w:name="Grid Table 1 Light Accent 6" w:uiPriority="46"/>
+    <w:lsdException w:name="Grid Table 2 Accent 6" w:uiPriority="47"/>
+    <w:lsdException w:name="Grid Table 3 Accent 6" w:uiPriority="48"/>
+    <w:lsdException w:name="Grid Table 4 Accent 6" w:uiPriority="49"/>
+    <w:lsdException w:name="Grid Table 5 Dark Accent 6" w:uiPriority="50"/>
+    <w:lsdException w:name="Grid Table 6 Colorful Accent 6" w:uiPriority="51"/>
+    <w:lsdException w:name="Grid Table 7 Colorful Accent 6" w:uiPriority="52"/>
+    <w:lsdException w:name="List Table 1 Light" w:uiPriority="46"/>
+    <w:lsdException w:name="List Table 2" w:uiPriority="47"/>
+    <w:lsdException w:name="List Table 3" w:uiPriority="48"/>
+    <w:lsdException w:name="List Table 4" w:uiPriority="49"/>
+    <w:lsdException w:name="List Table 5 Dark" w:uiPriority="50"/>
+    <w:lsdException w:name="List Table 6 Colorful" w:uiPriority="51"/>
+    <w:lsdException w:name="List Table 7 Colorful" w:uiPriority="52"/>
+    <w:lsdException w:name="List Table 1 Light Accent 1" w:uiPriority="46"/>
+    <w:lsdException w:name="List Table 2 Accent 1" w:uiPriority="47"/>
+    <w:lsdException w:name="List Table 3 Accent 1" w:uiPriority="48"/>
+    <w:lsdException w:name="List Table 4 Accent 1" w:uiPriority="49"/>
+    <w:lsdException w:name="List Table 5 Dark Accent 1" w:uiPriority="50"/>
+    <w:lsdException w:name="List Table 6 Colorful Accent 1" w:uiPriority="51"/>
+    <w:lsdException w:name="List Table 7 Colorful Accent 1" w:uiPriority="52"/>
+    <w:lsdException w:name="List Table 1 Light Accent 2" w:uiPriority="46"/>
+    <w:lsdException w:name="List Table 2 Accent 2" w:uiPriority="47"/>
+    <w:lsdException w:name="List Table 3 Accent 2" w:uiPriority="48"/>
+    <w:lsdException w:name="List Table 4 Accent 2" w:uiPriority="49"/>
+    <w:lsdException w:name="List Table 5 Dark Accent 2" w:uiPriority="50"/>
+    <w:lsdException w:name="List Table 6 Colorful Accent 2" w:uiPriority="51"/>
+    <w:lsdException w:name="List Table 7 Colorful Accent 2" w:uiPriority="52"/>
+    <w:lsdException w:name="List Table 1 Light Accent 3" w:uiPriority="46"/>
+    <w:lsdException w:name="List Table 2 Accent 3" w:uiPriority="47"/>
+    <w:lsdException w:name="List Table 3 Accent 3" w:uiPriority="48"/>
+    <w:lsdException w:name="List Table 4 Accent 3" w:uiPriority="49"/>
+    <w:lsdException w:name="List Table 5 Dark Accent 3" w:uiPriority="50"/>
+    <w:lsdException w:name="List Table 6 Colorful Accent 3" w:uiPriority="51"/>
+    <w:lsdException w:name="List Table 7 Colorful Accent 3" w:uiPriority="52"/>
+    <w:lsdException w:name="List Table 1 Light Accent 4" w:uiPriority="46"/>
+    <w:lsdException w:name="List Table 2 Accent 4" w:uiPriority="47"/>
+    <w:lsdException w:name="List Table 3 Accent 4" w:uiPriority="48"/>
+    <w:lsdException w:name="List Table 4 Accent 4" w:uiPriority="49"/>
+    <w:lsdException w:name="List Table 5 Dark Accent 4" w:uiPriority="50"/>
+    <w:lsdException w:name="List Table 6 Colorful Accent 4" w:uiPriority="51"/>
+    <w:lsdException w:name="List Table 7 Colorful Accent 4" w:uiPriority="52"/>
+    <w:lsdException w:name="List Table 1 Light Accent 5" w:uiPriority="46"/>
+    <w:lsdException w:name="List Table 2 Accent 5" w:uiPriority="47"/>
+    <w:lsdException w:name="List Table 3 Accent 5" w:uiPriority="48"/>
+    <w:lsdException w:name="List Table 4 Accent 5" w:uiPriority="49"/>
+    <w:lsdException w:name="List Table 5 Dark Accent 5" w:uiPriority="50"/>
+    <w:lsdException w:name="List Table 6 Colorful Accent 5" w:uiPriority="51"/>
+    <w:lsdException w:name="List Table 7 Colorful Accent 5" w:uiPriority="52"/>
+    <w:lsdException w:name="List Table 1 Light Accent 6" w:uiPriority="46"/>
+    <w:lsdException w:name="List Table 2 Accent 6" w:uiPriority="47"/>
+    <w:lsdException w:name="List Table 3 Accent 6" w:uiPriority="48"/>
+    <w:lsdException w:name="List Table 4 Accent 6" w:uiPriority="49"/>
+    <w:lsdException w:name="List Table 5 Dark Accent 6" w:uiPriority="50"/>
+    <w:lsdException w:name="List Table 6 Colorful Accent 6" w:uiPriority="51"/>
+    <w:lsdException w:name="List Table 7 Colorful Accent 6" w:uiPriority="52"/>
   </w:latentStyles>
   <w:style w:type="paragraph" w:default="1" w:styleId="Standard">
     <w:name w:val="Normal"/>
@@ -4687,7 +4941,6 @@
       <w:lang w:val="en-US"/>
     </w:rPr>
     <w:tblPr>
-      <w:tblInd w:w="0" w:type="dxa"/>
       <w:tblBorders>
         <w:top w:val="single" w:sz="4" w:space="0" w:color="DDDDDD"/>
         <w:left w:val="single" w:sz="4" w:space="0" w:color="DDDDDD"/>
@@ -4696,12 +4949,6 @@
         <w:insideH w:val="single" w:sz="4" w:space="0" w:color="DDDDDD"/>
         <w:insideV w:val="single" w:sz="4" w:space="0" w:color="DDDDDD"/>
       </w:tblBorders>
-      <w:tblCellMar>
-        <w:top w:w="0" w:type="dxa"/>
-        <w:left w:w="108" w:type="dxa"/>
-        <w:bottom w:w="0" w:type="dxa"/>
-        <w:right w:w="108" w:type="dxa"/>
-      </w:tblCellMar>
     </w:tblPr>
     <w:tblStylePr w:type="firstRow">
       <w:rPr>
@@ -4780,674 +5027,10 @@
     <w:tblPr>
       <w:tblStyleRowBandSize w:val="1"/>
       <w:tblStyleColBandSize w:val="1"/>
-      <w:tblInd w:w="0" w:type="dxa"/>
       <w:tblBorders>
         <w:top w:val="single" w:sz="8" w:space="0" w:color="000000" w:themeColor="text1"/>
         <w:bottom w:val="single" w:sz="8" w:space="0" w:color="000000" w:themeColor="text1"/>
       </w:tblBorders>
-      <w:tblCellMar>
-        <w:top w:w="0" w:type="dxa"/>
-        <w:left w:w="108" w:type="dxa"/>
-        <w:bottom w:w="0" w:type="dxa"/>
-        <w:right w:w="108" w:type="dxa"/>
-      </w:tblCellMar>
-    </w:tblPr>
-    <w:tblStylePr w:type="firstRow">
-      <w:pPr>
-        <w:spacing w:before="0" w:after="0" w:line="240" w:lineRule="auto"/>
-      </w:pPr>
-      <w:rPr>
-        <w:b/>
-        <w:bCs/>
-      </w:rPr>
-      <w:tblPr/>
-      <w:tcPr>
-        <w:tcBorders>
-          <w:top w:val="single" w:sz="8" w:space="0" w:color="000000" w:themeColor="text1"/>
-          <w:left w:val="nil"/>
-          <w:bottom w:val="single" w:sz="8" w:space="0" w:color="000000" w:themeColor="text1"/>
-          <w:right w:val="nil"/>
-          <w:insideH w:val="nil"/>
-          <w:insideV w:val="nil"/>
-        </w:tcBorders>
-      </w:tcPr>
-    </w:tblStylePr>
-    <w:tblStylePr w:type="lastRow">
-      <w:pPr>
-        <w:spacing w:before="0" w:after="0" w:line="240" w:lineRule="auto"/>
-      </w:pPr>
-      <w:rPr>
-        <w:b/>
-        <w:bCs/>
-      </w:rPr>
-      <w:tblPr/>
-      <w:tcPr>
-        <w:tcBorders>
-          <w:top w:val="single" w:sz="8" w:space="0" w:color="000000" w:themeColor="text1"/>
-          <w:left w:val="nil"/>
-          <w:bottom w:val="single" w:sz="8" w:space="0" w:color="000000" w:themeColor="text1"/>
-          <w:right w:val="nil"/>
-          <w:insideH w:val="nil"/>
-          <w:insideV w:val="nil"/>
-        </w:tcBorders>
-      </w:tcPr>
-    </w:tblStylePr>
-    <w:tblStylePr w:type="firstCol">
-      <w:rPr>
-        <w:b/>
-        <w:bCs/>
-      </w:rPr>
-    </w:tblStylePr>
-    <w:tblStylePr w:type="lastCol">
-      <w:rPr>
-        <w:b/>
-        <w:bCs/>
-      </w:rPr>
-    </w:tblStylePr>
-    <w:tblStylePr w:type="band1Vert">
-      <w:tblPr/>
-      <w:tcPr>
-        <w:tcBorders>
-          <w:left w:val="nil"/>
-          <w:right w:val="nil"/>
-          <w:insideH w:val="nil"/>
-          <w:insideV w:val="nil"/>
-        </w:tcBorders>
-        <w:shd w:val="clear" w:color="auto" w:fill="C0C0C0" w:themeFill="text1" w:themeFillTint="3F"/>
-      </w:tcPr>
-    </w:tblStylePr>
-    <w:tblStylePr w:type="band1Horz">
-      <w:tblPr/>
-      <w:tcPr>
-        <w:tcBorders>
-          <w:left w:val="nil"/>
-          <w:right w:val="nil"/>
-          <w:insideH w:val="nil"/>
-          <w:insideV w:val="nil"/>
-        </w:tcBorders>
-        <w:shd w:val="clear" w:color="auto" w:fill="C0C0C0" w:themeFill="text1" w:themeFillTint="3F"/>
-      </w:tcPr>
-    </w:tblStylePr>
-  </w:style>
-  <w:style w:type="character" w:customStyle="1" w:styleId="DatumabSeite2">
-    <w:name w:val="Datum ab Seite 2"/>
-    <w:basedOn w:val="Absatz-Standardschriftart"/>
-    <w:uiPriority w:val="1"/>
-    <w:semiHidden/>
-    <w:rsid w:val="00733D05"/>
-    <w:rPr>
-      <w:color w:val="000000" w:themeColor="text1"/>
-      <w:spacing w:val="40"/>
-      <w:sz w:val="20"/>
-    </w:rPr>
-  </w:style>
-</w:styles>
-</file>
-
-<file path=word/stylesWithEffects.xml><?xml version="1.0" encoding="utf-8"?>
-<w:styles xmlns:wpc="http://schemas.microsoft.com/office/word/2010/wordprocessingCanvas" xmlns:mc="http://schemas.openxmlformats.org/markup-compatibility/2006" xmlns:o="urn:schemas-microsoft-com:office:office" xmlns:r="http://schemas.openxmlformats.org/officeDocument/2006/relationships" xmlns:m="http://schemas.openxmlformats.org/officeDocument/2006/math" xmlns:v="urn:schemas-microsoft-com:vml" xmlns:wp14="http://schemas.microsoft.com/office/word/2010/wordprocessingDrawing" xmlns:wp="http://schemas.openxmlformats.org/drawingml/2006/wordprocessingDrawing" xmlns:w10="urn:schemas-microsoft-com:office:word" xmlns:w="http://schemas.openxmlformats.org/wordprocessingml/2006/main" xmlns:w14="http://schemas.microsoft.com/office/word/2010/wordml" xmlns:wpg="http://schemas.microsoft.com/office/word/2010/wordprocessingGroup" xmlns:wpi="http://schemas.microsoft.com/office/word/2010/wordprocessingInk" xmlns:wne="http://schemas.microsoft.com/office/word/2006/wordml" xmlns:wps="http://schemas.microsoft.com/office/word/2010/wordprocessingShape" mc:Ignorable="w14 wp14">
-  <w:docDefaults>
-    <w:rPrDefault>
-      <w:rPr>
-        <w:rFonts w:asciiTheme="minorHAnsi" w:eastAsiaTheme="minorHAnsi" w:hAnsiTheme="minorHAnsi" w:cstheme="minorBidi"/>
-        <w:sz w:val="22"/>
-        <w:szCs w:val="22"/>
-        <w:lang w:val="de-DE" w:eastAsia="en-US" w:bidi="ar-SA"/>
-      </w:rPr>
-    </w:rPrDefault>
-    <w:pPrDefault>
-      <w:pPr>
-        <w:spacing w:after="200" w:line="276" w:lineRule="auto"/>
-      </w:pPr>
-    </w:pPrDefault>
-  </w:docDefaults>
-  <w:latentStyles w:defLockedState="0" w:defUIPriority="99" w:defSemiHidden="1" w:defUnhideWhenUsed="1" w:defQFormat="0" w:count="267">
-    <w:lsdException w:name="Normal" w:semiHidden="0" w:uiPriority="0" w:unhideWhenUsed="0" w:qFormat="1"/>
-    <w:lsdException w:name="heading 1" w:semiHidden="0" w:uiPriority="9" w:unhideWhenUsed="0" w:qFormat="1"/>
-    <w:lsdException w:name="heading 2" w:uiPriority="0" w:qFormat="1"/>
-    <w:lsdException w:name="heading 3" w:uiPriority="9" w:qFormat="1"/>
-    <w:lsdException w:name="heading 4" w:uiPriority="9" w:qFormat="1"/>
-    <w:lsdException w:name="heading 5" w:uiPriority="9" w:qFormat="1"/>
-    <w:lsdException w:name="heading 6" w:uiPriority="9" w:qFormat="1"/>
-    <w:lsdException w:name="heading 7" w:uiPriority="9" w:qFormat="1"/>
-    <w:lsdException w:name="heading 8" w:uiPriority="9" w:qFormat="1"/>
-    <w:lsdException w:name="heading 9" w:uiPriority="9" w:qFormat="1"/>
-    <w:lsdException w:name="toc 1" w:uiPriority="39"/>
-    <w:lsdException w:name="toc 2" w:uiPriority="39"/>
-    <w:lsdException w:name="toc 3" w:uiPriority="39"/>
-    <w:lsdException w:name="toc 4" w:uiPriority="39"/>
-    <w:lsdException w:name="toc 5" w:uiPriority="39"/>
-    <w:lsdException w:name="toc 6" w:uiPriority="39"/>
-    <w:lsdException w:name="toc 7" w:uiPriority="39"/>
-    <w:lsdException w:name="toc 8" w:uiPriority="39"/>
-    <w:lsdException w:name="toc 9" w:uiPriority="39"/>
-    <w:lsdException w:name="caption" w:uiPriority="35" w:qFormat="1"/>
-    <w:lsdException w:name="Title" w:semiHidden="0" w:uiPriority="10" w:unhideWhenUsed="0" w:qFormat="1"/>
-    <w:lsdException w:name="Default Paragraph Font" w:uiPriority="1"/>
-    <w:lsdException w:name="Subtitle" w:semiHidden="0" w:uiPriority="11" w:unhideWhenUsed="0" w:qFormat="1"/>
-    <w:lsdException w:name="Strong" w:semiHidden="0" w:uiPriority="22" w:unhideWhenUsed="0" w:qFormat="1"/>
-    <w:lsdException w:name="Emphasis" w:semiHidden="0" w:uiPriority="20" w:unhideWhenUsed="0" w:qFormat="1"/>
-    <w:lsdException w:name="Table Grid" w:semiHidden="0" w:uiPriority="59" w:unhideWhenUsed="0"/>
-    <w:lsdException w:name="Placeholder Text" w:unhideWhenUsed="0"/>
-    <w:lsdException w:name="No Spacing" w:semiHidden="0" w:uiPriority="1" w:unhideWhenUsed="0" w:qFormat="1"/>
-    <w:lsdException w:name="Light Shading" w:semiHidden="0" w:uiPriority="60" w:unhideWhenUsed="0"/>
-    <w:lsdException w:name="Light List" w:semiHidden="0" w:uiPriority="61" w:unhideWhenUsed="0"/>
-    <w:lsdException w:name="Light Grid" w:semiHidden="0" w:uiPriority="62" w:unhideWhenUsed="0"/>
-    <w:lsdException w:name="Medium Shading 1" w:semiHidden="0" w:uiPriority="63" w:unhideWhenUsed="0"/>
-    <w:lsdException w:name="Medium Shading 2" w:semiHidden="0" w:uiPriority="64" w:unhideWhenUsed="0"/>
-    <w:lsdException w:name="Medium List 1" w:semiHidden="0" w:uiPriority="65" w:unhideWhenUsed="0"/>
-    <w:lsdException w:name="Medium List 2" w:semiHidden="0" w:uiPriority="66" w:unhideWhenUsed="0"/>
-    <w:lsdException w:name="Medium Grid 1" w:semiHidden="0" w:uiPriority="67" w:unhideWhenUsed="0"/>
-    <w:lsdException w:name="Medium Grid 2" w:semiHidden="0" w:uiPriority="68" w:unhideWhenUsed="0"/>
-    <w:lsdException w:name="Medium Grid 3" w:semiHidden="0" w:uiPriority="69" w:unhideWhenUsed="0"/>
-    <w:lsdException w:name="Dark List" w:semiHidden="0" w:uiPriority="70" w:unhideWhenUsed="0"/>
-    <w:lsdException w:name="Colorful Shading" w:semiHidden="0" w:uiPriority="71" w:unhideWhenUsed="0"/>
-    <w:lsdException w:name="Colorful List" w:semiHidden="0" w:uiPriority="72" w:unhideWhenUsed="0"/>
-    <w:lsdException w:name="Colorful Grid" w:semiHidden="0" w:uiPriority="73" w:unhideWhenUsed="0"/>
-    <w:lsdException w:name="Light Shading Accent 1" w:semiHidden="0" w:uiPriority="60" w:unhideWhenUsed="0"/>
-    <w:lsdException w:name="Light List Accent 1" w:semiHidden="0" w:uiPriority="61" w:unhideWhenUsed="0"/>
-    <w:lsdException w:name="Light Grid Accent 1" w:semiHidden="0" w:uiPriority="62" w:unhideWhenUsed="0"/>
-    <w:lsdException w:name="Medium Shading 1 Accent 1" w:semiHidden="0" w:uiPriority="63" w:unhideWhenUsed="0"/>
-    <w:lsdException w:name="Medium Shading 2 Accent 1" w:semiHidden="0" w:uiPriority="64" w:unhideWhenUsed="0"/>
-    <w:lsdException w:name="Medium List 1 Accent 1" w:semiHidden="0" w:uiPriority="65" w:unhideWhenUsed="0"/>
-    <w:lsdException w:name="Revision" w:unhideWhenUsed="0"/>
-    <w:lsdException w:name="List Paragraph" w:semiHidden="0" w:uiPriority="34" w:unhideWhenUsed="0" w:qFormat="1"/>
-    <w:lsdException w:name="Quote" w:semiHidden="0" w:uiPriority="29" w:unhideWhenUsed="0" w:qFormat="1"/>
-    <w:lsdException w:name="Intense Quote" w:semiHidden="0" w:uiPriority="30" w:unhideWhenUsed="0" w:qFormat="1"/>
-    <w:lsdException w:name="Medium List 2 Accent 1" w:semiHidden="0" w:uiPriority="66" w:unhideWhenUsed="0"/>
-    <w:lsdException w:name="Medium Grid 1 Accent 1" w:semiHidden="0" w:uiPriority="67" w:unhideWhenUsed="0"/>
-    <w:lsdException w:name="Medium Grid 2 Accent 1" w:semiHidden="0" w:uiPriority="68" w:unhideWhenUsed="0"/>
-    <w:lsdException w:name="Medium Grid 3 Accent 1" w:semiHidden="0" w:uiPriority="69" w:unhideWhenUsed="0"/>
-    <w:lsdException w:name="Dark List Accent 1" w:semiHidden="0" w:uiPriority="70" w:unhideWhenUsed="0"/>
-    <w:lsdException w:name="Colorful Shading Accent 1" w:semiHidden="0" w:uiPriority="71" w:unhideWhenUsed="0"/>
-    <w:lsdException w:name="Colorful List Accent 1" w:semiHidden="0" w:uiPriority="72" w:unhideWhenUsed="0"/>
-    <w:lsdException w:name="Colorful Grid Accent 1" w:semiHidden="0" w:uiPriority="73" w:unhideWhenUsed="0"/>
-    <w:lsdException w:name="Light Shading Accent 2" w:semiHidden="0" w:uiPriority="60" w:unhideWhenUsed="0"/>
-    <w:lsdException w:name="Light List Accent 2" w:semiHidden="0" w:uiPriority="61" w:unhideWhenUsed="0"/>
-    <w:lsdException w:name="Light Grid Accent 2" w:semiHidden="0" w:uiPriority="62" w:unhideWhenUsed="0"/>
-    <w:lsdException w:name="Medium Shading 1 Accent 2" w:semiHidden="0" w:uiPriority="63" w:unhideWhenUsed="0"/>
-    <w:lsdException w:name="Medium Shading 2 Accent 2" w:semiHidden="0" w:uiPriority="64" w:unhideWhenUsed="0"/>
-    <w:lsdException w:name="Medium List 1 Accent 2" w:semiHidden="0" w:uiPriority="65" w:unhideWhenUsed="0"/>
-    <w:lsdException w:name="Medium List 2 Accent 2" w:semiHidden="0" w:uiPriority="66" w:unhideWhenUsed="0"/>
-    <w:lsdException w:name="Medium Grid 1 Accent 2" w:semiHidden="0" w:uiPriority="67" w:unhideWhenUsed="0"/>
-    <w:lsdException w:name="Medium Grid 2 Accent 2" w:semiHidden="0" w:uiPriority="68" w:unhideWhenUsed="0"/>
-    <w:lsdException w:name="Medium Grid 3 Accent 2" w:semiHidden="0" w:uiPriority="69" w:unhideWhenUsed="0"/>
-    <w:lsdException w:name="Dark List Accent 2" w:semiHidden="0" w:uiPriority="70" w:unhideWhenUsed="0"/>
-    <w:lsdException w:name="Colorful Shading Accent 2" w:semiHidden="0" w:uiPriority="71" w:unhideWhenUsed="0"/>
-    <w:lsdException w:name="Colorful List Accent 2" w:semiHidden="0" w:uiPriority="72" w:unhideWhenUsed="0"/>
-    <w:lsdException w:name="Colorful Grid Accent 2" w:semiHidden="0" w:uiPriority="73" w:unhideWhenUsed="0"/>
-    <w:lsdException w:name="Light Shading Accent 3" w:semiHidden="0" w:uiPriority="60" w:unhideWhenUsed="0"/>
-    <w:lsdException w:name="Light List Accent 3" w:semiHidden="0" w:uiPriority="61" w:unhideWhenUsed="0"/>
-    <w:lsdException w:name="Light Grid Accent 3" w:semiHidden="0" w:uiPriority="62" w:unhideWhenUsed="0"/>
-    <w:lsdException w:name="Medium Shading 1 Accent 3" w:semiHidden="0" w:uiPriority="63" w:unhideWhenUsed="0"/>
-    <w:lsdException w:name="Medium Shading 2 Accent 3" w:semiHidden="0" w:uiPriority="64" w:unhideWhenUsed="0"/>
-    <w:lsdException w:name="Medium List 1 Accent 3" w:semiHidden="0" w:uiPriority="65" w:unhideWhenUsed="0"/>
-    <w:lsdException w:name="Medium List 2 Accent 3" w:semiHidden="0" w:uiPriority="66" w:unhideWhenUsed="0"/>
-    <w:lsdException w:name="Medium Grid 1 Accent 3" w:semiHidden="0" w:uiPriority="67" w:unhideWhenUsed="0"/>
-    <w:lsdException w:name="Medium Grid 2 Accent 3" w:semiHidden="0" w:uiPriority="68" w:unhideWhenUsed="0"/>
-    <w:lsdException w:name="Medium Grid 3 Accent 3" w:semiHidden="0" w:uiPriority="69" w:unhideWhenUsed="0"/>
-    <w:lsdException w:name="Dark List Accent 3" w:semiHidden="0" w:uiPriority="70" w:unhideWhenUsed="0"/>
-    <w:lsdException w:name="Colorful Shading Accent 3" w:semiHidden="0" w:uiPriority="71" w:unhideWhenUsed="0"/>
-    <w:lsdException w:name="Colorful List Accent 3" w:semiHidden="0" w:uiPriority="72" w:unhideWhenUsed="0"/>
-    <w:lsdException w:name="Colorful Grid Accent 3" w:semiHidden="0" w:uiPriority="73" w:unhideWhenUsed="0"/>
-    <w:lsdException w:name="Light Shading Accent 4" w:semiHidden="0" w:uiPriority="60" w:unhideWhenUsed="0"/>
-    <w:lsdException w:name="Light List Accent 4" w:semiHidden="0" w:uiPriority="61" w:unhideWhenUsed="0"/>
-    <w:lsdException w:name="Light Grid Accent 4" w:semiHidden="0" w:uiPriority="62" w:unhideWhenUsed="0"/>
-    <w:lsdException w:name="Medium Shading 1 Accent 4" w:semiHidden="0" w:uiPriority="63" w:unhideWhenUsed="0"/>
-    <w:lsdException w:name="Medium Shading 2 Accent 4" w:semiHidden="0" w:uiPriority="64" w:unhideWhenUsed="0"/>
-    <w:lsdException w:name="Medium List 1 Accent 4" w:semiHidden="0" w:uiPriority="65" w:unhideWhenUsed="0"/>
-    <w:lsdException w:name="Medium List 2 Accent 4" w:semiHidden="0" w:uiPriority="66" w:unhideWhenUsed="0"/>
-    <w:lsdException w:name="Medium Grid 1 Accent 4" w:semiHidden="0" w:uiPriority="67" w:unhideWhenUsed="0"/>
-    <w:lsdException w:name="Medium Grid 2 Accent 4" w:semiHidden="0" w:uiPriority="68" w:unhideWhenUsed="0"/>
-    <w:lsdException w:name="Medium Grid 3 Accent 4" w:semiHidden="0" w:uiPriority="69" w:unhideWhenUsed="0"/>
-    <w:lsdException w:name="Dark List Accent 4" w:semiHidden="0" w:uiPriority="70" w:unhideWhenUsed="0"/>
-    <w:lsdException w:name="Colorful Shading Accent 4" w:semiHidden="0" w:uiPriority="71" w:unhideWhenUsed="0"/>
-    <w:lsdException w:name="Colorful List Accent 4" w:semiHidden="0" w:uiPriority="72" w:unhideWhenUsed="0"/>
-    <w:lsdException w:name="Colorful Grid Accent 4" w:semiHidden="0" w:uiPriority="73" w:unhideWhenUsed="0"/>
-    <w:lsdException w:name="Light Shading Accent 5" w:semiHidden="0" w:uiPriority="60" w:unhideWhenUsed="0"/>
-    <w:lsdException w:name="Light List Accent 5" w:semiHidden="0" w:uiPriority="61" w:unhideWhenUsed="0"/>
-    <w:lsdException w:name="Light Grid Accent 5" w:semiHidden="0" w:uiPriority="62" w:unhideWhenUsed="0"/>
-    <w:lsdException w:name="Medium Shading 1 Accent 5" w:semiHidden="0" w:uiPriority="63" w:unhideWhenUsed="0"/>
-    <w:lsdException w:name="Medium Shading 2 Accent 5" w:semiHidden="0" w:uiPriority="64" w:unhideWhenUsed="0"/>
-    <w:lsdException w:name="Medium List 1 Accent 5" w:semiHidden="0" w:uiPriority="65" w:unhideWhenUsed="0"/>
-    <w:lsdException w:name="Medium List 2 Accent 5" w:semiHidden="0" w:uiPriority="66" w:unhideWhenUsed="0"/>
-    <w:lsdException w:name="Medium Grid 1 Accent 5" w:semiHidden="0" w:uiPriority="67" w:unhideWhenUsed="0"/>
-    <w:lsdException w:name="Medium Grid 2 Accent 5" w:semiHidden="0" w:uiPriority="68" w:unhideWhenUsed="0"/>
-    <w:lsdException w:name="Medium Grid 3 Accent 5" w:semiHidden="0" w:uiPriority="69" w:unhideWhenUsed="0"/>
-    <w:lsdException w:name="Dark List Accent 5" w:semiHidden="0" w:uiPriority="70" w:unhideWhenUsed="0"/>
-    <w:lsdException w:name="Colorful Shading Accent 5" w:semiHidden="0" w:uiPriority="71" w:unhideWhenUsed="0"/>
-    <w:lsdException w:name="Colorful List Accent 5" w:semiHidden="0" w:uiPriority="72" w:unhideWhenUsed="0"/>
-    <w:lsdException w:name="Colorful Grid Accent 5" w:semiHidden="0" w:uiPriority="73" w:unhideWhenUsed="0"/>
-    <w:lsdException w:name="Light Shading Accent 6" w:semiHidden="0" w:uiPriority="60" w:unhideWhenUsed="0"/>
-    <w:lsdException w:name="Light List Accent 6" w:semiHidden="0" w:uiPriority="61" w:unhideWhenUsed="0"/>
-    <w:lsdException w:name="Light Grid Accent 6" w:semiHidden="0" w:uiPriority="62" w:unhideWhenUsed="0"/>
-    <w:lsdException w:name="Medium Shading 1 Accent 6" w:semiHidden="0" w:uiPriority="63" w:unhideWhenUsed="0"/>
-    <w:lsdException w:name="Medium Shading 2 Accent 6" w:semiHidden="0" w:uiPriority="64" w:unhideWhenUsed="0"/>
-    <w:lsdException w:name="Medium List 1 Accent 6" w:semiHidden="0" w:uiPriority="65" w:unhideWhenUsed="0"/>
-    <w:lsdException w:name="Medium List 2 Accent 6" w:semiHidden="0" w:uiPriority="66" w:unhideWhenUsed="0"/>
-    <w:lsdException w:name="Medium Grid 1 Accent 6" w:semiHidden="0" w:uiPriority="67" w:unhideWhenUsed="0"/>
-    <w:lsdException w:name="Medium Grid 2 Accent 6" w:semiHidden="0" w:uiPriority="68" w:unhideWhenUsed="0"/>
-    <w:lsdException w:name="Medium Grid 3 Accent 6" w:semiHidden="0" w:uiPriority="69" w:unhideWhenUsed="0"/>
-    <w:lsdException w:name="Dark List Accent 6" w:semiHidden="0" w:uiPriority="70" w:unhideWhenUsed="0"/>
-    <w:lsdException w:name="Colorful Shading Accent 6" w:semiHidden="0" w:uiPriority="71" w:unhideWhenUsed="0"/>
-    <w:lsdException w:name="Colorful List Accent 6" w:semiHidden="0" w:uiPriority="72" w:unhideWhenUsed="0"/>
-    <w:lsdException w:name="Colorful Grid Accent 6" w:semiHidden="0" w:uiPriority="73" w:unhideWhenUsed="0"/>
-    <w:lsdException w:name="Subtle Emphasis" w:semiHidden="0" w:uiPriority="19" w:unhideWhenUsed="0" w:qFormat="1"/>
-    <w:lsdException w:name="Intense Emphasis" w:semiHidden="0" w:uiPriority="21" w:unhideWhenUsed="0" w:qFormat="1"/>
-    <w:lsdException w:name="Subtle Reference" w:semiHidden="0" w:uiPriority="31" w:unhideWhenUsed="0" w:qFormat="1"/>
-    <w:lsdException w:name="Intense Reference" w:semiHidden="0" w:uiPriority="32" w:unhideWhenUsed="0" w:qFormat="1"/>
-    <w:lsdException w:name="Book Title" w:semiHidden="0" w:uiPriority="33" w:unhideWhenUsed="0" w:qFormat="1"/>
-    <w:lsdException w:name="Bibliography" w:uiPriority="37"/>
-    <w:lsdException w:name="TOC Heading" w:uiPriority="39" w:qFormat="1"/>
-  </w:latentStyles>
-  <w:style w:type="paragraph" w:default="1" w:styleId="Standard">
-    <w:name w:val="Normal"/>
-    <w:qFormat/>
-    <w:rsid w:val="00546F00"/>
-    <w:pPr>
-      <w:widowControl w:val="0"/>
-      <w:spacing w:after="0" w:line="280" w:lineRule="exact"/>
-    </w:pPr>
-    <w:rPr>
-      <w:rFonts w:ascii="Arial" w:eastAsia="Times New Roman" w:hAnsi="Arial" w:cs="Times New Roman"/>
-      <w:lang w:eastAsia="de-DE"/>
-    </w:rPr>
-  </w:style>
-  <w:style w:type="paragraph" w:styleId="berschrift1">
-    <w:name w:val="heading 1"/>
-    <w:basedOn w:val="Standard"/>
-    <w:next w:val="Standard"/>
-    <w:link w:val="berschrift1Zchn"/>
-    <w:uiPriority w:val="9"/>
-    <w:qFormat/>
-    <w:rsid w:val="00EE53BE"/>
-    <w:pPr>
-      <w:keepNext/>
-      <w:keepLines/>
-      <w:numPr>
-        <w:numId w:val="1"/>
-      </w:numPr>
-      <w:spacing w:before="480"/>
-      <w:outlineLvl w:val="0"/>
-    </w:pPr>
-    <w:rPr>
-      <w:rFonts w:eastAsiaTheme="majorEastAsia" w:cs="Arial"/>
-      <w:b/>
-      <w:bCs/>
-      <w:color w:val="C6562C"/>
-      <w:sz w:val="32"/>
-      <w:szCs w:val="32"/>
-    </w:rPr>
-  </w:style>
-  <w:style w:type="paragraph" w:styleId="berschrift2">
-    <w:name w:val="heading 2"/>
-    <w:basedOn w:val="Standard"/>
-    <w:next w:val="Standard"/>
-    <w:link w:val="berschrift2Zchn"/>
-    <w:unhideWhenUsed/>
-    <w:qFormat/>
-    <w:rsid w:val="00C55BE6"/>
-    <w:pPr>
-      <w:keepNext/>
-      <w:keepLines/>
-      <w:spacing w:before="200"/>
-      <w:outlineLvl w:val="1"/>
-    </w:pPr>
-    <w:rPr>
-      <w:rFonts w:asciiTheme="majorHAnsi" w:eastAsiaTheme="majorEastAsia" w:hAnsiTheme="majorHAnsi" w:cstheme="majorBidi"/>
-      <w:b/>
-      <w:bCs/>
-      <w:color w:val="4F81BD" w:themeColor="accent1"/>
-      <w:sz w:val="26"/>
-      <w:szCs w:val="26"/>
-    </w:rPr>
-  </w:style>
-  <w:style w:type="character" w:default="1" w:styleId="Absatz-Standardschriftart">
-    <w:name w:val="Default Paragraph Font"/>
-    <w:uiPriority w:val="1"/>
-    <w:semiHidden/>
-    <w:unhideWhenUsed/>
-  </w:style>
-  <w:style w:type="table" w:default="1" w:styleId="NormaleTabelle">
-    <w:name w:val="Normal Table"/>
-    <w:uiPriority w:val="99"/>
-    <w:semiHidden/>
-    <w:unhideWhenUsed/>
-    <w:tblPr>
-      <w:tblInd w:w="0" w:type="dxa"/>
-      <w:tblCellMar>
-        <w:top w:w="0" w:type="dxa"/>
-        <w:left w:w="108" w:type="dxa"/>
-        <w:bottom w:w="0" w:type="dxa"/>
-        <w:right w:w="108" w:type="dxa"/>
-      </w:tblCellMar>
-    </w:tblPr>
-  </w:style>
-  <w:style w:type="numbering" w:default="1" w:styleId="KeineListe">
-    <w:name w:val="No List"/>
-    <w:uiPriority w:val="99"/>
-    <w:semiHidden/>
-    <w:unhideWhenUsed/>
-  </w:style>
-  <w:style w:type="paragraph" w:styleId="Titel">
-    <w:name w:val="Title"/>
-    <w:basedOn w:val="Kopfzeile"/>
-    <w:next w:val="Standard"/>
-    <w:link w:val="TitelZchn"/>
-    <w:uiPriority w:val="10"/>
-    <w:qFormat/>
-    <w:rsid w:val="00F12006"/>
-    <w:pPr>
-      <w:framePr w:w="10461" w:wrap="notBeside" w:vAnchor="page" w:hAnchor="page" w:x="738" w:y="2093" w:anchorLock="1"/>
-      <w:widowControl/>
-      <w:tabs>
-        <w:tab w:val="clear" w:pos="4536"/>
-        <w:tab w:val="clear" w:pos="9072"/>
-        <w:tab w:val="right" w:pos="10490"/>
-      </w:tabs>
-      <w:spacing w:line="288" w:lineRule="auto"/>
-    </w:pPr>
-    <w:rPr>
-      <w:rFonts w:asciiTheme="minorHAnsi" w:hAnsiTheme="minorHAnsi"/>
-      <w:caps/>
-      <w:noProof/>
-      <w:color w:val="FFFFFF" w:themeColor="background1"/>
-      <w:spacing w:val="60"/>
-      <w:sz w:val="33"/>
-      <w:szCs w:val="33"/>
-    </w:rPr>
-  </w:style>
-  <w:style w:type="character" w:customStyle="1" w:styleId="TitelZchn">
-    <w:name w:val="Titel Zchn"/>
-    <w:basedOn w:val="Absatz-Standardschriftart"/>
-    <w:link w:val="Titel"/>
-    <w:uiPriority w:val="10"/>
-    <w:rsid w:val="00F12006"/>
-    <w:rPr>
-      <w:rFonts w:eastAsia="Times New Roman" w:cs="Times New Roman"/>
-      <w:caps/>
-      <w:noProof/>
-      <w:color w:val="FFFFFF" w:themeColor="background1"/>
-      <w:spacing w:val="60"/>
-      <w:sz w:val="33"/>
-      <w:szCs w:val="33"/>
-      <w:lang w:eastAsia="de-DE"/>
-    </w:rPr>
-  </w:style>
-  <w:style w:type="paragraph" w:styleId="Kopfzeile">
-    <w:name w:val="header"/>
-    <w:basedOn w:val="Standard"/>
-    <w:link w:val="KopfzeileZchn"/>
-    <w:uiPriority w:val="99"/>
-    <w:unhideWhenUsed/>
-    <w:rsid w:val="00F12006"/>
-    <w:pPr>
-      <w:tabs>
-        <w:tab w:val="center" w:pos="4536"/>
-        <w:tab w:val="right" w:pos="9072"/>
-      </w:tabs>
-      <w:spacing w:line="240" w:lineRule="auto"/>
-    </w:pPr>
-  </w:style>
-  <w:style w:type="character" w:customStyle="1" w:styleId="KopfzeileZchn">
-    <w:name w:val="Kopfzeile Zchn"/>
-    <w:basedOn w:val="Absatz-Standardschriftart"/>
-    <w:link w:val="Kopfzeile"/>
-    <w:uiPriority w:val="99"/>
-    <w:rsid w:val="00F12006"/>
-    <w:rPr>
-      <w:rFonts w:ascii="Garamond" w:eastAsia="Times New Roman" w:hAnsi="Garamond" w:cs="Times New Roman"/>
-      <w:sz w:val="20"/>
-      <w:lang w:eastAsia="de-DE"/>
-    </w:rPr>
-  </w:style>
-  <w:style w:type="paragraph" w:styleId="Sprechblasentext">
-    <w:name w:val="Balloon Text"/>
-    <w:basedOn w:val="Standard"/>
-    <w:link w:val="SprechblasentextZchn"/>
-    <w:uiPriority w:val="99"/>
-    <w:semiHidden/>
-    <w:unhideWhenUsed/>
-    <w:rsid w:val="00F12006"/>
-    <w:pPr>
-      <w:spacing w:line="240" w:lineRule="auto"/>
-    </w:pPr>
-    <w:rPr>
-      <w:rFonts w:ascii="Tahoma" w:hAnsi="Tahoma" w:cs="Tahoma"/>
-      <w:sz w:val="16"/>
-      <w:szCs w:val="16"/>
-    </w:rPr>
-  </w:style>
-  <w:style w:type="character" w:customStyle="1" w:styleId="SprechblasentextZchn">
-    <w:name w:val="Sprechblasentext Zchn"/>
-    <w:basedOn w:val="Absatz-Standardschriftart"/>
-    <w:link w:val="Sprechblasentext"/>
-    <w:uiPriority w:val="99"/>
-    <w:semiHidden/>
-    <w:rsid w:val="00F12006"/>
-    <w:rPr>
-      <w:rFonts w:ascii="Tahoma" w:eastAsia="Times New Roman" w:hAnsi="Tahoma" w:cs="Tahoma"/>
-      <w:sz w:val="16"/>
-      <w:szCs w:val="16"/>
-      <w:lang w:eastAsia="de-DE"/>
-    </w:rPr>
-  </w:style>
-  <w:style w:type="character" w:customStyle="1" w:styleId="berschrift1Zchn">
-    <w:name w:val="Überschrift 1 Zchn"/>
-    <w:basedOn w:val="Absatz-Standardschriftart"/>
-    <w:link w:val="berschrift1"/>
-    <w:uiPriority w:val="9"/>
-    <w:rsid w:val="00EE53BE"/>
-    <w:rPr>
-      <w:rFonts w:ascii="Arial" w:eastAsiaTheme="majorEastAsia" w:hAnsi="Arial" w:cs="Arial"/>
-      <w:b/>
-      <w:bCs/>
-      <w:color w:val="C6562C"/>
-      <w:sz w:val="32"/>
-      <w:szCs w:val="32"/>
-      <w:lang w:eastAsia="de-DE"/>
-    </w:rPr>
-  </w:style>
-  <w:style w:type="paragraph" w:styleId="Listenabsatz">
-    <w:name w:val="List Paragraph"/>
-    <w:basedOn w:val="Standard"/>
-    <w:uiPriority w:val="34"/>
-    <w:qFormat/>
-    <w:rsid w:val="00F57DCB"/>
-    <w:pPr>
-      <w:ind w:left="720"/>
-      <w:contextualSpacing/>
-    </w:pPr>
-  </w:style>
-  <w:style w:type="paragraph" w:styleId="Fuzeile">
-    <w:name w:val="footer"/>
-    <w:basedOn w:val="Standard"/>
-    <w:link w:val="FuzeileZchn"/>
-    <w:uiPriority w:val="99"/>
-    <w:unhideWhenUsed/>
-    <w:rsid w:val="008C3042"/>
-    <w:pPr>
-      <w:tabs>
-        <w:tab w:val="center" w:pos="4536"/>
-        <w:tab w:val="right" w:pos="9072"/>
-      </w:tabs>
-      <w:spacing w:line="240" w:lineRule="auto"/>
-    </w:pPr>
-  </w:style>
-  <w:style w:type="character" w:customStyle="1" w:styleId="FuzeileZchn">
-    <w:name w:val="Fußzeile Zchn"/>
-    <w:basedOn w:val="Absatz-Standardschriftart"/>
-    <w:link w:val="Fuzeile"/>
-    <w:uiPriority w:val="99"/>
-    <w:rsid w:val="008C3042"/>
-    <w:rPr>
-      <w:rFonts w:ascii="Garamond" w:eastAsia="Times New Roman" w:hAnsi="Garamond" w:cs="Times New Roman"/>
-      <w:sz w:val="20"/>
-      <w:lang w:eastAsia="de-DE"/>
-    </w:rPr>
-  </w:style>
-  <w:style w:type="paragraph" w:styleId="Inhaltsverzeichnisberschrift">
-    <w:name w:val="TOC Heading"/>
-    <w:basedOn w:val="berschrift1"/>
-    <w:next w:val="Standard"/>
-    <w:uiPriority w:val="39"/>
-    <w:unhideWhenUsed/>
-    <w:qFormat/>
-    <w:rsid w:val="008C3042"/>
-    <w:pPr>
-      <w:widowControl/>
-      <w:spacing w:line="276" w:lineRule="auto"/>
-      <w:outlineLvl w:val="9"/>
-    </w:pPr>
-    <w:rPr>
-      <w:rFonts w:asciiTheme="majorHAnsi" w:hAnsiTheme="majorHAnsi"/>
-      <w:color w:val="365F91" w:themeColor="accent1" w:themeShade="BF"/>
-      <w:sz w:val="28"/>
-    </w:rPr>
-  </w:style>
-  <w:style w:type="paragraph" w:styleId="Verzeichnis1">
-    <w:name w:val="toc 1"/>
-    <w:basedOn w:val="Standard"/>
-    <w:next w:val="Standard"/>
-    <w:autoRedefine/>
-    <w:uiPriority w:val="39"/>
-    <w:unhideWhenUsed/>
-    <w:rsid w:val="008C3042"/>
-    <w:pPr>
-      <w:spacing w:after="100"/>
-    </w:pPr>
-  </w:style>
-  <w:style w:type="character" w:styleId="Hyperlink">
-    <w:name w:val="Hyperlink"/>
-    <w:basedOn w:val="Absatz-Standardschriftart"/>
-    <w:uiPriority w:val="99"/>
-    <w:unhideWhenUsed/>
-    <w:rsid w:val="008C3042"/>
-    <w:rPr>
-      <w:color w:val="0000FF" w:themeColor="hyperlink"/>
-      <w:u w:val="single"/>
-    </w:rPr>
-  </w:style>
-  <w:style w:type="table" w:customStyle="1" w:styleId="ScrollTableNormal">
-    <w:name w:val="Scroll Table Normal"/>
-    <w:basedOn w:val="NormaleTabelle"/>
-    <w:uiPriority w:val="99"/>
-    <w:qFormat/>
-    <w:rsid w:val="005264ED"/>
-    <w:pPr>
-      <w:spacing w:after="0" w:line="240" w:lineRule="auto"/>
-    </w:pPr>
-    <w:rPr>
-      <w:rFonts w:ascii="Times New Roman" w:eastAsia="Times New Roman" w:hAnsi="Times New Roman" w:cs="Times New Roman"/>
-      <w:sz w:val="24"/>
-      <w:szCs w:val="24"/>
-      <w:lang w:val="en-US"/>
-    </w:rPr>
-    <w:tblPr>
-      <w:tblInd w:w="0" w:type="dxa"/>
-      <w:tblBorders>
-        <w:top w:val="single" w:sz="4" w:space="0" w:color="DDDDDD"/>
-        <w:left w:val="single" w:sz="4" w:space="0" w:color="DDDDDD"/>
-        <w:bottom w:val="single" w:sz="4" w:space="0" w:color="DDDDDD"/>
-        <w:right w:val="single" w:sz="4" w:space="0" w:color="DDDDDD"/>
-        <w:insideH w:val="single" w:sz="4" w:space="0" w:color="DDDDDD"/>
-        <w:insideV w:val="single" w:sz="4" w:space="0" w:color="DDDDDD"/>
-      </w:tblBorders>
-      <w:tblCellMar>
-        <w:top w:w="0" w:type="dxa"/>
-        <w:left w:w="108" w:type="dxa"/>
-        <w:bottom w:w="0" w:type="dxa"/>
-        <w:right w:w="108" w:type="dxa"/>
-      </w:tblCellMar>
-    </w:tblPr>
-    <w:tblStylePr w:type="firstRow">
-      <w:rPr>
-        <w:b/>
-        <w:color w:val="003366"/>
-      </w:rPr>
-      <w:tblPr/>
-      <w:trPr>
-        <w:tblHeader/>
-      </w:trPr>
-      <w:tcPr>
-        <w:tcBorders>
-          <w:top w:val="single" w:sz="4" w:space="0" w:color="DDDDDD"/>
-          <w:left w:val="single" w:sz="4" w:space="0" w:color="DDDDDD"/>
-          <w:bottom w:val="single" w:sz="4" w:space="0" w:color="DDDDDD"/>
-          <w:right w:val="single" w:sz="4" w:space="0" w:color="DDDDDD"/>
-          <w:insideH w:val="single" w:sz="4" w:space="0" w:color="DDDDDD"/>
-          <w:insideV w:val="single" w:sz="4" w:space="0" w:color="DDDDDD"/>
-          <w:tl2br w:val="nil"/>
-          <w:tr2bl w:val="nil"/>
-        </w:tcBorders>
-        <w:shd w:val="clear" w:color="auto" w:fill="F0F0F0"/>
-      </w:tcPr>
-    </w:tblStylePr>
-    <w:tblStylePr w:type="firstCol">
-      <w:rPr>
-        <w:b/>
-        <w:color w:val="003263"/>
-      </w:rPr>
-      <w:tblPr/>
-      <w:tcPr>
-        <w:shd w:val="clear" w:color="auto" w:fill="F0F0F0"/>
-      </w:tcPr>
-    </w:tblStylePr>
-  </w:style>
-  <w:style w:type="character" w:customStyle="1" w:styleId="berschrift2Zchn">
-    <w:name w:val="Überschrift 2 Zchn"/>
-    <w:basedOn w:val="Absatz-Standardschriftart"/>
-    <w:link w:val="berschrift2"/>
-    <w:rsid w:val="00C55BE6"/>
-    <w:rPr>
-      <w:rFonts w:asciiTheme="majorHAnsi" w:eastAsiaTheme="majorEastAsia" w:hAnsiTheme="majorHAnsi" w:cstheme="majorBidi"/>
-      <w:b/>
-      <w:bCs/>
-      <w:color w:val="4F81BD" w:themeColor="accent1"/>
-      <w:sz w:val="26"/>
-      <w:szCs w:val="26"/>
-      <w:lang w:eastAsia="de-DE"/>
-    </w:rPr>
-  </w:style>
-  <w:style w:type="paragraph" w:styleId="KeinLeerraum">
-    <w:name w:val="No Spacing"/>
-    <w:uiPriority w:val="1"/>
-    <w:qFormat/>
-    <w:rsid w:val="00EE53BE"/>
-    <w:pPr>
-      <w:widowControl w:val="0"/>
-      <w:spacing w:after="0" w:line="240" w:lineRule="auto"/>
-    </w:pPr>
-    <w:rPr>
-      <w:rFonts w:ascii="Arial" w:eastAsia="Times New Roman" w:hAnsi="Arial" w:cs="Times New Roman"/>
-      <w:lang w:eastAsia="de-DE"/>
-    </w:rPr>
-  </w:style>
-  <w:style w:type="table" w:styleId="HelleSchattierung">
-    <w:name w:val="Light Shading"/>
-    <w:basedOn w:val="NormaleTabelle"/>
-    <w:uiPriority w:val="60"/>
-    <w:rsid w:val="004056CD"/>
-    <w:pPr>
-      <w:spacing w:after="0" w:line="240" w:lineRule="auto"/>
-    </w:pPr>
-    <w:rPr>
-      <w:color w:val="000000" w:themeColor="text1" w:themeShade="BF"/>
-    </w:rPr>
-    <w:tblPr>
-      <w:tblStyleRowBandSize w:val="1"/>
-      <w:tblStyleColBandSize w:val="1"/>
-      <w:tblInd w:w="0" w:type="dxa"/>
-      <w:tblBorders>
-        <w:top w:val="single" w:sz="8" w:space="0" w:color="000000" w:themeColor="text1"/>
-        <w:bottom w:val="single" w:sz="8" w:space="0" w:color="000000" w:themeColor="text1"/>
-      </w:tblBorders>
-      <w:tblCellMar>
-        <w:top w:w="0" w:type="dxa"/>
-        <w:left w:w="108" w:type="dxa"/>
-        <w:bottom w:w="0" w:type="dxa"/>
-        <w:right w:w="108" w:type="dxa"/>
-      </w:tblCellMar>
     </w:tblPr>
     <w:tblStylePr w:type="firstRow">
       <w:pPr>
@@ -5831,7 +5414,7 @@
 </file>
 
 <file path=customXml/itemProps1.xml><?xml version="1.0" encoding="utf-8"?>
-<ds:datastoreItem xmlns:ds="http://schemas.openxmlformats.org/officeDocument/2006/customXml" ds:itemID="{0D96D0FA-88C6-4B9C-95C7-AA00AB02EABD}">
+<ds:datastoreItem xmlns:ds="http://schemas.openxmlformats.org/officeDocument/2006/customXml" ds:itemID="{88E54620-4C81-4234-8F96-88BB62F374B9}">
   <ds:schemaRefs>
     <ds:schemaRef ds:uri="http://schemas.openxmlformats.org/officeDocument/2006/bibliography"/>
   </ds:schemaRefs>
